--- a/rapport/chap2.docx
+++ b/rapport/chap2.docx
@@ -10,6 +10,7 @@
           <w:szCs w:val="32"/>
         </w:rPr>
       </w:pPr>
+      <w:proofErr w:type="gramStart"/>
       <w:r>
         <w:rPr>
           <w:rFonts w:ascii="SFBX1200" w:hAnsi="SFBX1200" w:cs="SFBX1200"/>
@@ -32,15 +33,16 @@
           <w:sz w:val="32"/>
           <w:szCs w:val="32"/>
         </w:rPr>
-        <w:t xml:space="preserve"> Étude Préalable</w:t>
-      </w:r>
+        <w:t xml:space="preserve"> Étude</w:t>
+      </w:r>
+      <w:proofErr w:type="gramEnd"/>
       <w:r>
         <w:rPr>
           <w:rFonts w:ascii="SFBX1200" w:hAnsi="SFBX1200" w:cs="SFBX1200"/>
           <w:sz w:val="32"/>
           <w:szCs w:val="32"/>
         </w:rPr>
-        <w:t xml:space="preserve">   //</w:t>
+        <w:t xml:space="preserve"> Préalable</w:t>
       </w:r>
       <w:r>
         <w:rPr>
@@ -48,90 +50,98 @@
           <w:sz w:val="32"/>
           <w:szCs w:val="32"/>
         </w:rPr>
-        <w:t>2. Concepts Théorique</w:t>
-      </w:r>
-    </w:p>
-    <w:p>
-      <w:pPr>
-        <w:rPr>
-          <w:rFonts w:ascii="Times New Roman" w:hAnsi="Times New Roman" w:cs="Times New Roman"/>
-          <w:sz w:val="24"/>
-          <w:szCs w:val="24"/>
-        </w:rPr>
-      </w:pPr>
-      <w:r>
-        <w:rPr>
-          <w:rFonts w:ascii="Times New Roman" w:hAnsi="Times New Roman" w:cs="Times New Roman"/>
-          <w:sz w:val="24"/>
-          <w:szCs w:val="24"/>
-        </w:rPr>
-        <w:t>Dans ce chapitre, nous nous intéressons aux concepts de base liés à notre travail</w:t>
-      </w:r>
-      <w:r>
-        <w:rPr>
-          <w:rFonts w:ascii="Times New Roman" w:hAnsi="Times New Roman" w:cs="Times New Roman"/>
-          <w:sz w:val="24"/>
-          <w:szCs w:val="24"/>
-        </w:rPr>
-        <w:t xml:space="preserve">. </w:t>
-      </w:r>
-      <w:r>
-        <w:rPr>
-          <w:rFonts w:ascii="Times New Roman" w:hAnsi="Times New Roman" w:cs="Times New Roman"/>
-          <w:sz w:val="24"/>
-          <w:szCs w:val="24"/>
-        </w:rPr>
-        <w:t xml:space="preserve">Par la </w:t>
-      </w:r>
-      <w:r>
-        <w:rPr>
-          <w:rFonts w:ascii="Times New Roman" w:hAnsi="Times New Roman" w:cs="Times New Roman"/>
-          <w:sz w:val="24"/>
-          <w:szCs w:val="24"/>
-        </w:rPr>
-        <w:t xml:space="preserve">suite, nous ferons une étude de l'existant en le critiquant. </w:t>
-      </w:r>
-      <w:r>
-        <w:rPr>
-          <w:rFonts w:ascii="Times New Roman" w:hAnsi="Times New Roman" w:cs="Times New Roman"/>
-          <w:sz w:val="24"/>
-          <w:szCs w:val="24"/>
-        </w:rPr>
-        <w:t xml:space="preserve">Enfin, nous allons nous intéresser à la présentation de la solution proposée. </w:t>
-      </w:r>
-      <w:r>
-        <w:rPr>
-          <w:rFonts w:ascii="Times New Roman" w:hAnsi="Times New Roman" w:cs="Times New Roman"/>
-          <w:sz w:val="24"/>
-          <w:szCs w:val="24"/>
-        </w:rPr>
-        <w:t xml:space="preserve"> </w:t>
-      </w:r>
-    </w:p>
-    <w:p>
-      <w:pPr>
-        <w:rPr>
-          <w:rFonts w:ascii="Times New Roman" w:hAnsi="Times New Roman" w:cs="Times New Roman"/>
-          <w:sz w:val="24"/>
-          <w:szCs w:val="24"/>
-        </w:rPr>
-      </w:pPr>
-      <w:r>
-        <w:rPr>
-          <w:rFonts w:ascii="Times New Roman" w:hAnsi="Times New Roman" w:cs="Times New Roman"/>
-          <w:sz w:val="24"/>
-          <w:szCs w:val="24"/>
-        </w:rPr>
-        <w:t xml:space="preserve"> </w:t>
-      </w:r>
-    </w:p>
-    <w:p>
-      <w:pPr>
+        <w:t xml:space="preserve">   //</w:t>
+      </w:r>
+      <w:r>
         <w:rPr>
           <w:rFonts w:ascii="SFBX1200" w:hAnsi="SFBX1200" w:cs="SFBX1200"/>
           <w:sz w:val="32"/>
           <w:szCs w:val="32"/>
         </w:rPr>
+        <w:t>2. Concepts Théorique</w:t>
+      </w:r>
+    </w:p>
+    <w:p>
+      <w:pPr>
+        <w:rPr>
+          <w:rFonts w:ascii="Times New Roman" w:hAnsi="Times New Roman" w:cs="Times New Roman"/>
+          <w:sz w:val="24"/>
+          <w:szCs w:val="24"/>
+        </w:rPr>
+      </w:pPr>
+      <w:r>
+        <w:rPr>
+          <w:rFonts w:ascii="Times New Roman" w:hAnsi="Times New Roman" w:cs="Times New Roman"/>
+          <w:sz w:val="24"/>
+          <w:szCs w:val="24"/>
+        </w:rPr>
+        <w:t>Dans ce chapitre, nous nous intéressons aux concepts de base liés à notre travail</w:t>
+      </w:r>
+      <w:r>
+        <w:rPr>
+          <w:rFonts w:ascii="Times New Roman" w:hAnsi="Times New Roman" w:cs="Times New Roman"/>
+          <w:sz w:val="24"/>
+          <w:szCs w:val="24"/>
+        </w:rPr>
+        <w:t xml:space="preserve">. </w:t>
+      </w:r>
+      <w:r>
+        <w:rPr>
+          <w:rFonts w:ascii="Times New Roman" w:hAnsi="Times New Roman" w:cs="Times New Roman"/>
+          <w:sz w:val="24"/>
+          <w:szCs w:val="24"/>
+        </w:rPr>
+        <w:t xml:space="preserve">Par la </w:t>
+      </w:r>
+      <w:r>
+        <w:rPr>
+          <w:rFonts w:ascii="Times New Roman" w:hAnsi="Times New Roman" w:cs="Times New Roman"/>
+          <w:sz w:val="24"/>
+          <w:szCs w:val="24"/>
+        </w:rPr>
+        <w:t xml:space="preserve">suite, nous ferons une étude de l'existant en le critiquant. </w:t>
+      </w:r>
+      <w:r>
+        <w:rPr>
+          <w:rFonts w:ascii="Times New Roman" w:hAnsi="Times New Roman" w:cs="Times New Roman"/>
+          <w:sz w:val="24"/>
+          <w:szCs w:val="24"/>
+        </w:rPr>
+        <w:t xml:space="preserve">Enfin, nous allons nous intéresser à la présentation de la solution proposée. </w:t>
+      </w:r>
+      <w:r>
+        <w:rPr>
+          <w:rFonts w:ascii="Times New Roman" w:hAnsi="Times New Roman" w:cs="Times New Roman"/>
+          <w:sz w:val="24"/>
+          <w:szCs w:val="24"/>
+        </w:rPr>
+        <w:t xml:space="preserve"> </w:t>
+      </w:r>
+    </w:p>
+    <w:p>
+      <w:pPr>
+        <w:rPr>
+          <w:rFonts w:ascii="Times New Roman" w:hAnsi="Times New Roman" w:cs="Times New Roman"/>
+          <w:sz w:val="24"/>
+          <w:szCs w:val="24"/>
+        </w:rPr>
+      </w:pPr>
+      <w:r>
+        <w:rPr>
+          <w:rFonts w:ascii="Times New Roman" w:hAnsi="Times New Roman" w:cs="Times New Roman"/>
+          <w:sz w:val="24"/>
+          <w:szCs w:val="24"/>
+        </w:rPr>
+        <w:t xml:space="preserve"> </w:t>
+      </w:r>
+    </w:p>
+    <w:p>
+      <w:pPr>
+        <w:rPr>
+          <w:rFonts w:ascii="SFBX1200" w:hAnsi="SFBX1200" w:cs="SFBX1200"/>
+          <w:sz w:val="32"/>
+          <w:szCs w:val="32"/>
+        </w:rPr>
       </w:pPr>
     </w:p>
     <w:p>
@@ -204,13 +214,23 @@
           <w:szCs w:val="24"/>
         </w:rPr>
       </w:pPr>
-      <w:r>
-        <w:rPr>
-          <w:rFonts w:ascii="SFRM1200" w:hAnsi="SFRM1200" w:cs="SFRM1200"/>
-          <w:sz w:val="24"/>
-          <w:szCs w:val="24"/>
-        </w:rPr>
-        <w:t xml:space="preserve">«L’informatique décisionnelle (En anglais business intelligence (BI) ou </w:t>
+      <w:proofErr w:type="gramStart"/>
+      <w:r>
+        <w:rPr>
+          <w:rFonts w:ascii="SFRM1200" w:hAnsi="SFRM1200" w:cs="SFRM1200"/>
+          <w:sz w:val="24"/>
+          <w:szCs w:val="24"/>
+        </w:rPr>
+        <w:t>«L’informatique</w:t>
+      </w:r>
+      <w:proofErr w:type="gramEnd"/>
+      <w:r>
+        <w:rPr>
+          <w:rFonts w:ascii="SFRM1200" w:hAnsi="SFRM1200" w:cs="SFRM1200"/>
+          <w:sz w:val="24"/>
+          <w:szCs w:val="24"/>
+        </w:rPr>
+        <w:t xml:space="preserve"> décisionnelle (En anglais business intelligence (BI) ou </w:t>
       </w:r>
       <w:proofErr w:type="spellStart"/>
       <w:r>
@@ -243,13 +263,23 @@
           <w:szCs w:val="24"/>
         </w:rPr>
       </w:pPr>
-      <w:r>
-        <w:rPr>
-          <w:rFonts w:ascii="SFRM1200" w:hAnsi="SFRM1200" w:cs="SFRM1200"/>
-          <w:sz w:val="24"/>
-          <w:szCs w:val="24"/>
-        </w:rPr>
-        <w:t>system (DSS)) est l’informatique à l’usage des décideurs et des dirigeants d’entreprises.</w:t>
+      <w:proofErr w:type="gramStart"/>
+      <w:r>
+        <w:rPr>
+          <w:rFonts w:ascii="SFRM1200" w:hAnsi="SFRM1200" w:cs="SFRM1200"/>
+          <w:sz w:val="24"/>
+          <w:szCs w:val="24"/>
+        </w:rPr>
+        <w:t>system</w:t>
+      </w:r>
+      <w:proofErr w:type="gramEnd"/>
+      <w:r>
+        <w:rPr>
+          <w:rFonts w:ascii="SFRM1200" w:hAnsi="SFRM1200" w:cs="SFRM1200"/>
+          <w:sz w:val="24"/>
+          <w:szCs w:val="24"/>
+        </w:rPr>
+        <w:t xml:space="preserve"> (DSS)) est l’informatique à l’usage des décideurs et des dirigeants d’entreprises.</w:t>
       </w:r>
     </w:p>
     <w:p>
@@ -285,55 +315,85 @@
           <w:szCs w:val="24"/>
         </w:rPr>
       </w:pPr>
-      <w:r>
-        <w:rPr>
-          <w:rFonts w:ascii="SFRM1200" w:hAnsi="SFRM1200" w:cs="SFRM1200"/>
-          <w:sz w:val="24"/>
-          <w:szCs w:val="24"/>
-        </w:rPr>
-        <w:t>modéliser et restituer les données, matérielles ou immatérielles, d’une entreprise en vue</w:t>
-      </w:r>
-    </w:p>
-    <w:p>
-      <w:pPr>
-        <w:autoSpaceDE w:val="0"/>
-        <w:autoSpaceDN w:val="0"/>
-        <w:adjustRightInd w:val="0"/>
-        <w:spacing w:after="0" w:line="240" w:lineRule="auto"/>
-        <w:rPr>
-          <w:rFonts w:ascii="SFRM1200" w:hAnsi="SFRM1200" w:cs="SFRM1200"/>
-          <w:sz w:val="24"/>
-          <w:szCs w:val="24"/>
-        </w:rPr>
-      </w:pPr>
-      <w:r>
-        <w:rPr>
-          <w:rFonts w:ascii="SFRM1200" w:hAnsi="SFRM1200" w:cs="SFRM1200"/>
-          <w:sz w:val="24"/>
-          <w:szCs w:val="24"/>
-        </w:rPr>
-        <w:t>d’offrir une aide à la décision et de permettre à un décideur d’avoir une vue d’ensemble de</w:t>
-      </w:r>
-    </w:p>
-    <w:p>
-      <w:pPr>
-        <w:autoSpaceDE w:val="0"/>
-        <w:autoSpaceDN w:val="0"/>
-        <w:adjustRightInd w:val="0"/>
-        <w:spacing w:after="0" w:line="240" w:lineRule="auto"/>
-        <w:rPr>
-          <w:rFonts w:ascii="SFRM1200" w:hAnsi="SFRM1200" w:cs="SFRM1200"/>
-          <w:sz w:val="24"/>
-          <w:szCs w:val="24"/>
-        </w:rPr>
-      </w:pPr>
-      <w:r>
-        <w:rPr>
-          <w:rFonts w:ascii="SFRM1200" w:hAnsi="SFRM1200" w:cs="SFRM1200"/>
-          <w:sz w:val="24"/>
-          <w:szCs w:val="24"/>
-        </w:rPr>
-        <w:t>l’activité traitée.» [12]</w:t>
+      <w:proofErr w:type="gramStart"/>
+      <w:r>
+        <w:rPr>
+          <w:rFonts w:ascii="SFRM1200" w:hAnsi="SFRM1200" w:cs="SFRM1200"/>
+          <w:sz w:val="24"/>
+          <w:szCs w:val="24"/>
+        </w:rPr>
+        <w:t>modéliser</w:t>
+      </w:r>
+      <w:proofErr w:type="gramEnd"/>
+      <w:r>
+        <w:rPr>
+          <w:rFonts w:ascii="SFRM1200" w:hAnsi="SFRM1200" w:cs="SFRM1200"/>
+          <w:sz w:val="24"/>
+          <w:szCs w:val="24"/>
+        </w:rPr>
+        <w:t xml:space="preserve"> et restituer les données, matérielles ou immatérielles, d’une entreprise en vue</w:t>
+      </w:r>
+    </w:p>
+    <w:p>
+      <w:pPr>
+        <w:autoSpaceDE w:val="0"/>
+        <w:autoSpaceDN w:val="0"/>
+        <w:adjustRightInd w:val="0"/>
+        <w:spacing w:after="0" w:line="240" w:lineRule="auto"/>
+        <w:rPr>
+          <w:rFonts w:ascii="SFRM1200" w:hAnsi="SFRM1200" w:cs="SFRM1200"/>
+          <w:sz w:val="24"/>
+          <w:szCs w:val="24"/>
+        </w:rPr>
+      </w:pPr>
+      <w:proofErr w:type="gramStart"/>
+      <w:r>
+        <w:rPr>
+          <w:rFonts w:ascii="SFRM1200" w:hAnsi="SFRM1200" w:cs="SFRM1200"/>
+          <w:sz w:val="24"/>
+          <w:szCs w:val="24"/>
+        </w:rPr>
+        <w:t>d’offrir</w:t>
+      </w:r>
+      <w:proofErr w:type="gramEnd"/>
+      <w:r>
+        <w:rPr>
+          <w:rFonts w:ascii="SFRM1200" w:hAnsi="SFRM1200" w:cs="SFRM1200"/>
+          <w:sz w:val="24"/>
+          <w:szCs w:val="24"/>
+        </w:rPr>
+        <w:t xml:space="preserve"> une aide à la décision et de permettre à un décideur d’avoir une vue d’ensemble de</w:t>
+      </w:r>
+    </w:p>
+    <w:p>
+      <w:pPr>
+        <w:autoSpaceDE w:val="0"/>
+        <w:autoSpaceDN w:val="0"/>
+        <w:adjustRightInd w:val="0"/>
+        <w:spacing w:after="0" w:line="240" w:lineRule="auto"/>
+        <w:rPr>
+          <w:rFonts w:ascii="SFRM1200" w:hAnsi="SFRM1200" w:cs="SFRM1200"/>
+          <w:sz w:val="24"/>
+          <w:szCs w:val="24"/>
+        </w:rPr>
+      </w:pPr>
+      <w:proofErr w:type="gramStart"/>
+      <w:r>
+        <w:rPr>
+          <w:rFonts w:ascii="SFRM1200" w:hAnsi="SFRM1200" w:cs="SFRM1200"/>
+          <w:sz w:val="24"/>
+          <w:szCs w:val="24"/>
+        </w:rPr>
+        <w:t>l’activité</w:t>
+      </w:r>
+      <w:proofErr w:type="gramEnd"/>
+      <w:r>
+        <w:rPr>
+          <w:rFonts w:ascii="SFRM1200" w:hAnsi="SFRM1200" w:cs="SFRM1200"/>
+          <w:sz w:val="24"/>
+          <w:szCs w:val="24"/>
+        </w:rPr>
+        <w:t xml:space="preserve"> traitée.» [12]</w:t>
       </w:r>
     </w:p>
     <w:p>
@@ -365,7 +425,23 @@
           <w:sz w:val="23"/>
           <w:szCs w:val="23"/>
         </w:rPr>
-        <w:t>« La Business Intelligence permet aux entreprises de mieux comprendre et d’analyser voir même d’anticiper ce qui se passe en leur sein et dans l’environnement économique en général. La BI permet de transformer des données en informations utiles et pertinentes, puis de les diffuser en temps et lieu voulus, pour faciliter la prise de décisions opportunes en toute connaissance de cause. Elle combine les données issues de sources diverses pour offrir une vue d’ensemble unifiée et actualisée. » [2]</w:t>
+        <w:t xml:space="preserve">« La Business Intelligence permet aux entreprises de mieux comprendre et d’analyser </w:t>
+      </w:r>
+      <w:proofErr w:type="gramStart"/>
+      <w:r>
+        <w:rPr>
+          <w:sz w:val="23"/>
+          <w:szCs w:val="23"/>
+        </w:rPr>
+        <w:t>voir</w:t>
+      </w:r>
+      <w:proofErr w:type="gramEnd"/>
+      <w:r>
+        <w:rPr>
+          <w:sz w:val="23"/>
+          <w:szCs w:val="23"/>
+        </w:rPr>
+        <w:t xml:space="preserve"> même d’anticiper ce qui se passe en leur sein et dans l’environnement économique en général. La BI permet de transformer des données en informations utiles et pertinentes, puis de les diffuser en temps et lieu voulus, pour faciliter la prise de décisions opportunes en toute connaissance de cause. Elle combine les données issues de sources diverses pour offrir une vue d’ensemble unifiée et actualisée. » [2]</w:t>
       </w:r>
     </w:p>
     <w:p>
@@ -441,7 +517,7 @@
                     </pic:cNvPicPr>
                   </pic:nvPicPr>
                   <pic:blipFill>
-                    <a:blip r:embed="rId5">
+                    <a:blip r:embed="rId6">
                       <a:extLst>
                         <a:ext uri="{28A0092B-C50C-407E-A947-70E740481C1C}">
                           <a14:useLocalDpi xmlns:a14="http://schemas.microsoft.com/office/drawing/2010/main" val="0"/>
@@ -613,7 +689,7 @@
                     </pic:cNvPicPr>
                   </pic:nvPicPr>
                   <pic:blipFill>
-                    <a:blip r:embed="rId6">
+                    <a:blip r:embed="rId7">
                       <a:extLst>
                         <a:ext uri="{28A0092B-C50C-407E-A947-70E740481C1C}">
                           <a14:useLocalDpi xmlns:a14="http://schemas.microsoft.com/office/drawing/2010/main" val="0"/>
@@ -867,7 +943,7 @@
                     </pic:cNvPicPr>
                   </pic:nvPicPr>
                   <pic:blipFill>
-                    <a:blip r:embed="rId7">
+                    <a:blip r:embed="rId8">
                       <a:extLst>
                         <a:ext uri="{28A0092B-C50C-407E-A947-70E740481C1C}">
                           <a14:useLocalDpi xmlns:a14="http://schemas.microsoft.com/office/drawing/2010/main" val="0"/>
@@ -1074,7 +1150,7 @@
                     </pic:cNvPicPr>
                   </pic:nvPicPr>
                   <pic:blipFill>
-                    <a:blip r:embed="rId8">
+                    <a:blip r:embed="rId9">
                       <a:extLst>
                         <a:ext uri="{28A0092B-C50C-407E-A947-70E740481C1C}">
                           <a14:useLocalDpi xmlns:a14="http://schemas.microsoft.com/office/drawing/2010/main" val="0"/>
@@ -1382,7 +1458,7 @@
                     <pic:cNvPicPr/>
                   </pic:nvPicPr>
                   <pic:blipFill>
-                    <a:blip r:embed="rId9"/>
+                    <a:blip r:embed="rId10"/>
                     <a:stretch>
                       <a:fillRect/>
                     </a:stretch>
@@ -1457,7 +1533,27 @@
           <w:sz w:val="23"/>
           <w:szCs w:val="23"/>
         </w:rPr>
-        <w:t>L'étape d'extraction comprend l'extraction de données à partir du système source et le rend accessible à un traitement ultérieur. L'objectif principal de l'étape d'extraction est de récupérer toutes les données nécessaires à partir du système source avec aussi peu de ressources que possible. L'étape d'extraction doit être conçue de manière à ce qu'elle ne nuise pas au système source en termes de performance, de temps de réponse ou de tout type de verrouillage.</w:t>
+        <w:t xml:space="preserve">L'étape d'extraction comprend l'extraction de données à partir du système source et le rend accessible à un traitement ultérieur. L'objectif principal de l'étape d'extraction est de récupérer toutes les données nécessaires à partir du système source avec aussi peu de ressources que possible. L'étape d'extraction doit être conçue </w:t>
+      </w:r>
+      <w:proofErr w:type="gramStart"/>
+      <w:r>
+        <w:rPr>
+          <w:rFonts w:ascii="Times New Roman" w:hAnsi="Times New Roman" w:cs="Times New Roman"/>
+          <w:color w:val="000000"/>
+          <w:sz w:val="23"/>
+          <w:szCs w:val="23"/>
+        </w:rPr>
+        <w:t>de manière à ce</w:t>
+      </w:r>
+      <w:proofErr w:type="gramEnd"/>
+      <w:r>
+        <w:rPr>
+          <w:rFonts w:ascii="Times New Roman" w:hAnsi="Times New Roman" w:cs="Times New Roman"/>
+          <w:color w:val="000000"/>
+          <w:sz w:val="23"/>
+          <w:szCs w:val="23"/>
+        </w:rPr>
+        <w:t xml:space="preserve"> qu'elle ne nuise pas au système source en termes de performance, de temps de réponse ou de tout type de verrouillage.</w:t>
       </w:r>
     </w:p>
     <w:p>
@@ -2158,7 +2254,7 @@
                     </pic:cNvPicPr>
                   </pic:nvPicPr>
                   <pic:blipFill>
-                    <a:blip r:embed="rId10">
+                    <a:blip r:embed="rId11">
                       <a:extLst>
                         <a:ext uri="{28A0092B-C50C-407E-A947-70E740481C1C}">
                           <a14:useLocalDpi xmlns:a14="http://schemas.microsoft.com/office/drawing/2010/main" val="0"/>
@@ -2316,34 +2412,54 @@
           <w:szCs w:val="24"/>
         </w:rPr>
       </w:pPr>
-      <w:r>
-        <w:rPr>
-          <w:rFonts w:ascii="SFRM1200" w:hAnsi="SFRM1200" w:cs="SFRM1200"/>
-          <w:sz w:val="24"/>
-          <w:szCs w:val="24"/>
-        </w:rPr>
-        <w:t>gestionnaires de prendre connaissance de l’état de l’évolution des systèmes</w:t>
-      </w:r>
-    </w:p>
-    <w:p>
-      <w:pPr>
-        <w:autoSpaceDE w:val="0"/>
-        <w:autoSpaceDN w:val="0"/>
-        <w:adjustRightInd w:val="0"/>
-        <w:spacing w:after="0" w:line="240" w:lineRule="auto"/>
-        <w:rPr>
-          <w:rFonts w:ascii="SFRM1200" w:hAnsi="SFRM1200" w:cs="SFRM1200"/>
-          <w:sz w:val="24"/>
-          <w:szCs w:val="24"/>
-        </w:rPr>
-      </w:pPr>
-      <w:r>
-        <w:rPr>
-          <w:rFonts w:ascii="SFRM1200" w:hAnsi="SFRM1200" w:cs="SFRM1200"/>
-          <w:sz w:val="24"/>
-          <w:szCs w:val="24"/>
-        </w:rPr>
-        <w:t>qu’ils pilotent et d’identifier les tendances C’est un outil qui nous renvoi une synthèse du passé et des prévisions sur le futur en</w:t>
+      <w:proofErr w:type="gramStart"/>
+      <w:r>
+        <w:rPr>
+          <w:rFonts w:ascii="SFRM1200" w:hAnsi="SFRM1200" w:cs="SFRM1200"/>
+          <w:sz w:val="24"/>
+          <w:szCs w:val="24"/>
+        </w:rPr>
+        <w:t>gestionnaires</w:t>
+      </w:r>
+      <w:proofErr w:type="gramEnd"/>
+      <w:r>
+        <w:rPr>
+          <w:rFonts w:ascii="SFRM1200" w:hAnsi="SFRM1200" w:cs="SFRM1200"/>
+          <w:sz w:val="24"/>
+          <w:szCs w:val="24"/>
+        </w:rPr>
+        <w:t xml:space="preserve"> de prendre connaissance de l’état de l’évolution des systèmes</w:t>
+      </w:r>
+    </w:p>
+    <w:p>
+      <w:pPr>
+        <w:autoSpaceDE w:val="0"/>
+        <w:autoSpaceDN w:val="0"/>
+        <w:adjustRightInd w:val="0"/>
+        <w:spacing w:after="0" w:line="240" w:lineRule="auto"/>
+        <w:rPr>
+          <w:rFonts w:ascii="SFRM1200" w:hAnsi="SFRM1200" w:cs="SFRM1200"/>
+          <w:sz w:val="24"/>
+          <w:szCs w:val="24"/>
+        </w:rPr>
+      </w:pPr>
+      <w:proofErr w:type="gramStart"/>
+      <w:r>
+        <w:rPr>
+          <w:rFonts w:ascii="SFRM1200" w:hAnsi="SFRM1200" w:cs="SFRM1200"/>
+          <w:sz w:val="24"/>
+          <w:szCs w:val="24"/>
+        </w:rPr>
+        <w:t>qu’ils</w:t>
+      </w:r>
+      <w:proofErr w:type="gramEnd"/>
+      <w:r>
+        <w:rPr>
+          <w:rFonts w:ascii="SFRM1200" w:hAnsi="SFRM1200" w:cs="SFRM1200"/>
+          <w:sz w:val="24"/>
+          <w:szCs w:val="24"/>
+        </w:rPr>
+        <w:t xml:space="preserve"> pilotent et d’identifier les tendances C’est un outil qui nous renvoi une synthèse du passé et des prévisions sur le futur en</w:t>
       </w:r>
       <w:r>
         <w:rPr>
@@ -2453,6 +2569,7 @@
           <w:szCs w:val="24"/>
         </w:rPr>
       </w:pPr>
+      <w:proofErr w:type="gramStart"/>
       <w:r>
         <w:rPr>
           <w:rFonts w:ascii="SFRM1200" w:hAnsi="SFRM1200" w:cs="SFRM1200"/>
@@ -2460,7 +2577,16 @@
           <w:szCs w:val="24"/>
         </w:rPr>
         <w:lastRenderedPageBreak/>
-        <w:t>et le suivi des performances.</w:t>
+        <w:t>et</w:t>
+      </w:r>
+      <w:proofErr w:type="gramEnd"/>
+      <w:r>
+        <w:rPr>
+          <w:rFonts w:ascii="SFRM1200" w:hAnsi="SFRM1200" w:cs="SFRM1200"/>
+          <w:sz w:val="24"/>
+          <w:szCs w:val="24"/>
+        </w:rPr>
+        <w:t xml:space="preserve"> le suivi des performances.</w:t>
       </w:r>
     </w:p>
     <w:p>
@@ -2517,34 +2643,54 @@
           <w:szCs w:val="24"/>
         </w:rPr>
       </w:pPr>
-      <w:r>
-        <w:rPr>
-          <w:rFonts w:ascii="SFRM1200" w:hAnsi="SFRM1200" w:cs="SFRM1200"/>
-          <w:sz w:val="24"/>
-          <w:szCs w:val="24"/>
-        </w:rPr>
-        <w:t>évidence des écarts entre prévisions (objectifs) et réalisations grâce aux indicateurs</w:t>
-      </w:r>
-    </w:p>
-    <w:p>
-      <w:pPr>
-        <w:autoSpaceDE w:val="0"/>
-        <w:autoSpaceDN w:val="0"/>
-        <w:adjustRightInd w:val="0"/>
-        <w:spacing w:after="0" w:line="240" w:lineRule="auto"/>
-        <w:rPr>
-          <w:rFonts w:ascii="SFRM1200" w:hAnsi="SFRM1200" w:cs="SFRM1200"/>
-          <w:sz w:val="24"/>
-          <w:szCs w:val="24"/>
-        </w:rPr>
-      </w:pPr>
-      <w:r>
-        <w:rPr>
-          <w:rFonts w:ascii="SFRM1200" w:hAnsi="SFRM1200" w:cs="SFRM1200"/>
-          <w:sz w:val="24"/>
-          <w:szCs w:val="24"/>
-        </w:rPr>
-        <w:t>de performance</w:t>
+      <w:proofErr w:type="gramStart"/>
+      <w:r>
+        <w:rPr>
+          <w:rFonts w:ascii="SFRM1200" w:hAnsi="SFRM1200" w:cs="SFRM1200"/>
+          <w:sz w:val="24"/>
+          <w:szCs w:val="24"/>
+        </w:rPr>
+        <w:t>évidence</w:t>
+      </w:r>
+      <w:proofErr w:type="gramEnd"/>
+      <w:r>
+        <w:rPr>
+          <w:rFonts w:ascii="SFRM1200" w:hAnsi="SFRM1200" w:cs="SFRM1200"/>
+          <w:sz w:val="24"/>
+          <w:szCs w:val="24"/>
+        </w:rPr>
+        <w:t xml:space="preserve"> des écarts entre prévisions (objectifs) et réalisations grâce aux indicateurs</w:t>
+      </w:r>
+    </w:p>
+    <w:p>
+      <w:pPr>
+        <w:autoSpaceDE w:val="0"/>
+        <w:autoSpaceDN w:val="0"/>
+        <w:adjustRightInd w:val="0"/>
+        <w:spacing w:after="0" w:line="240" w:lineRule="auto"/>
+        <w:rPr>
+          <w:rFonts w:ascii="SFRM1200" w:hAnsi="SFRM1200" w:cs="SFRM1200"/>
+          <w:sz w:val="24"/>
+          <w:szCs w:val="24"/>
+        </w:rPr>
+      </w:pPr>
+      <w:proofErr w:type="gramStart"/>
+      <w:r>
+        <w:rPr>
+          <w:rFonts w:ascii="SFRM1200" w:hAnsi="SFRM1200" w:cs="SFRM1200"/>
+          <w:sz w:val="24"/>
+          <w:szCs w:val="24"/>
+        </w:rPr>
+        <w:t>de</w:t>
+      </w:r>
+      <w:proofErr w:type="gramEnd"/>
+      <w:r>
+        <w:rPr>
+          <w:rFonts w:ascii="SFRM1200" w:hAnsi="SFRM1200" w:cs="SFRM1200"/>
+          <w:sz w:val="24"/>
+          <w:szCs w:val="24"/>
+        </w:rPr>
+        <w:t xml:space="preserve"> performance</w:t>
       </w:r>
     </w:p>
     <w:p>
@@ -2580,6 +2726,7 @@
           <w:szCs w:val="24"/>
         </w:rPr>
       </w:pPr>
+      <w:proofErr w:type="gramStart"/>
       <w:r>
         <w:rPr>
           <w:rFonts w:ascii="SFRM1200" w:hAnsi="SFRM1200" w:cs="SFRM1200"/>
@@ -2588,6 +2735,7 @@
         </w:rPr>
         <w:t>problème</w:t>
       </w:r>
+      <w:proofErr w:type="gramEnd"/>
     </w:p>
     <w:p>
       <w:pPr>
@@ -2623,13 +2771,23 @@
           <w:szCs w:val="23"/>
         </w:rPr>
       </w:pPr>
-      <w:r>
-        <w:rPr>
-          <w:rFonts w:ascii="SFRM1200" w:hAnsi="SFRM1200" w:cs="SFRM1200"/>
-          <w:sz w:val="24"/>
-          <w:szCs w:val="24"/>
-        </w:rPr>
-        <w:t>faire des choix pertinents.</w:t>
+      <w:proofErr w:type="gramStart"/>
+      <w:r>
+        <w:rPr>
+          <w:rFonts w:ascii="SFRM1200" w:hAnsi="SFRM1200" w:cs="SFRM1200"/>
+          <w:sz w:val="24"/>
+          <w:szCs w:val="24"/>
+        </w:rPr>
+        <w:t>faire</w:t>
+      </w:r>
+      <w:proofErr w:type="gramEnd"/>
+      <w:r>
+        <w:rPr>
+          <w:rFonts w:ascii="SFRM1200" w:hAnsi="SFRM1200" w:cs="SFRM1200"/>
+          <w:sz w:val="24"/>
+          <w:szCs w:val="24"/>
+        </w:rPr>
+        <w:t xml:space="preserve"> des choix pertinents.</w:t>
       </w:r>
     </w:p>
     <w:p>
@@ -2767,23 +2925,7 @@
           <w:sz w:val="24"/>
           <w:szCs w:val="24"/>
         </w:rPr>
-        <w:t xml:space="preserve">est </w:t>
-      </w:r>
-      <w:r>
-        <w:rPr>
-          <w:rFonts w:ascii="SFRM1200" w:hAnsi="SFRM1200" w:cs="SFRM1200"/>
-          <w:sz w:val="24"/>
-          <w:szCs w:val="24"/>
-        </w:rPr>
-        <w:t>d’</w:t>
-      </w:r>
-      <w:r>
-        <w:rPr>
-          <w:rFonts w:ascii="SFRM1200" w:hAnsi="SFRM1200" w:cs="SFRM1200"/>
-          <w:sz w:val="24"/>
-          <w:szCs w:val="24"/>
-        </w:rPr>
-        <w:t>informer les chargés de contrôle et de supervision en interne comme en externe, ou bien tout simplement ceux qui sont concernés par ces activités ou ces résultats, on parle alors de dirigeants et décideurs</w:t>
+        <w:t>est d’informer les chargés de contrôle et de supervision en interne comme en externe, ou bien tout simplement ceux qui sont concernés par ces activités ou ces résultats, on parle alors de dirigeants et décideurs</w:t>
       </w:r>
     </w:p>
     <w:p>
@@ -2908,8 +3050,53 @@
           <w:sz w:val="23"/>
           <w:szCs w:val="23"/>
         </w:rPr>
-        <w:t>C’est ainsi le procédé qui permet d’extraire des corrélations,</w:t>
-      </w:r>
+        <w:t>C’est ainsi le procédé qui permet d’extraire des corrélations, dégager et détecter des tendances, découvrir des patterns entre les données permettant d’expliquer le passé ou prédire le futur ainsi que de dégager de la valeur à partir de données auparavant inexploitables.</w:t>
+      </w:r>
+    </w:p>
+    <w:p>
+      <w:pPr>
+        <w:autoSpaceDE w:val="0"/>
+        <w:autoSpaceDN w:val="0"/>
+        <w:adjustRightInd w:val="0"/>
+        <w:spacing w:after="0" w:line="240" w:lineRule="auto"/>
+        <w:rPr>
+          <w:sz w:val="23"/>
+          <w:szCs w:val="23"/>
+        </w:rPr>
+      </w:pPr>
+      <w:r>
+        <w:rPr>
+          <w:sz w:val="23"/>
+          <w:szCs w:val="23"/>
+        </w:rPr>
+        <w:t>Ce que l'on peut traduire par la transformation des données en connaissances.</w:t>
+      </w:r>
+    </w:p>
+    <w:p>
+      <w:pPr>
+        <w:autoSpaceDE w:val="0"/>
+        <w:autoSpaceDN w:val="0"/>
+        <w:adjustRightInd w:val="0"/>
+        <w:spacing w:after="0" w:line="240" w:lineRule="auto"/>
+        <w:rPr>
+          <w:rFonts w:ascii="SFRM1200" w:hAnsi="SFRM1200" w:cs="SFRM1200"/>
+          <w:sz w:val="24"/>
+          <w:szCs w:val="24"/>
+        </w:rPr>
+      </w:pPr>
+    </w:p>
+    <w:p>
+      <w:pPr>
+        <w:autoSpaceDE w:val="0"/>
+        <w:autoSpaceDN w:val="0"/>
+        <w:adjustRightInd w:val="0"/>
+        <w:spacing w:after="0" w:line="240" w:lineRule="auto"/>
+        <w:rPr>
+          <w:rFonts w:ascii="SFRM1200" w:hAnsi="SFRM1200" w:cs="SFRM1200"/>
+          <w:sz w:val="24"/>
+          <w:szCs w:val="24"/>
+        </w:rPr>
+      </w:pPr>
       <w:r>
         <w:rPr>
           <w:sz w:val="23"/>
@@ -2922,107 +3109,6 @@
           <w:sz w:val="23"/>
           <w:szCs w:val="23"/>
         </w:rPr>
-        <w:t>dégager et détecter des tendances</w:t>
-      </w:r>
-      <w:r>
-        <w:rPr>
-          <w:sz w:val="23"/>
-          <w:szCs w:val="23"/>
-        </w:rPr>
-        <w:t>,</w:t>
-      </w:r>
-      <w:r>
-        <w:rPr>
-          <w:sz w:val="23"/>
-          <w:szCs w:val="23"/>
-        </w:rPr>
-        <w:t xml:space="preserve"> découvrir des patterns</w:t>
-      </w:r>
-      <w:r>
-        <w:rPr>
-          <w:sz w:val="23"/>
-          <w:szCs w:val="23"/>
-        </w:rPr>
-        <w:t xml:space="preserve"> </w:t>
-      </w:r>
-      <w:r>
-        <w:rPr>
-          <w:sz w:val="23"/>
-          <w:szCs w:val="23"/>
-        </w:rPr>
-        <w:t>entre les données permettant d’expliquer le passé ou prédire le futur ainsi que de dégager</w:t>
-      </w:r>
-      <w:r>
-        <w:rPr>
-          <w:sz w:val="23"/>
-          <w:szCs w:val="23"/>
-        </w:rPr>
-        <w:t xml:space="preserve"> </w:t>
-      </w:r>
-      <w:r>
-        <w:rPr>
-          <w:sz w:val="23"/>
-          <w:szCs w:val="23"/>
-        </w:rPr>
-        <w:t>de la valeur à partir de données auparavant inexploitables.</w:t>
-      </w:r>
-    </w:p>
-    <w:p>
-      <w:pPr>
-        <w:autoSpaceDE w:val="0"/>
-        <w:autoSpaceDN w:val="0"/>
-        <w:adjustRightInd w:val="0"/>
-        <w:spacing w:after="0" w:line="240" w:lineRule="auto"/>
-        <w:rPr>
-          <w:sz w:val="23"/>
-          <w:szCs w:val="23"/>
-        </w:rPr>
-      </w:pPr>
-      <w:r>
-        <w:rPr>
-          <w:sz w:val="23"/>
-          <w:szCs w:val="23"/>
-        </w:rPr>
-        <w:t>Ce que l'on peut traduire par la transformation des données en connaissances.</w:t>
-      </w:r>
-    </w:p>
-    <w:p>
-      <w:pPr>
-        <w:autoSpaceDE w:val="0"/>
-        <w:autoSpaceDN w:val="0"/>
-        <w:adjustRightInd w:val="0"/>
-        <w:spacing w:after="0" w:line="240" w:lineRule="auto"/>
-        <w:rPr>
-          <w:rFonts w:ascii="SFRM1200" w:hAnsi="SFRM1200" w:cs="SFRM1200"/>
-          <w:sz w:val="24"/>
-          <w:szCs w:val="24"/>
-        </w:rPr>
-      </w:pPr>
-    </w:p>
-    <w:p>
-      <w:pPr>
-        <w:autoSpaceDE w:val="0"/>
-        <w:autoSpaceDN w:val="0"/>
-        <w:adjustRightInd w:val="0"/>
-        <w:spacing w:after="0" w:line="240" w:lineRule="auto"/>
-        <w:rPr>
-          <w:rFonts w:ascii="SFRM1200" w:hAnsi="SFRM1200" w:cs="SFRM1200"/>
-          <w:sz w:val="24"/>
-          <w:szCs w:val="24"/>
-        </w:rPr>
-      </w:pPr>
-      <w:r>
-        <w:rPr>
-          <w:sz w:val="23"/>
-          <w:szCs w:val="23"/>
-        </w:rPr>
-        <w:t xml:space="preserve"> </w:t>
-      </w:r>
-      <w:r>
-        <w:rPr>
-          <w:sz w:val="23"/>
-          <w:szCs w:val="23"/>
-        </w:rPr>
         <w:t>Parmi les types du</w:t>
       </w:r>
       <w:r>
@@ -3041,56 +3127,42 @@
         <w:t>mining</w:t>
       </w:r>
       <w:proofErr w:type="spellEnd"/>
-    </w:p>
-    <w:p>
-      <w:pPr>
-        <w:autoSpaceDE w:val="0"/>
-        <w:autoSpaceDN w:val="0"/>
-        <w:adjustRightInd w:val="0"/>
-        <w:spacing w:after="0" w:line="240" w:lineRule="auto"/>
-        <w:rPr>
-          <w:sz w:val="23"/>
-          <w:szCs w:val="23"/>
-        </w:rPr>
-      </w:pPr>
-    </w:p>
-    <w:p>
-      <w:pPr>
-        <w:autoSpaceDE w:val="0"/>
-        <w:autoSpaceDN w:val="0"/>
-        <w:adjustRightInd w:val="0"/>
-        <w:spacing w:after="0" w:line="240" w:lineRule="auto"/>
-        <w:rPr>
-          <w:sz w:val="23"/>
-          <w:szCs w:val="23"/>
-        </w:rPr>
-      </w:pPr>
-      <w:r>
-        <w:rPr>
-          <w:sz w:val="23"/>
-          <w:szCs w:val="23"/>
-        </w:rPr>
-        <w:t xml:space="preserve"> </w:t>
-      </w:r>
-    </w:p>
-    <w:p>
-      <w:pPr>
-        <w:autoSpaceDE w:val="0"/>
-        <w:autoSpaceDN w:val="0"/>
-        <w:adjustRightInd w:val="0"/>
-        <w:spacing w:after="0" w:line="240" w:lineRule="auto"/>
-        <w:rPr>
-          <w:sz w:val="23"/>
-          <w:szCs w:val="23"/>
-        </w:rPr>
-      </w:pPr>
-      <w:r>
-        <w:rPr>
-          <w:sz w:val="23"/>
-          <w:szCs w:val="23"/>
-        </w:rPr>
-        <w:t xml:space="preserve"> </w:t>
-      </w:r>
+      <w:r>
+        <w:rPr>
+          <w:sz w:val="23"/>
+          <w:szCs w:val="23"/>
+        </w:rPr>
+        <w:t> :</w:t>
+      </w:r>
+    </w:p>
+    <w:p>
+      <w:pPr>
+        <w:autoSpaceDE w:val="0"/>
+        <w:autoSpaceDN w:val="0"/>
+        <w:adjustRightInd w:val="0"/>
+        <w:spacing w:after="0" w:line="240" w:lineRule="auto"/>
+        <w:rPr>
+          <w:sz w:val="23"/>
+          <w:szCs w:val="23"/>
+        </w:rPr>
+      </w:pPr>
+    </w:p>
+    <w:p>
+      <w:pPr>
+        <w:pStyle w:val="Paragraphedeliste"/>
+        <w:numPr>
+          <w:ilvl w:val="0"/>
+          <w:numId w:val="11"/>
+        </w:numPr>
+        <w:autoSpaceDE w:val="0"/>
+        <w:autoSpaceDN w:val="0"/>
+        <w:adjustRightInd w:val="0"/>
+        <w:spacing w:after="0" w:line="240" w:lineRule="auto"/>
+        <w:rPr>
+          <w:sz w:val="23"/>
+          <w:szCs w:val="23"/>
+        </w:rPr>
+      </w:pPr>
       <w:r>
         <w:rPr>
           <w:sz w:val="23"/>
@@ -3101,6 +3173,11 @@
     </w:p>
     <w:p>
       <w:pPr>
+        <w:pStyle w:val="Paragraphedeliste"/>
+        <w:numPr>
+          <w:ilvl w:val="0"/>
+          <w:numId w:val="11"/>
+        </w:numPr>
         <w:autoSpaceDE w:val="0"/>
         <w:autoSpaceDN w:val="0"/>
         <w:adjustRightInd w:val="0"/>
@@ -3120,6 +3197,11 @@
     </w:p>
     <w:p>
       <w:pPr>
+        <w:pStyle w:val="Paragraphedeliste"/>
+        <w:numPr>
+          <w:ilvl w:val="0"/>
+          <w:numId w:val="11"/>
+        </w:numPr>
         <w:autoSpaceDE w:val="0"/>
         <w:autoSpaceDN w:val="0"/>
         <w:adjustRightInd w:val="0"/>
@@ -3139,6 +3221,11 @@
     </w:p>
     <w:p>
       <w:pPr>
+        <w:pStyle w:val="Paragraphedeliste"/>
+        <w:numPr>
+          <w:ilvl w:val="0"/>
+          <w:numId w:val="11"/>
+        </w:numPr>
         <w:autoSpaceDE w:val="0"/>
         <w:autoSpaceDN w:val="0"/>
         <w:adjustRightInd w:val="0"/>
@@ -3158,6 +3245,11 @@
     </w:p>
     <w:p>
       <w:pPr>
+        <w:pStyle w:val="Paragraphedeliste"/>
+        <w:numPr>
+          <w:ilvl w:val="0"/>
+          <w:numId w:val="11"/>
+        </w:numPr>
         <w:autoSpaceDE w:val="0"/>
         <w:autoSpaceDN w:val="0"/>
         <w:adjustRightInd w:val="0"/>
@@ -3174,121 +3266,6 @@
         </w:rPr>
         <w:t>Détection rapide de la fraude</w:t>
       </w:r>
-    </w:p>
-    <w:p>
-      <w:pPr>
-        <w:autoSpaceDE w:val="0"/>
-        <w:autoSpaceDN w:val="0"/>
-        <w:adjustRightInd w:val="0"/>
-        <w:spacing w:after="0" w:line="240" w:lineRule="auto"/>
-        <w:rPr>
-          <w:sz w:val="23"/>
-          <w:szCs w:val="23"/>
-        </w:rPr>
-      </w:pPr>
-    </w:p>
-    <w:p>
-      <w:pPr>
-        <w:autoSpaceDE w:val="0"/>
-        <w:autoSpaceDN w:val="0"/>
-        <w:adjustRightInd w:val="0"/>
-        <w:spacing w:after="0" w:line="240" w:lineRule="auto"/>
-        <w:rPr>
-          <w:sz w:val="23"/>
-          <w:szCs w:val="23"/>
-        </w:rPr>
-      </w:pPr>
-    </w:p>
-    <w:p>
-      <w:pPr>
-        <w:autoSpaceDE w:val="0"/>
-        <w:autoSpaceDN w:val="0"/>
-        <w:adjustRightInd w:val="0"/>
-        <w:spacing w:after="0" w:line="240" w:lineRule="auto"/>
-        <w:rPr>
-          <w:sz w:val="23"/>
-          <w:szCs w:val="23"/>
-        </w:rPr>
-      </w:pPr>
-    </w:p>
-    <w:p>
-      <w:pPr>
-        <w:autoSpaceDE w:val="0"/>
-        <w:autoSpaceDN w:val="0"/>
-        <w:adjustRightInd w:val="0"/>
-        <w:spacing w:after="0" w:line="240" w:lineRule="auto"/>
-        <w:rPr>
-          <w:sz w:val="23"/>
-          <w:szCs w:val="23"/>
-        </w:rPr>
-      </w:pPr>
-    </w:p>
-    <w:p>
-      <w:pPr>
-        <w:autoSpaceDE w:val="0"/>
-        <w:autoSpaceDN w:val="0"/>
-        <w:adjustRightInd w:val="0"/>
-        <w:spacing w:after="0" w:line="240" w:lineRule="auto"/>
-        <w:rPr>
-          <w:sz w:val="23"/>
-          <w:szCs w:val="23"/>
-        </w:rPr>
-      </w:pPr>
-    </w:p>
-    <w:p>
-      <w:pPr>
-        <w:autoSpaceDE w:val="0"/>
-        <w:autoSpaceDN w:val="0"/>
-        <w:adjustRightInd w:val="0"/>
-        <w:spacing w:after="0" w:line="240" w:lineRule="auto"/>
-        <w:rPr>
-          <w:sz w:val="23"/>
-          <w:szCs w:val="23"/>
-        </w:rPr>
-      </w:pPr>
-      <w:r>
-        <w:rPr>
-          <w:sz w:val="23"/>
-          <w:szCs w:val="23"/>
-        </w:rPr>
-        <w:t>.</w:t>
-      </w:r>
-    </w:p>
-    <w:p>
-      <w:pPr>
-        <w:autoSpaceDE w:val="0"/>
-        <w:autoSpaceDN w:val="0"/>
-        <w:adjustRightInd w:val="0"/>
-        <w:spacing w:after="0" w:line="240" w:lineRule="auto"/>
-        <w:rPr>
-          <w:sz w:val="23"/>
-          <w:szCs w:val="23"/>
-        </w:rPr>
-      </w:pPr>
-    </w:p>
-    <w:p>
-      <w:pPr>
-        <w:autoSpaceDE w:val="0"/>
-        <w:autoSpaceDN w:val="0"/>
-        <w:adjustRightInd w:val="0"/>
-        <w:spacing w:after="0" w:line="240" w:lineRule="auto"/>
-        <w:rPr>
-          <w:sz w:val="23"/>
-          <w:szCs w:val="23"/>
-        </w:rPr>
-      </w:pPr>
-    </w:p>
-    <w:p>
-      <w:pPr>
-        <w:autoSpaceDE w:val="0"/>
-        <w:autoSpaceDN w:val="0"/>
-        <w:adjustRightInd w:val="0"/>
-        <w:spacing w:after="0" w:line="240" w:lineRule="auto"/>
-        <w:rPr>
-          <w:sz w:val="23"/>
-          <w:szCs w:val="23"/>
-        </w:rPr>
-      </w:pPr>
     </w:p>
     <w:p>
       <w:pPr>
@@ -3323,24 +3300,19 @@
         <w:rPr>
           <w:b/>
           <w:bCs/>
-          <w:sz w:val="23"/>
-          <w:szCs w:val="23"/>
-        </w:rPr>
-      </w:pPr>
-    </w:p>
-    <w:p>
-      <w:pPr>
-        <w:autoSpaceDE w:val="0"/>
-        <w:autoSpaceDN w:val="0"/>
-        <w:adjustRightInd w:val="0"/>
-        <w:spacing w:after="0" w:line="240" w:lineRule="auto"/>
+          <w:sz w:val="24"/>
+          <w:szCs w:val="24"/>
+        </w:rPr>
+      </w:pPr>
+      <w:r>
         <w:rPr>
           <w:b/>
           <w:bCs/>
           <w:sz w:val="24"/>
           <w:szCs w:val="24"/>
         </w:rPr>
-      </w:pPr>
+        <w:t xml:space="preserve">Processus </w:t>
+      </w:r>
       <w:r>
         <w:rPr>
           <w:b/>
@@ -3348,8 +3320,7 @@
           <w:sz w:val="24"/>
           <w:szCs w:val="24"/>
         </w:rPr>
-        <w:lastRenderedPageBreak/>
-        <w:t xml:space="preserve">Processus </w:t>
+        <w:t>d’</w:t>
       </w:r>
       <w:r>
         <w:rPr>
@@ -3358,17 +3329,22 @@
           <w:sz w:val="24"/>
           <w:szCs w:val="24"/>
         </w:rPr>
-        <w:t>d’</w:t>
-      </w:r>
-      <w:r>
+        <w:t>Extraction de Connaissances à partir des Données</w:t>
+      </w:r>
+    </w:p>
+    <w:p>
+      <w:pPr>
+        <w:autoSpaceDE w:val="0"/>
+        <w:autoSpaceDN w:val="0"/>
+        <w:adjustRightInd w:val="0"/>
+        <w:spacing w:after="0" w:line="240" w:lineRule="auto"/>
         <w:rPr>
           <w:b/>
           <w:bCs/>
           <w:sz w:val="24"/>
           <w:szCs w:val="24"/>
         </w:rPr>
-        <w:t>Extraction de Connaissances à partir des Données</w:t>
-      </w:r>
+      </w:pPr>
     </w:p>
     <w:p>
       <w:pPr>
@@ -3383,6 +3359,13 @@
           <w:szCs w:val="24"/>
         </w:rPr>
       </w:pPr>
+      <w:r>
+        <w:rPr>
+          <w:sz w:val="23"/>
+          <w:szCs w:val="23"/>
+        </w:rPr>
+        <w:t>L'exploration de données est un processus itératif qui implique généralement les phases suivantes :</w:t>
+      </w:r>
     </w:p>
     <w:p>
       <w:pPr>
@@ -3397,13 +3380,6 @@
           <w:szCs w:val="24"/>
         </w:rPr>
       </w:pPr>
-      <w:r>
-        <w:rPr>
-          <w:sz w:val="23"/>
-          <w:szCs w:val="23"/>
-        </w:rPr>
-        <w:t>L'exploration de données est un processus itératif qui implique généralement les phases suivantes :</w:t>
-      </w:r>
     </w:p>
     <w:p>
       <w:pPr>
@@ -3432,26 +3408,13 @@
           <w:szCs w:val="24"/>
         </w:rPr>
       </w:pPr>
-    </w:p>
-    <w:p>
-      <w:pPr>
-        <w:autoSpaceDE w:val="0"/>
-        <w:autoSpaceDN w:val="0"/>
-        <w:adjustRightInd w:val="0"/>
-        <w:spacing w:after="0" w:line="240" w:lineRule="auto"/>
-        <w:rPr>
-          <w:b/>
-          <w:bCs/>
-          <w:sz w:val="24"/>
-          <w:szCs w:val="24"/>
-        </w:rPr>
-      </w:pPr>
       <w:r>
         <w:rPr>
           <w:noProof/>
           <w:sz w:val="23"/>
           <w:szCs w:val="23"/>
         </w:rPr>
+        <w:lastRenderedPageBreak/>
         <w:drawing>
           <wp:inline distT="0" distB="0" distL="0" distR="0" wp14:anchorId="3E510D86" wp14:editId="586622D8">
             <wp:extent cx="6498219" cy="2640842"/>
@@ -3470,7 +3433,7 @@
                     </pic:cNvPicPr>
                   </pic:nvPicPr>
                   <pic:blipFill>
-                    <a:blip r:embed="rId11">
+                    <a:blip r:embed="rId12">
                       <a:extLst>
                         <a:ext uri="{28A0092B-C50C-407E-A947-70E740481C1C}">
                           <a14:useLocalDpi xmlns:a14="http://schemas.microsoft.com/office/drawing/2010/main" val="0"/>
@@ -3537,48 +3500,162 @@
         <w:adjustRightInd w:val="0"/>
         <w:spacing w:after="0" w:line="240" w:lineRule="auto"/>
         <w:rPr>
+          <w:rFonts w:ascii="Times New Roman" w:hAnsi="Times New Roman" w:cs="Times New Roman"/>
+          <w:color w:val="000000"/>
+          <w:sz w:val="23"/>
+          <w:szCs w:val="23"/>
+        </w:rPr>
+      </w:pPr>
+      <w:r>
+        <w:rPr>
+          <w:rFonts w:ascii="Times New Roman" w:hAnsi="Times New Roman" w:cs="Times New Roman"/>
+          <w:color w:val="000000"/>
+          <w:sz w:val="23"/>
+          <w:szCs w:val="23"/>
+        </w:rPr>
+        <w:t xml:space="preserve"> </w:t>
+      </w:r>
+    </w:p>
+    <w:p>
+      <w:pPr>
+        <w:autoSpaceDE w:val="0"/>
+        <w:autoSpaceDN w:val="0"/>
+        <w:adjustRightInd w:val="0"/>
+        <w:spacing w:after="0" w:line="240" w:lineRule="auto"/>
+        <w:rPr>
+          <w:rFonts w:ascii="Times New Roman" w:hAnsi="Times New Roman" w:cs="Times New Roman"/>
+          <w:color w:val="000000"/>
+          <w:sz w:val="23"/>
+          <w:szCs w:val="23"/>
+        </w:rPr>
+      </w:pPr>
+      <w:r>
+        <w:rPr>
+          <w:rFonts w:ascii="Times New Roman" w:hAnsi="Times New Roman" w:cs="Times New Roman"/>
           <w:b/>
           <w:bCs/>
-          <w:sz w:val="24"/>
-          <w:szCs w:val="24"/>
-        </w:rPr>
-      </w:pPr>
-    </w:p>
-    <w:p>
-      <w:pPr>
-        <w:autoSpaceDE w:val="0"/>
-        <w:autoSpaceDN w:val="0"/>
-        <w:adjustRightInd w:val="0"/>
-        <w:spacing w:after="0" w:line="240" w:lineRule="auto"/>
-        <w:rPr>
+          <w:color w:val="000000"/>
+          <w:sz w:val="23"/>
+          <w:szCs w:val="23"/>
+        </w:rPr>
+        <w:t xml:space="preserve">1. Développer et comprendre le domaine de l’application </w:t>
+      </w:r>
+    </w:p>
+    <w:p>
+      <w:pPr>
+        <w:autoSpaceDE w:val="0"/>
+        <w:autoSpaceDN w:val="0"/>
+        <w:adjustRightInd w:val="0"/>
+        <w:spacing w:after="0" w:line="240" w:lineRule="auto"/>
+        <w:rPr>
+          <w:rFonts w:ascii="Times New Roman" w:hAnsi="Times New Roman" w:cs="Times New Roman"/>
+          <w:color w:val="000000"/>
+          <w:sz w:val="23"/>
+          <w:szCs w:val="23"/>
+        </w:rPr>
+      </w:pPr>
+      <w:r>
+        <w:rPr>
+          <w:rFonts w:ascii="Times New Roman" w:hAnsi="Times New Roman" w:cs="Times New Roman"/>
+          <w:color w:val="000000"/>
+          <w:sz w:val="23"/>
+          <w:szCs w:val="23"/>
+        </w:rPr>
+        <w:t xml:space="preserve">C’est le premier pas dans ce processus. Il prépare la scène pour comprendre et développer les buts de l’application. </w:t>
+      </w:r>
+    </w:p>
+    <w:p>
+      <w:pPr>
+        <w:autoSpaceDE w:val="0"/>
+        <w:autoSpaceDN w:val="0"/>
+        <w:adjustRightInd w:val="0"/>
+        <w:spacing w:after="0" w:line="240" w:lineRule="auto"/>
+        <w:rPr>
+          <w:rFonts w:ascii="Times New Roman" w:hAnsi="Times New Roman" w:cs="Times New Roman"/>
+          <w:color w:val="000000"/>
+          <w:sz w:val="23"/>
+          <w:szCs w:val="23"/>
+        </w:rPr>
+      </w:pPr>
+      <w:r>
+        <w:rPr>
+          <w:rFonts w:ascii="Times New Roman" w:hAnsi="Times New Roman" w:cs="Times New Roman"/>
+          <w:color w:val="000000"/>
+          <w:sz w:val="23"/>
+          <w:szCs w:val="23"/>
+        </w:rPr>
+        <w:t xml:space="preserve">Compréhension </w:t>
+      </w:r>
+    </w:p>
+    <w:p>
+      <w:pPr>
+        <w:autoSpaceDE w:val="0"/>
+        <w:autoSpaceDN w:val="0"/>
+        <w:adjustRightInd w:val="0"/>
+        <w:spacing w:after="0" w:line="240" w:lineRule="auto"/>
+        <w:rPr>
+          <w:rFonts w:ascii="Times New Roman" w:hAnsi="Times New Roman" w:cs="Times New Roman"/>
+          <w:color w:val="000000"/>
+          <w:sz w:val="23"/>
+          <w:szCs w:val="23"/>
+        </w:rPr>
+      </w:pPr>
+      <w:r>
+        <w:rPr>
+          <w:rFonts w:ascii="Times New Roman" w:hAnsi="Times New Roman" w:cs="Times New Roman"/>
           <w:b/>
           <w:bCs/>
-          <w:sz w:val="24"/>
-          <w:szCs w:val="24"/>
-        </w:rPr>
-      </w:pPr>
-    </w:p>
-    <w:p>
-      <w:pPr>
-        <w:autoSpaceDE w:val="0"/>
-        <w:autoSpaceDN w:val="0"/>
-        <w:adjustRightInd w:val="0"/>
-        <w:spacing w:after="0" w:line="240" w:lineRule="auto"/>
-        <w:rPr>
-          <w:rFonts w:ascii="Times New Roman" w:hAnsi="Times New Roman" w:cs="Times New Roman"/>
-          <w:color w:val="000000"/>
-          <w:sz w:val="23"/>
-          <w:szCs w:val="23"/>
-        </w:rPr>
-      </w:pPr>
-      <w:r>
-        <w:rPr>
-          <w:rFonts w:ascii="Times New Roman" w:hAnsi="Times New Roman" w:cs="Times New Roman"/>
-          <w:color w:val="000000"/>
-          <w:sz w:val="23"/>
-          <w:szCs w:val="23"/>
-        </w:rPr>
-        <w:t xml:space="preserve"> </w:t>
+          <w:color w:val="000000"/>
+          <w:sz w:val="23"/>
+          <w:szCs w:val="23"/>
+        </w:rPr>
+        <w:t xml:space="preserve">2. Sélection des données </w:t>
+      </w:r>
+    </w:p>
+    <w:p>
+      <w:pPr>
+        <w:autoSpaceDE w:val="0"/>
+        <w:autoSpaceDN w:val="0"/>
+        <w:adjustRightInd w:val="0"/>
+        <w:spacing w:after="0" w:line="240" w:lineRule="auto"/>
+        <w:rPr>
+          <w:rFonts w:ascii="Times New Roman" w:hAnsi="Times New Roman" w:cs="Times New Roman"/>
+          <w:color w:val="000000"/>
+          <w:sz w:val="23"/>
+          <w:szCs w:val="23"/>
+        </w:rPr>
+      </w:pPr>
+      <w:r>
+        <w:rPr>
+          <w:rFonts w:ascii="Times New Roman" w:hAnsi="Times New Roman" w:cs="Times New Roman"/>
+          <w:color w:val="000000"/>
+          <w:sz w:val="23"/>
+          <w:szCs w:val="23"/>
+        </w:rPr>
+        <w:t xml:space="preserve">La sélection et la création d’un ensemble de données sur lequel va être appliqué le processus d’exploration. </w:t>
+      </w:r>
+    </w:p>
+    <w:p>
+      <w:pPr>
+        <w:autoSpaceDE w:val="0"/>
+        <w:autoSpaceDN w:val="0"/>
+        <w:adjustRightInd w:val="0"/>
+        <w:spacing w:after="0" w:line="240" w:lineRule="auto"/>
+        <w:rPr>
+          <w:rFonts w:ascii="Times New Roman" w:hAnsi="Times New Roman" w:cs="Times New Roman"/>
+          <w:color w:val="000000"/>
+          <w:sz w:val="23"/>
+          <w:szCs w:val="23"/>
+        </w:rPr>
+      </w:pPr>
+      <w:r>
+        <w:rPr>
+          <w:rFonts w:ascii="Times New Roman" w:hAnsi="Times New Roman" w:cs="Times New Roman"/>
+          <w:color w:val="000000"/>
+          <w:sz w:val="23"/>
+          <w:szCs w:val="23"/>
+        </w:rPr>
+        <w:t xml:space="preserve">Données ciblées </w:t>
       </w:r>
     </w:p>
     <w:p>
@@ -3603,53 +3680,50 @@
           <w:sz w:val="23"/>
           <w:szCs w:val="23"/>
         </w:rPr>
-        <w:t xml:space="preserve">1. Développer et comprendre le domaine de l’application </w:t>
-      </w:r>
-    </w:p>
-    <w:p>
-      <w:pPr>
-        <w:autoSpaceDE w:val="0"/>
-        <w:autoSpaceDN w:val="0"/>
-        <w:adjustRightInd w:val="0"/>
-        <w:spacing w:after="0" w:line="240" w:lineRule="auto"/>
-        <w:rPr>
-          <w:rFonts w:ascii="Times New Roman" w:hAnsi="Times New Roman" w:cs="Times New Roman"/>
-          <w:color w:val="000000"/>
-          <w:sz w:val="23"/>
-          <w:szCs w:val="23"/>
-        </w:rPr>
-      </w:pPr>
-      <w:r>
-        <w:rPr>
-          <w:rFonts w:ascii="Times New Roman" w:hAnsi="Times New Roman" w:cs="Times New Roman"/>
-          <w:color w:val="000000"/>
-          <w:sz w:val="23"/>
-          <w:szCs w:val="23"/>
-        </w:rPr>
-        <w:t xml:space="preserve">C’est le premier pas dans ce processus. Il prépare la scène pour comprendre et développer les buts de l’application. </w:t>
-      </w:r>
-    </w:p>
-    <w:p>
-      <w:pPr>
-        <w:autoSpaceDE w:val="0"/>
-        <w:autoSpaceDN w:val="0"/>
-        <w:adjustRightInd w:val="0"/>
-        <w:spacing w:after="0" w:line="240" w:lineRule="auto"/>
-        <w:rPr>
-          <w:rFonts w:ascii="Times New Roman" w:hAnsi="Times New Roman" w:cs="Times New Roman"/>
-          <w:color w:val="000000"/>
-          <w:sz w:val="23"/>
-          <w:szCs w:val="23"/>
-        </w:rPr>
-      </w:pPr>
-      <w:r>
-        <w:rPr>
-          <w:rFonts w:ascii="Times New Roman" w:hAnsi="Times New Roman" w:cs="Times New Roman"/>
-          <w:color w:val="000000"/>
-          <w:sz w:val="23"/>
-          <w:szCs w:val="23"/>
-        </w:rPr>
-        <w:t xml:space="preserve">Compréhension </w:t>
+        <w:t xml:space="preserve">3. Le prétraitement et le nettoyage des données </w:t>
+      </w:r>
+    </w:p>
+    <w:p>
+      <w:pPr>
+        <w:autoSpaceDE w:val="0"/>
+        <w:autoSpaceDN w:val="0"/>
+        <w:adjustRightInd w:val="0"/>
+        <w:spacing w:after="0" w:line="240" w:lineRule="auto"/>
+        <w:rPr>
+          <w:sz w:val="23"/>
+          <w:szCs w:val="23"/>
+        </w:rPr>
+      </w:pPr>
+      <w:r>
+        <w:rPr>
+          <w:rFonts w:ascii="Times New Roman" w:hAnsi="Times New Roman" w:cs="Times New Roman"/>
+          <w:color w:val="000000"/>
+          <w:sz w:val="23"/>
+          <w:szCs w:val="23"/>
+        </w:rPr>
+        <w:t xml:space="preserve">Cette étape inclut des opérations comme l’enlèvement du bruit et des valeurs aberrantes si nécessaire, </w:t>
+      </w:r>
+      <w:r>
+        <w:rPr>
+          <w:sz w:val="23"/>
+          <w:szCs w:val="23"/>
+        </w:rPr>
+        <w:t>des décisions sur les stratégies qui vont être utilisées pour traiter les valeurs manquantes.</w:t>
+      </w:r>
+    </w:p>
+    <w:p>
+      <w:pPr>
+        <w:autoSpaceDE w:val="0"/>
+        <w:autoSpaceDN w:val="0"/>
+        <w:adjustRightInd w:val="0"/>
+        <w:spacing w:after="0" w:line="240" w:lineRule="auto"/>
+        <w:rPr>
+          <w:sz w:val="23"/>
+          <w:szCs w:val="23"/>
+        </w:rPr>
+      </w:pPr>
+      <w:r>
+        <w:t>Données prétraitées</w:t>
       </w:r>
     </w:p>
     <w:p>
@@ -3674,54 +3748,174 @@
           <w:sz w:val="23"/>
           <w:szCs w:val="23"/>
         </w:rPr>
-        <w:t xml:space="preserve">2. Sélection des données </w:t>
-      </w:r>
-    </w:p>
-    <w:p>
-      <w:pPr>
-        <w:autoSpaceDE w:val="0"/>
-        <w:autoSpaceDN w:val="0"/>
-        <w:adjustRightInd w:val="0"/>
-        <w:spacing w:after="0" w:line="240" w:lineRule="auto"/>
-        <w:rPr>
-          <w:rFonts w:ascii="Times New Roman" w:hAnsi="Times New Roman" w:cs="Times New Roman"/>
-          <w:color w:val="000000"/>
-          <w:sz w:val="23"/>
-          <w:szCs w:val="23"/>
-        </w:rPr>
-      </w:pPr>
-      <w:r>
-        <w:rPr>
-          <w:rFonts w:ascii="Times New Roman" w:hAnsi="Times New Roman" w:cs="Times New Roman"/>
-          <w:color w:val="000000"/>
-          <w:sz w:val="23"/>
-          <w:szCs w:val="23"/>
-        </w:rPr>
-        <w:t xml:space="preserve">La sélection et la création d’un ensemble de données sur lequel va être appliqué le processus d’exploration. </w:t>
-      </w:r>
-    </w:p>
-    <w:p>
-      <w:pPr>
-        <w:autoSpaceDE w:val="0"/>
-        <w:autoSpaceDN w:val="0"/>
-        <w:adjustRightInd w:val="0"/>
-        <w:spacing w:after="0" w:line="240" w:lineRule="auto"/>
-        <w:rPr>
-          <w:rFonts w:ascii="Times New Roman" w:hAnsi="Times New Roman" w:cs="Times New Roman"/>
-          <w:color w:val="000000"/>
-          <w:sz w:val="23"/>
-          <w:szCs w:val="23"/>
-        </w:rPr>
-      </w:pPr>
-      <w:r>
-        <w:rPr>
-          <w:rFonts w:ascii="Times New Roman" w:hAnsi="Times New Roman" w:cs="Times New Roman"/>
-          <w:color w:val="000000"/>
-          <w:sz w:val="23"/>
-          <w:szCs w:val="23"/>
-        </w:rPr>
-        <w:t xml:space="preserve">Données ciblées </w:t>
-      </w:r>
+        <w:t xml:space="preserve">4. La transformation des données </w:t>
+      </w:r>
+    </w:p>
+    <w:p>
+      <w:pPr>
+        <w:autoSpaceDE w:val="0"/>
+        <w:autoSpaceDN w:val="0"/>
+        <w:adjustRightInd w:val="0"/>
+        <w:spacing w:after="0" w:line="240" w:lineRule="auto"/>
+        <w:rPr>
+          <w:rFonts w:ascii="Times New Roman" w:hAnsi="Times New Roman" w:cs="Times New Roman"/>
+          <w:color w:val="000000"/>
+          <w:sz w:val="23"/>
+          <w:szCs w:val="23"/>
+        </w:rPr>
+      </w:pPr>
+      <w:r>
+        <w:rPr>
+          <w:rFonts w:ascii="Times New Roman" w:hAnsi="Times New Roman" w:cs="Times New Roman"/>
+          <w:color w:val="000000"/>
+          <w:sz w:val="23"/>
+          <w:szCs w:val="23"/>
+        </w:rPr>
+        <w:t xml:space="preserve">Cette étape est très importante pour la réussite du projet et doit être adaptée en fonction de chaque base de données et des objectifs du projet. </w:t>
+      </w:r>
+    </w:p>
+    <w:p>
+      <w:pPr>
+        <w:autoSpaceDE w:val="0"/>
+        <w:autoSpaceDN w:val="0"/>
+        <w:adjustRightInd w:val="0"/>
+        <w:spacing w:after="0" w:line="240" w:lineRule="auto"/>
+        <w:rPr>
+          <w:rFonts w:ascii="Times New Roman" w:hAnsi="Times New Roman" w:cs="Times New Roman"/>
+          <w:color w:val="000000"/>
+          <w:sz w:val="23"/>
+          <w:szCs w:val="23"/>
+        </w:rPr>
+      </w:pPr>
+      <w:r>
+        <w:rPr>
+          <w:rFonts w:ascii="Times New Roman" w:hAnsi="Times New Roman" w:cs="Times New Roman"/>
+          <w:color w:val="000000"/>
+          <w:sz w:val="23"/>
+          <w:szCs w:val="23"/>
+        </w:rPr>
+        <w:t xml:space="preserve">Dans cette étape nous cherchons les méthodes correctes pour représenter les données. Ces méthodes incluent la réduction des dimensions et la transformation des attributs. </w:t>
+      </w:r>
+    </w:p>
+    <w:p>
+      <w:pPr>
+        <w:autoSpaceDE w:val="0"/>
+        <w:autoSpaceDN w:val="0"/>
+        <w:adjustRightInd w:val="0"/>
+        <w:spacing w:after="0" w:line="240" w:lineRule="auto"/>
+        <w:rPr>
+          <w:rFonts w:ascii="Times New Roman" w:hAnsi="Times New Roman" w:cs="Times New Roman"/>
+          <w:color w:val="000000"/>
+          <w:sz w:val="23"/>
+          <w:szCs w:val="23"/>
+        </w:rPr>
+      </w:pPr>
+      <w:r>
+        <w:rPr>
+          <w:rFonts w:ascii="Segoe UI Symbol" w:hAnsi="Segoe UI Symbol" w:cs="Segoe UI Symbol"/>
+          <w:color w:val="000000"/>
+          <w:sz w:val="23"/>
+          <w:szCs w:val="23"/>
+        </w:rPr>
+        <w:t>➨</w:t>
+      </w:r>
+      <w:r>
+        <w:rPr>
+          <w:rFonts w:ascii="Times New Roman" w:hAnsi="Times New Roman" w:cs="Times New Roman"/>
+          <w:color w:val="000000"/>
+          <w:sz w:val="23"/>
+          <w:szCs w:val="23"/>
+        </w:rPr>
+        <w:t xml:space="preserve"> Une fois toutes </w:t>
+      </w:r>
+      <w:proofErr w:type="gramStart"/>
+      <w:r>
+        <w:rPr>
+          <w:rFonts w:ascii="Times New Roman" w:hAnsi="Times New Roman" w:cs="Times New Roman"/>
+          <w:color w:val="000000"/>
+          <w:sz w:val="23"/>
+          <w:szCs w:val="23"/>
+        </w:rPr>
+        <w:t>ces étape terminées</w:t>
+      </w:r>
+      <w:proofErr w:type="gramEnd"/>
+      <w:r>
+        <w:rPr>
+          <w:rFonts w:ascii="Times New Roman" w:hAnsi="Times New Roman" w:cs="Times New Roman"/>
+          <w:color w:val="000000"/>
+          <w:sz w:val="23"/>
+          <w:szCs w:val="23"/>
+        </w:rPr>
+        <w:t xml:space="preserve">, nous entamèrent la partie liées au Data </w:t>
+      </w:r>
+      <w:proofErr w:type="spellStart"/>
+      <w:r>
+        <w:rPr>
+          <w:rFonts w:ascii="Times New Roman" w:hAnsi="Times New Roman" w:cs="Times New Roman"/>
+          <w:color w:val="000000"/>
+          <w:sz w:val="23"/>
+          <w:szCs w:val="23"/>
+        </w:rPr>
+        <w:t>mining</w:t>
+      </w:r>
+      <w:proofErr w:type="spellEnd"/>
+      <w:r>
+        <w:rPr>
+          <w:rFonts w:ascii="Times New Roman" w:hAnsi="Times New Roman" w:cs="Times New Roman"/>
+          <w:color w:val="000000"/>
+          <w:sz w:val="23"/>
+          <w:szCs w:val="23"/>
+        </w:rPr>
+        <w:t xml:space="preserve"> avec une orientation sur l’aspect algorithmique. </w:t>
+      </w:r>
+    </w:p>
+    <w:p>
+      <w:pPr>
+        <w:autoSpaceDE w:val="0"/>
+        <w:autoSpaceDN w:val="0"/>
+        <w:adjustRightInd w:val="0"/>
+        <w:spacing w:after="0" w:line="240" w:lineRule="auto"/>
+        <w:rPr>
+          <w:rFonts w:ascii="Times New Roman" w:hAnsi="Times New Roman" w:cs="Times New Roman"/>
+          <w:color w:val="000000"/>
+          <w:sz w:val="23"/>
+          <w:szCs w:val="23"/>
+        </w:rPr>
+      </w:pPr>
+      <w:proofErr w:type="gramStart"/>
+      <w:r>
+        <w:rPr>
+          <w:rFonts w:ascii="Times New Roman" w:hAnsi="Times New Roman" w:cs="Times New Roman"/>
+          <w:color w:val="000000"/>
+          <w:sz w:val="23"/>
+          <w:szCs w:val="23"/>
+        </w:rPr>
+        <w:t>Données transformés</w:t>
+      </w:r>
+      <w:proofErr w:type="gramEnd"/>
+      <w:r>
+        <w:rPr>
+          <w:rFonts w:ascii="Times New Roman" w:hAnsi="Times New Roman" w:cs="Times New Roman"/>
+          <w:color w:val="000000"/>
+          <w:sz w:val="23"/>
+          <w:szCs w:val="23"/>
+        </w:rPr>
+        <w:t xml:space="preserve"> </w:t>
+      </w:r>
+    </w:p>
+    <w:p>
+      <w:pPr>
+        <w:autoSpaceDE w:val="0"/>
+        <w:autoSpaceDN w:val="0"/>
+        <w:adjustRightInd w:val="0"/>
+        <w:spacing w:after="0" w:line="240" w:lineRule="auto"/>
+        <w:rPr>
+          <w:rFonts w:ascii="Times New Roman" w:hAnsi="Times New Roman" w:cs="Times New Roman"/>
+          <w:color w:val="000000"/>
+          <w:sz w:val="23"/>
+          <w:szCs w:val="23"/>
+        </w:rPr>
+      </w:pPr>
     </w:p>
     <w:p>
       <w:pPr>
@@ -3745,65 +3939,9 @@
           <w:sz w:val="23"/>
           <w:szCs w:val="23"/>
         </w:rPr>
-        <w:t xml:space="preserve">3. Le prétraitement et le nettoyage des données </w:t>
-      </w:r>
-    </w:p>
-    <w:p>
-      <w:pPr>
-        <w:autoSpaceDE w:val="0"/>
-        <w:autoSpaceDN w:val="0"/>
-        <w:adjustRightInd w:val="0"/>
-        <w:spacing w:after="0" w:line="240" w:lineRule="auto"/>
-        <w:rPr>
-          <w:sz w:val="23"/>
-          <w:szCs w:val="23"/>
-        </w:rPr>
-      </w:pPr>
-      <w:r>
-        <w:rPr>
-          <w:rFonts w:ascii="Times New Roman" w:hAnsi="Times New Roman" w:cs="Times New Roman"/>
-          <w:color w:val="000000"/>
-          <w:sz w:val="23"/>
-          <w:szCs w:val="23"/>
-        </w:rPr>
-        <w:t xml:space="preserve">Cette étape inclut des opérations comme l’enlèvement du bruit et des valeurs aberrantes si nécessaire, </w:t>
-      </w:r>
-      <w:r>
-        <w:rPr>
-          <w:sz w:val="23"/>
-          <w:szCs w:val="23"/>
-        </w:rPr>
-        <w:t>des décisions sur les stratégies qui vont être utilisées pour traiter les valeurs manquantes.</w:t>
-      </w:r>
-    </w:p>
-    <w:p>
-      <w:pPr>
-        <w:autoSpaceDE w:val="0"/>
-        <w:autoSpaceDN w:val="0"/>
-        <w:adjustRightInd w:val="0"/>
-        <w:spacing w:after="0" w:line="240" w:lineRule="auto"/>
-        <w:rPr>
-          <w:sz w:val="23"/>
-          <w:szCs w:val="23"/>
-        </w:rPr>
-      </w:pPr>
-      <w:r>
-        <w:t>Données prétraitées</w:t>
-      </w:r>
-    </w:p>
-    <w:p>
-      <w:pPr>
-        <w:autoSpaceDE w:val="0"/>
-        <w:autoSpaceDN w:val="0"/>
-        <w:adjustRightInd w:val="0"/>
-        <w:spacing w:after="0" w:line="240" w:lineRule="auto"/>
-        <w:rPr>
-          <w:rFonts w:ascii="Times New Roman" w:hAnsi="Times New Roman" w:cs="Times New Roman"/>
-          <w:color w:val="000000"/>
-          <w:sz w:val="23"/>
-          <w:szCs w:val="23"/>
-        </w:rPr>
-      </w:pPr>
+        <w:t xml:space="preserve">5. Choisir la meilleure tâche pour Data </w:t>
+      </w:r>
+      <w:proofErr w:type="spellStart"/>
       <w:r>
         <w:rPr>
           <w:rFonts w:ascii="Times New Roman" w:hAnsi="Times New Roman" w:cs="Times New Roman"/>
@@ -3813,185 +3951,9 @@
           <w:sz w:val="23"/>
           <w:szCs w:val="23"/>
         </w:rPr>
-        <w:t xml:space="preserve">4. La transformation des données </w:t>
-      </w:r>
-    </w:p>
-    <w:p>
-      <w:pPr>
-        <w:autoSpaceDE w:val="0"/>
-        <w:autoSpaceDN w:val="0"/>
-        <w:adjustRightInd w:val="0"/>
-        <w:spacing w:after="0" w:line="240" w:lineRule="auto"/>
-        <w:rPr>
-          <w:rFonts w:ascii="Times New Roman" w:hAnsi="Times New Roman" w:cs="Times New Roman"/>
-          <w:color w:val="000000"/>
-          <w:sz w:val="23"/>
-          <w:szCs w:val="23"/>
-        </w:rPr>
-      </w:pPr>
-      <w:r>
-        <w:rPr>
-          <w:rFonts w:ascii="Times New Roman" w:hAnsi="Times New Roman" w:cs="Times New Roman"/>
-          <w:color w:val="000000"/>
-          <w:sz w:val="23"/>
-          <w:szCs w:val="23"/>
-        </w:rPr>
-        <w:t xml:space="preserve">Cette étape est très importante pour la réussite du projet et doit être adaptée en fonction de chaque base de données et des objectifs du projet. </w:t>
-      </w:r>
-    </w:p>
-    <w:p>
-      <w:pPr>
-        <w:autoSpaceDE w:val="0"/>
-        <w:autoSpaceDN w:val="0"/>
-        <w:adjustRightInd w:val="0"/>
-        <w:spacing w:after="0" w:line="240" w:lineRule="auto"/>
-        <w:rPr>
-          <w:rFonts w:ascii="Times New Roman" w:hAnsi="Times New Roman" w:cs="Times New Roman"/>
-          <w:color w:val="000000"/>
-          <w:sz w:val="23"/>
-          <w:szCs w:val="23"/>
-        </w:rPr>
-      </w:pPr>
-      <w:r>
-        <w:rPr>
-          <w:rFonts w:ascii="Times New Roman" w:hAnsi="Times New Roman" w:cs="Times New Roman"/>
-          <w:color w:val="000000"/>
-          <w:sz w:val="23"/>
-          <w:szCs w:val="23"/>
-        </w:rPr>
-        <w:t xml:space="preserve">Dans cette étape nous cherchons les méthodes correctes pour représenter les données. Ces méthodes incluent la réduction des dimensions et la transformation des attributs. </w:t>
-      </w:r>
-    </w:p>
-    <w:p>
-      <w:pPr>
-        <w:autoSpaceDE w:val="0"/>
-        <w:autoSpaceDN w:val="0"/>
-        <w:adjustRightInd w:val="0"/>
-        <w:spacing w:after="0" w:line="240" w:lineRule="auto"/>
-        <w:rPr>
-          <w:rFonts w:ascii="Times New Roman" w:hAnsi="Times New Roman" w:cs="Times New Roman"/>
-          <w:color w:val="000000"/>
-          <w:sz w:val="23"/>
-          <w:szCs w:val="23"/>
-        </w:rPr>
-      </w:pPr>
-      <w:r>
-        <w:rPr>
-          <w:rFonts w:ascii="Segoe UI Symbol" w:hAnsi="Segoe UI Symbol" w:cs="Segoe UI Symbol"/>
-          <w:color w:val="000000"/>
-          <w:sz w:val="23"/>
-          <w:szCs w:val="23"/>
-        </w:rPr>
-        <w:t>➨</w:t>
-      </w:r>
-      <w:r>
-        <w:rPr>
-          <w:rFonts w:ascii="Times New Roman" w:hAnsi="Times New Roman" w:cs="Times New Roman"/>
-          <w:color w:val="000000"/>
-          <w:sz w:val="23"/>
-          <w:szCs w:val="23"/>
-        </w:rPr>
-        <w:t xml:space="preserve"> Une fois toutes ces étape terminées, nous entamèrent la partie liées au Data </w:t>
-      </w:r>
-      <w:proofErr w:type="spellStart"/>
-      <w:r>
-        <w:rPr>
-          <w:rFonts w:ascii="Times New Roman" w:hAnsi="Times New Roman" w:cs="Times New Roman"/>
-          <w:color w:val="000000"/>
-          <w:sz w:val="23"/>
-          <w:szCs w:val="23"/>
-        </w:rPr>
         <w:t>mining</w:t>
       </w:r>
       <w:proofErr w:type="spellEnd"/>
-      <w:r>
-        <w:rPr>
-          <w:rFonts w:ascii="Times New Roman" w:hAnsi="Times New Roman" w:cs="Times New Roman"/>
-          <w:color w:val="000000"/>
-          <w:sz w:val="23"/>
-          <w:szCs w:val="23"/>
-        </w:rPr>
-        <w:t xml:space="preserve"> avec une orientation sur l’aspect algorithmique. </w:t>
-      </w:r>
-    </w:p>
-    <w:p>
-      <w:pPr>
-        <w:autoSpaceDE w:val="0"/>
-        <w:autoSpaceDN w:val="0"/>
-        <w:adjustRightInd w:val="0"/>
-        <w:spacing w:after="0" w:line="240" w:lineRule="auto"/>
-        <w:rPr>
-          <w:rFonts w:ascii="Times New Roman" w:hAnsi="Times New Roman" w:cs="Times New Roman"/>
-          <w:color w:val="000000"/>
-          <w:sz w:val="23"/>
-          <w:szCs w:val="23"/>
-        </w:rPr>
-      </w:pPr>
-      <w:r>
-        <w:rPr>
-          <w:rFonts w:ascii="Times New Roman" w:hAnsi="Times New Roman" w:cs="Times New Roman"/>
-          <w:color w:val="000000"/>
-          <w:sz w:val="23"/>
-          <w:szCs w:val="23"/>
-        </w:rPr>
-        <w:t xml:space="preserve">Données transformés </w:t>
-      </w:r>
-    </w:p>
-    <w:p>
-      <w:pPr>
-        <w:autoSpaceDE w:val="0"/>
-        <w:autoSpaceDN w:val="0"/>
-        <w:adjustRightInd w:val="0"/>
-        <w:spacing w:after="0" w:line="240" w:lineRule="auto"/>
-        <w:rPr>
-          <w:rFonts w:ascii="Times New Roman" w:hAnsi="Times New Roman" w:cs="Times New Roman"/>
-          <w:color w:val="000000"/>
-          <w:sz w:val="23"/>
-          <w:szCs w:val="23"/>
-        </w:rPr>
-      </w:pPr>
-    </w:p>
-    <w:p>
-      <w:pPr>
-        <w:autoSpaceDE w:val="0"/>
-        <w:autoSpaceDN w:val="0"/>
-        <w:adjustRightInd w:val="0"/>
-        <w:spacing w:after="0" w:line="240" w:lineRule="auto"/>
-        <w:rPr>
-          <w:rFonts w:ascii="Times New Roman" w:hAnsi="Times New Roman" w:cs="Times New Roman"/>
-          <w:color w:val="000000"/>
-          <w:sz w:val="23"/>
-          <w:szCs w:val="23"/>
-        </w:rPr>
-      </w:pPr>
-    </w:p>
-    <w:p>
-      <w:pPr>
-        <w:autoSpaceDE w:val="0"/>
-        <w:autoSpaceDN w:val="0"/>
-        <w:adjustRightInd w:val="0"/>
-        <w:spacing w:after="0" w:line="240" w:lineRule="auto"/>
-        <w:rPr>
-          <w:rFonts w:ascii="Times New Roman" w:hAnsi="Times New Roman" w:cs="Times New Roman"/>
-          <w:color w:val="000000"/>
-          <w:sz w:val="23"/>
-          <w:szCs w:val="23"/>
-        </w:rPr>
-      </w:pPr>
-    </w:p>
-    <w:p>
-      <w:pPr>
-        <w:autoSpaceDE w:val="0"/>
-        <w:autoSpaceDN w:val="0"/>
-        <w:adjustRightInd w:val="0"/>
-        <w:spacing w:after="0" w:line="240" w:lineRule="auto"/>
-        <w:rPr>
-          <w:rFonts w:ascii="Times New Roman" w:hAnsi="Times New Roman" w:cs="Times New Roman"/>
-          <w:color w:val="000000"/>
-          <w:sz w:val="23"/>
-          <w:szCs w:val="23"/>
-        </w:rPr>
-      </w:pPr>
       <w:r>
         <w:rPr>
           <w:rFonts w:ascii="Times New Roman" w:hAnsi="Times New Roman" w:cs="Times New Roman"/>
@@ -4001,10 +3963,137 @@
           <w:sz w:val="23"/>
           <w:szCs w:val="23"/>
         </w:rPr>
-        <w:lastRenderedPageBreak/>
-        <w:t xml:space="preserve">5. Choisir la meilleure tâche pour Data </w:t>
-      </w:r>
-      <w:proofErr w:type="spellStart"/>
+        <w:t xml:space="preserve"> </w:t>
+      </w:r>
+    </w:p>
+    <w:p>
+      <w:pPr>
+        <w:autoSpaceDE w:val="0"/>
+        <w:autoSpaceDN w:val="0"/>
+        <w:adjustRightInd w:val="0"/>
+        <w:spacing w:after="0" w:line="240" w:lineRule="auto"/>
+        <w:rPr>
+          <w:rFonts w:ascii="Times New Roman" w:hAnsi="Times New Roman" w:cs="Times New Roman"/>
+          <w:color w:val="000000"/>
+          <w:sz w:val="23"/>
+          <w:szCs w:val="23"/>
+        </w:rPr>
+      </w:pPr>
+      <w:r>
+        <w:rPr>
+          <w:rFonts w:ascii="Times New Roman" w:hAnsi="Times New Roman" w:cs="Times New Roman"/>
+          <w:color w:val="000000"/>
+          <w:sz w:val="23"/>
+          <w:szCs w:val="23"/>
+        </w:rPr>
+        <w:t xml:space="preserve">Nous devrons choisir le type de Datamining à utiliser et </w:t>
+      </w:r>
+      <w:r>
+        <w:rPr>
+          <w:rFonts w:ascii="Times New Roman" w:hAnsi="Times New Roman" w:cs="Times New Roman"/>
+          <w:color w:val="000000"/>
+          <w:sz w:val="23"/>
+          <w:szCs w:val="23"/>
+        </w:rPr>
+        <w:t>en décidant le</w:t>
+      </w:r>
+      <w:r>
+        <w:rPr>
+          <w:rFonts w:ascii="Times New Roman" w:hAnsi="Times New Roman" w:cs="Times New Roman"/>
+          <w:color w:val="000000"/>
+          <w:sz w:val="23"/>
+          <w:szCs w:val="23"/>
+        </w:rPr>
+        <w:t xml:space="preserve"> but du modèle. </w:t>
+      </w:r>
+      <w:r>
+        <w:rPr>
+          <w:rFonts w:ascii="Times New Roman" w:hAnsi="Times New Roman" w:cs="Times New Roman"/>
+          <w:color w:val="000000"/>
+          <w:sz w:val="23"/>
+          <w:szCs w:val="23"/>
+        </w:rPr>
+        <w:t xml:space="preserve"> </w:t>
+      </w:r>
+    </w:p>
+    <w:p>
+      <w:pPr>
+        <w:autoSpaceDE w:val="0"/>
+        <w:autoSpaceDN w:val="0"/>
+        <w:adjustRightInd w:val="0"/>
+        <w:spacing w:after="0" w:line="240" w:lineRule="auto"/>
+        <w:rPr>
+          <w:rFonts w:ascii="Times New Roman" w:hAnsi="Times New Roman" w:cs="Times New Roman"/>
+          <w:color w:val="000000"/>
+          <w:sz w:val="24"/>
+          <w:szCs w:val="24"/>
+        </w:rPr>
+      </w:pPr>
+    </w:p>
+    <w:p>
+      <w:pPr>
+        <w:autoSpaceDE w:val="0"/>
+        <w:autoSpaceDN w:val="0"/>
+        <w:adjustRightInd w:val="0"/>
+        <w:spacing w:after="0" w:line="240" w:lineRule="auto"/>
+        <w:rPr>
+          <w:rFonts w:ascii="Times New Roman" w:hAnsi="Times New Roman" w:cs="Times New Roman"/>
+          <w:color w:val="000000"/>
+          <w:sz w:val="24"/>
+          <w:szCs w:val="24"/>
+        </w:rPr>
+      </w:pPr>
+      <w:r>
+        <w:rPr>
+          <w:rFonts w:ascii="Times New Roman" w:hAnsi="Times New Roman" w:cs="Times New Roman"/>
+          <w:color w:val="000000"/>
+          <w:sz w:val="24"/>
+          <w:szCs w:val="24"/>
+        </w:rPr>
+        <w:t xml:space="preserve">Par exemple : classification, régression, regroupement... </w:t>
+      </w:r>
+    </w:p>
+    <w:p>
+      <w:pPr>
+        <w:autoSpaceDE w:val="0"/>
+        <w:autoSpaceDN w:val="0"/>
+        <w:adjustRightInd w:val="0"/>
+        <w:spacing w:after="0" w:line="240" w:lineRule="auto"/>
+        <w:rPr>
+          <w:rFonts w:ascii="Wingdings" w:hAnsi="Wingdings" w:cs="Wingdings"/>
+          <w:color w:val="000000"/>
+          <w:sz w:val="28"/>
+          <w:szCs w:val="28"/>
+        </w:rPr>
+      </w:pPr>
+    </w:p>
+    <w:p>
+      <w:pPr>
+        <w:autoSpaceDE w:val="0"/>
+        <w:autoSpaceDN w:val="0"/>
+        <w:adjustRightInd w:val="0"/>
+        <w:spacing w:after="0" w:line="240" w:lineRule="auto"/>
+        <w:rPr>
+          <w:rFonts w:ascii="Wingdings" w:hAnsi="Wingdings" w:cs="Wingdings"/>
+          <w:color w:val="000000"/>
+          <w:sz w:val="28"/>
+          <w:szCs w:val="28"/>
+        </w:rPr>
+      </w:pPr>
+    </w:p>
+    <w:p>
+      <w:pPr>
+        <w:autoSpaceDE w:val="0"/>
+        <w:autoSpaceDN w:val="0"/>
+        <w:adjustRightInd w:val="0"/>
+        <w:spacing w:after="0" w:line="240" w:lineRule="auto"/>
+        <w:rPr>
+          <w:rFonts w:ascii="Times New Roman" w:hAnsi="Times New Roman" w:cs="Times New Roman"/>
+          <w:color w:val="000000"/>
+          <w:sz w:val="23"/>
+          <w:szCs w:val="23"/>
+        </w:rPr>
+      </w:pPr>
       <w:r>
         <w:rPr>
           <w:rFonts w:ascii="Times New Roman" w:hAnsi="Times New Roman" w:cs="Times New Roman"/>
@@ -4014,9 +4103,9 @@
           <w:sz w:val="23"/>
           <w:szCs w:val="23"/>
         </w:rPr>
-        <w:t>mining</w:t>
-      </w:r>
-      <w:proofErr w:type="spellEnd"/>
+        <w:t xml:space="preserve">6. Choisir l’algorithme de Data </w:t>
+      </w:r>
+      <w:proofErr w:type="spellStart"/>
       <w:r>
         <w:rPr>
           <w:rFonts w:ascii="Times New Roman" w:hAnsi="Times New Roman" w:cs="Times New Roman"/>
@@ -4026,137 +4115,9 @@
           <w:sz w:val="23"/>
           <w:szCs w:val="23"/>
         </w:rPr>
-        <w:t xml:space="preserve"> </w:t>
-      </w:r>
-    </w:p>
-    <w:p>
-      <w:pPr>
-        <w:autoSpaceDE w:val="0"/>
-        <w:autoSpaceDN w:val="0"/>
-        <w:adjustRightInd w:val="0"/>
-        <w:spacing w:after="0" w:line="240" w:lineRule="auto"/>
-        <w:rPr>
-          <w:rFonts w:ascii="Times New Roman" w:hAnsi="Times New Roman" w:cs="Times New Roman"/>
-          <w:color w:val="000000"/>
-          <w:sz w:val="23"/>
-          <w:szCs w:val="23"/>
-        </w:rPr>
-      </w:pPr>
-      <w:r>
-        <w:rPr>
-          <w:rFonts w:ascii="Times New Roman" w:hAnsi="Times New Roman" w:cs="Times New Roman"/>
-          <w:color w:val="000000"/>
-          <w:sz w:val="23"/>
-          <w:szCs w:val="23"/>
-        </w:rPr>
-        <w:t xml:space="preserve">Nous devrons choisir le type de Datamining à utiliser et </w:t>
-      </w:r>
-      <w:r>
-        <w:rPr>
-          <w:rFonts w:ascii="Times New Roman" w:hAnsi="Times New Roman" w:cs="Times New Roman"/>
-          <w:color w:val="000000"/>
-          <w:sz w:val="23"/>
-          <w:szCs w:val="23"/>
-        </w:rPr>
-        <w:t>en décidant le</w:t>
-      </w:r>
-      <w:r>
-        <w:rPr>
-          <w:rFonts w:ascii="Times New Roman" w:hAnsi="Times New Roman" w:cs="Times New Roman"/>
-          <w:color w:val="000000"/>
-          <w:sz w:val="23"/>
-          <w:szCs w:val="23"/>
-        </w:rPr>
-        <w:t xml:space="preserve"> but du modèle. </w:t>
-      </w:r>
-      <w:r>
-        <w:rPr>
-          <w:rFonts w:ascii="Times New Roman" w:hAnsi="Times New Roman" w:cs="Times New Roman"/>
-          <w:color w:val="000000"/>
-          <w:sz w:val="23"/>
-          <w:szCs w:val="23"/>
-        </w:rPr>
-        <w:t xml:space="preserve"> </w:t>
-      </w:r>
-    </w:p>
-    <w:p>
-      <w:pPr>
-        <w:autoSpaceDE w:val="0"/>
-        <w:autoSpaceDN w:val="0"/>
-        <w:adjustRightInd w:val="0"/>
-        <w:spacing w:after="0" w:line="240" w:lineRule="auto"/>
-        <w:rPr>
-          <w:rFonts w:ascii="Times New Roman" w:hAnsi="Times New Roman" w:cs="Times New Roman"/>
-          <w:color w:val="000000"/>
-          <w:sz w:val="24"/>
-          <w:szCs w:val="24"/>
-        </w:rPr>
-      </w:pPr>
-    </w:p>
-    <w:p>
-      <w:pPr>
-        <w:autoSpaceDE w:val="0"/>
-        <w:autoSpaceDN w:val="0"/>
-        <w:adjustRightInd w:val="0"/>
-        <w:spacing w:after="0" w:line="240" w:lineRule="auto"/>
-        <w:rPr>
-          <w:rFonts w:ascii="Times New Roman" w:hAnsi="Times New Roman" w:cs="Times New Roman"/>
-          <w:color w:val="000000"/>
-          <w:sz w:val="24"/>
-          <w:szCs w:val="24"/>
-        </w:rPr>
-      </w:pPr>
-      <w:r>
-        <w:rPr>
-          <w:rFonts w:ascii="Times New Roman" w:hAnsi="Times New Roman" w:cs="Times New Roman"/>
-          <w:color w:val="000000"/>
-          <w:sz w:val="24"/>
-          <w:szCs w:val="24"/>
-        </w:rPr>
-        <w:t xml:space="preserve">Par exemple : classification, régression, regroupement... </w:t>
-      </w:r>
-    </w:p>
-    <w:p>
-      <w:pPr>
-        <w:autoSpaceDE w:val="0"/>
-        <w:autoSpaceDN w:val="0"/>
-        <w:adjustRightInd w:val="0"/>
-        <w:spacing w:after="0" w:line="240" w:lineRule="auto"/>
-        <w:rPr>
-          <w:rFonts w:ascii="Wingdings" w:hAnsi="Wingdings" w:cs="Wingdings"/>
-          <w:color w:val="000000"/>
-          <w:sz w:val="28"/>
-          <w:szCs w:val="28"/>
-        </w:rPr>
-      </w:pPr>
-    </w:p>
-    <w:p>
-      <w:pPr>
-        <w:autoSpaceDE w:val="0"/>
-        <w:autoSpaceDN w:val="0"/>
-        <w:adjustRightInd w:val="0"/>
-        <w:spacing w:after="0" w:line="240" w:lineRule="auto"/>
-        <w:rPr>
-          <w:rFonts w:ascii="Wingdings" w:hAnsi="Wingdings" w:cs="Wingdings"/>
-          <w:color w:val="000000"/>
-          <w:sz w:val="28"/>
-          <w:szCs w:val="28"/>
-        </w:rPr>
-      </w:pPr>
-    </w:p>
-    <w:p>
-      <w:pPr>
-        <w:autoSpaceDE w:val="0"/>
-        <w:autoSpaceDN w:val="0"/>
-        <w:adjustRightInd w:val="0"/>
-        <w:spacing w:after="0" w:line="240" w:lineRule="auto"/>
-        <w:rPr>
-          <w:rFonts w:ascii="Times New Roman" w:hAnsi="Times New Roman" w:cs="Times New Roman"/>
-          <w:color w:val="000000"/>
-          <w:sz w:val="23"/>
-          <w:szCs w:val="23"/>
-        </w:rPr>
-      </w:pPr>
+        <w:t>mining</w:t>
+      </w:r>
+      <w:proofErr w:type="spellEnd"/>
       <w:r>
         <w:rPr>
           <w:rFonts w:ascii="Times New Roman" w:hAnsi="Times New Roman" w:cs="Times New Roman"/>
@@ -4166,9 +4127,133 @@
           <w:sz w:val="23"/>
           <w:szCs w:val="23"/>
         </w:rPr>
-        <w:t xml:space="preserve">6. Choisir l’algorithme de Data </w:t>
-      </w:r>
-      <w:proofErr w:type="spellStart"/>
+        <w:t xml:space="preserve"> </w:t>
+      </w:r>
+    </w:p>
+    <w:p>
+      <w:pPr>
+        <w:autoSpaceDE w:val="0"/>
+        <w:autoSpaceDN w:val="0"/>
+        <w:adjustRightInd w:val="0"/>
+        <w:spacing w:after="0" w:line="240" w:lineRule="auto"/>
+        <w:rPr>
+          <w:rFonts w:ascii="Times New Roman" w:hAnsi="Times New Roman" w:cs="Times New Roman"/>
+          <w:color w:val="000000"/>
+          <w:sz w:val="23"/>
+          <w:szCs w:val="23"/>
+        </w:rPr>
+      </w:pPr>
+      <w:r>
+        <w:rPr>
+          <w:rFonts w:ascii="Times New Roman" w:hAnsi="Times New Roman" w:cs="Times New Roman"/>
+          <w:color w:val="000000"/>
+          <w:sz w:val="23"/>
+          <w:szCs w:val="23"/>
+        </w:rPr>
+        <w:t xml:space="preserve">Dans cette étape nous sommes amenés à choisir la méthode spécifique pour faire la recherche des motifs, en décidant </w:t>
+      </w:r>
+      <w:proofErr w:type="gramStart"/>
+      <w:r>
+        <w:rPr>
+          <w:rFonts w:ascii="Times New Roman" w:hAnsi="Times New Roman" w:cs="Times New Roman"/>
+          <w:color w:val="000000"/>
+          <w:sz w:val="23"/>
+          <w:szCs w:val="23"/>
+        </w:rPr>
+        <w:t xml:space="preserve">quel </w:t>
+      </w:r>
+      <w:r>
+        <w:rPr>
+          <w:rFonts w:ascii="Times New Roman" w:hAnsi="Times New Roman" w:cs="Times New Roman"/>
+          <w:color w:val="000000"/>
+          <w:sz w:val="23"/>
+          <w:szCs w:val="23"/>
+        </w:rPr>
+        <w:t xml:space="preserve"> modèle</w:t>
+      </w:r>
+      <w:proofErr w:type="gramEnd"/>
+      <w:r>
+        <w:rPr>
+          <w:rFonts w:ascii="Times New Roman" w:hAnsi="Times New Roman" w:cs="Times New Roman"/>
+          <w:color w:val="000000"/>
+          <w:sz w:val="23"/>
+          <w:szCs w:val="23"/>
+        </w:rPr>
+        <w:t xml:space="preserve"> et </w:t>
+      </w:r>
+      <w:r>
+        <w:rPr>
+          <w:rFonts w:ascii="Times New Roman" w:hAnsi="Times New Roman" w:cs="Times New Roman"/>
+          <w:color w:val="000000"/>
+          <w:sz w:val="23"/>
+          <w:szCs w:val="23"/>
+        </w:rPr>
+        <w:t>des</w:t>
+      </w:r>
+      <w:r>
+        <w:rPr>
+          <w:rFonts w:ascii="Times New Roman" w:hAnsi="Times New Roman" w:cs="Times New Roman"/>
+          <w:color w:val="000000"/>
+          <w:sz w:val="23"/>
+          <w:szCs w:val="23"/>
+        </w:rPr>
+        <w:t xml:space="preserve"> paramètre</w:t>
+      </w:r>
+      <w:r>
+        <w:rPr>
+          <w:rFonts w:ascii="Times New Roman" w:hAnsi="Times New Roman" w:cs="Times New Roman"/>
+          <w:color w:val="000000"/>
+          <w:sz w:val="23"/>
+          <w:szCs w:val="23"/>
+        </w:rPr>
+        <w:t>s sont</w:t>
+      </w:r>
+      <w:r>
+        <w:rPr>
+          <w:rFonts w:ascii="Times New Roman" w:hAnsi="Times New Roman" w:cs="Times New Roman"/>
+          <w:color w:val="000000"/>
+          <w:sz w:val="23"/>
+          <w:szCs w:val="23"/>
+        </w:rPr>
+        <w:t xml:space="preserve"> appropriés. </w:t>
+      </w:r>
+    </w:p>
+    <w:p>
+      <w:pPr>
+        <w:autoSpaceDE w:val="0"/>
+        <w:autoSpaceDN w:val="0"/>
+        <w:adjustRightInd w:val="0"/>
+        <w:spacing w:after="0" w:line="240" w:lineRule="auto"/>
+        <w:rPr>
+          <w:rFonts w:ascii="Times New Roman" w:hAnsi="Times New Roman" w:cs="Times New Roman"/>
+          <w:color w:val="000000"/>
+          <w:sz w:val="23"/>
+          <w:szCs w:val="23"/>
+        </w:rPr>
+      </w:pPr>
+      <w:r>
+        <w:rPr>
+          <w:rFonts w:ascii="Times New Roman" w:hAnsi="Times New Roman" w:cs="Times New Roman"/>
+          <w:color w:val="000000"/>
+          <w:sz w:val="23"/>
+          <w:szCs w:val="23"/>
+        </w:rPr>
+        <w:t xml:space="preserve">Modèles </w:t>
+      </w:r>
+    </w:p>
+    <w:p>
+      <w:pPr>
+        <w:autoSpaceDE w:val="0"/>
+        <w:autoSpaceDN w:val="0"/>
+        <w:adjustRightInd w:val="0"/>
+        <w:spacing w:after="0" w:line="240" w:lineRule="auto"/>
+        <w:rPr>
+          <w:rFonts w:ascii="Times New Roman" w:hAnsi="Times New Roman" w:cs="Times New Roman"/>
+          <w:color w:val="000000"/>
+          <w:sz w:val="23"/>
+          <w:szCs w:val="23"/>
+        </w:rPr>
+      </w:pPr>
       <w:r>
         <w:rPr>
           <w:rFonts w:ascii="Times New Roman" w:hAnsi="Times New Roman" w:cs="Times New Roman"/>
@@ -4178,9 +4263,9 @@
           <w:sz w:val="23"/>
           <w:szCs w:val="23"/>
         </w:rPr>
-        <w:t>mining</w:t>
-      </w:r>
-      <w:proofErr w:type="spellEnd"/>
+        <w:t xml:space="preserve">7. Implémenter l’algorithme de Data </w:t>
+      </w:r>
+      <w:proofErr w:type="spellStart"/>
       <w:r>
         <w:rPr>
           <w:rFonts w:ascii="Times New Roman" w:hAnsi="Times New Roman" w:cs="Times New Roman"/>
@@ -4190,122 +4275,9 @@
           <w:sz w:val="23"/>
           <w:szCs w:val="23"/>
         </w:rPr>
-        <w:t xml:space="preserve"> </w:t>
-      </w:r>
-    </w:p>
-    <w:p>
-      <w:pPr>
-        <w:autoSpaceDE w:val="0"/>
-        <w:autoSpaceDN w:val="0"/>
-        <w:adjustRightInd w:val="0"/>
-        <w:spacing w:after="0" w:line="240" w:lineRule="auto"/>
-        <w:rPr>
-          <w:rFonts w:ascii="Times New Roman" w:hAnsi="Times New Roman" w:cs="Times New Roman"/>
-          <w:color w:val="000000"/>
-          <w:sz w:val="23"/>
-          <w:szCs w:val="23"/>
-        </w:rPr>
-      </w:pPr>
-      <w:r>
-        <w:rPr>
-          <w:rFonts w:ascii="Times New Roman" w:hAnsi="Times New Roman" w:cs="Times New Roman"/>
-          <w:color w:val="000000"/>
-          <w:sz w:val="23"/>
-          <w:szCs w:val="23"/>
-        </w:rPr>
-        <w:t xml:space="preserve">Dans cette étape nous sommes amenés à choisir la méthode spécifique pour faire la recherche des motifs, en décidant </w:t>
-      </w:r>
-      <w:r>
-        <w:rPr>
-          <w:rFonts w:ascii="Times New Roman" w:hAnsi="Times New Roman" w:cs="Times New Roman"/>
-          <w:color w:val="000000"/>
-          <w:sz w:val="23"/>
-          <w:szCs w:val="23"/>
-        </w:rPr>
-        <w:t xml:space="preserve">quel </w:t>
-      </w:r>
-      <w:r>
-        <w:rPr>
-          <w:rFonts w:ascii="Times New Roman" w:hAnsi="Times New Roman" w:cs="Times New Roman"/>
-          <w:color w:val="000000"/>
-          <w:sz w:val="23"/>
-          <w:szCs w:val="23"/>
-        </w:rPr>
-        <w:t xml:space="preserve"> modèle et </w:t>
-      </w:r>
-      <w:r>
-        <w:rPr>
-          <w:rFonts w:ascii="Times New Roman" w:hAnsi="Times New Roman" w:cs="Times New Roman"/>
-          <w:color w:val="000000"/>
-          <w:sz w:val="23"/>
-          <w:szCs w:val="23"/>
-        </w:rPr>
-        <w:t>des</w:t>
-      </w:r>
-      <w:r>
-        <w:rPr>
-          <w:rFonts w:ascii="Times New Roman" w:hAnsi="Times New Roman" w:cs="Times New Roman"/>
-          <w:color w:val="000000"/>
-          <w:sz w:val="23"/>
-          <w:szCs w:val="23"/>
-        </w:rPr>
-        <w:t xml:space="preserve"> paramètre</w:t>
-      </w:r>
-      <w:r>
-        <w:rPr>
-          <w:rFonts w:ascii="Times New Roman" w:hAnsi="Times New Roman" w:cs="Times New Roman"/>
-          <w:color w:val="000000"/>
-          <w:sz w:val="23"/>
-          <w:szCs w:val="23"/>
-        </w:rPr>
-        <w:t>s sont</w:t>
-      </w:r>
-      <w:r>
-        <w:rPr>
-          <w:rFonts w:ascii="Times New Roman" w:hAnsi="Times New Roman" w:cs="Times New Roman"/>
-          <w:color w:val="000000"/>
-          <w:sz w:val="23"/>
-          <w:szCs w:val="23"/>
-        </w:rPr>
-        <w:t xml:space="preserve"> appropriés. </w:t>
-      </w:r>
-    </w:p>
-    <w:p>
-      <w:pPr>
-        <w:autoSpaceDE w:val="0"/>
-        <w:autoSpaceDN w:val="0"/>
-        <w:adjustRightInd w:val="0"/>
-        <w:spacing w:after="0" w:line="240" w:lineRule="auto"/>
-        <w:rPr>
-          <w:rFonts w:ascii="Times New Roman" w:hAnsi="Times New Roman" w:cs="Times New Roman"/>
-          <w:color w:val="000000"/>
-          <w:sz w:val="23"/>
-          <w:szCs w:val="23"/>
-        </w:rPr>
-      </w:pPr>
-      <w:r>
-        <w:rPr>
-          <w:rFonts w:ascii="Times New Roman" w:hAnsi="Times New Roman" w:cs="Times New Roman"/>
-          <w:color w:val="000000"/>
-          <w:sz w:val="23"/>
-          <w:szCs w:val="23"/>
-        </w:rPr>
-        <w:t xml:space="preserve">Modèles </w:t>
-      </w:r>
-    </w:p>
-    <w:p>
-      <w:pPr>
-        <w:autoSpaceDE w:val="0"/>
-        <w:autoSpaceDN w:val="0"/>
-        <w:adjustRightInd w:val="0"/>
-        <w:spacing w:after="0" w:line="240" w:lineRule="auto"/>
-        <w:rPr>
-          <w:rFonts w:ascii="Times New Roman" w:hAnsi="Times New Roman" w:cs="Times New Roman"/>
-          <w:color w:val="000000"/>
-          <w:sz w:val="23"/>
-          <w:szCs w:val="23"/>
-        </w:rPr>
-      </w:pPr>
+        <w:t>mining</w:t>
+      </w:r>
+      <w:proofErr w:type="spellEnd"/>
       <w:r>
         <w:rPr>
           <w:rFonts w:ascii="Times New Roman" w:hAnsi="Times New Roman" w:cs="Times New Roman"/>
@@ -4315,9 +4287,164 @@
           <w:sz w:val="23"/>
           <w:szCs w:val="23"/>
         </w:rPr>
-        <w:t xml:space="preserve">7. Implémenter l’algorithme de Data </w:t>
+        <w:t xml:space="preserve"> </w:t>
+      </w:r>
+    </w:p>
+    <w:p>
+      <w:pPr>
+        <w:autoSpaceDE w:val="0"/>
+        <w:autoSpaceDN w:val="0"/>
+        <w:adjustRightInd w:val="0"/>
+        <w:spacing w:after="0" w:line="240" w:lineRule="auto"/>
+        <w:rPr>
+          <w:rFonts w:ascii="Times New Roman" w:hAnsi="Times New Roman" w:cs="Times New Roman"/>
+          <w:color w:val="000000"/>
+          <w:sz w:val="23"/>
+          <w:szCs w:val="23"/>
+        </w:rPr>
+      </w:pPr>
+      <w:r>
+        <w:rPr>
+          <w:rFonts w:ascii="Times New Roman" w:hAnsi="Times New Roman" w:cs="Times New Roman"/>
+          <w:color w:val="000000"/>
+          <w:sz w:val="23"/>
+          <w:szCs w:val="23"/>
+        </w:rPr>
+        <w:lastRenderedPageBreak/>
+        <w:t xml:space="preserve">Dans cette étape nous procéderons à </w:t>
       </w:r>
       <w:proofErr w:type="spellStart"/>
+      <w:r>
+        <w:rPr>
+          <w:rFonts w:ascii="Times New Roman" w:hAnsi="Times New Roman" w:cs="Times New Roman"/>
+          <w:color w:val="000000"/>
+          <w:sz w:val="23"/>
+          <w:szCs w:val="23"/>
+        </w:rPr>
+        <w:t>implémention</w:t>
+      </w:r>
+      <w:proofErr w:type="spellEnd"/>
+      <w:r>
+        <w:rPr>
+          <w:rFonts w:ascii="Times New Roman" w:hAnsi="Times New Roman" w:cs="Times New Roman"/>
+          <w:color w:val="000000"/>
+          <w:sz w:val="23"/>
+          <w:szCs w:val="23"/>
+        </w:rPr>
+        <w:t xml:space="preserve"> des algorithmes de Data </w:t>
+      </w:r>
+      <w:proofErr w:type="spellStart"/>
+      <w:r>
+        <w:rPr>
+          <w:rFonts w:ascii="Times New Roman" w:hAnsi="Times New Roman" w:cs="Times New Roman"/>
+          <w:color w:val="000000"/>
+          <w:sz w:val="23"/>
+          <w:szCs w:val="23"/>
+        </w:rPr>
+        <w:t>mining</w:t>
+      </w:r>
+      <w:proofErr w:type="spellEnd"/>
+      <w:r>
+        <w:rPr>
+          <w:rFonts w:ascii="Times New Roman" w:hAnsi="Times New Roman" w:cs="Times New Roman"/>
+          <w:color w:val="000000"/>
+          <w:sz w:val="23"/>
+          <w:szCs w:val="23"/>
+        </w:rPr>
+        <w:t xml:space="preserve"> choisis dans l’étape antérieure. </w:t>
+      </w:r>
+    </w:p>
+    <w:p>
+      <w:pPr>
+        <w:autoSpaceDE w:val="0"/>
+        <w:autoSpaceDN w:val="0"/>
+        <w:adjustRightInd w:val="0"/>
+        <w:spacing w:after="0" w:line="240" w:lineRule="auto"/>
+        <w:rPr>
+          <w:rFonts w:ascii="Times New Roman" w:hAnsi="Times New Roman" w:cs="Times New Roman"/>
+          <w:color w:val="000000"/>
+          <w:sz w:val="23"/>
+          <w:szCs w:val="23"/>
+        </w:rPr>
+      </w:pPr>
+      <w:r>
+        <w:rPr>
+          <w:rFonts w:ascii="Times New Roman" w:hAnsi="Times New Roman" w:cs="Times New Roman"/>
+          <w:color w:val="000000"/>
+          <w:sz w:val="23"/>
+          <w:szCs w:val="23"/>
+        </w:rPr>
+        <w:t xml:space="preserve">Il se peut qu’on applique l’algorithme plusieurs fois pour avoir le résultat attendu. </w:t>
+      </w:r>
+    </w:p>
+    <w:p>
+      <w:pPr>
+        <w:autoSpaceDE w:val="0"/>
+        <w:autoSpaceDN w:val="0"/>
+        <w:adjustRightInd w:val="0"/>
+        <w:spacing w:after="0" w:line="240" w:lineRule="auto"/>
+        <w:rPr>
+          <w:rFonts w:ascii="Times New Roman" w:hAnsi="Times New Roman" w:cs="Times New Roman"/>
+          <w:color w:val="000000"/>
+          <w:sz w:val="23"/>
+          <w:szCs w:val="23"/>
+        </w:rPr>
+      </w:pPr>
+      <w:r>
+        <w:rPr>
+          <w:rFonts w:ascii="Times New Roman" w:hAnsi="Times New Roman" w:cs="Times New Roman"/>
+          <w:color w:val="000000"/>
+          <w:sz w:val="23"/>
+          <w:szCs w:val="23"/>
+        </w:rPr>
+        <w:t>Obtenir le data patterns</w:t>
+      </w:r>
+      <w:r>
+        <w:rPr>
+          <w:rFonts w:ascii="Times New Roman" w:hAnsi="Times New Roman" w:cs="Times New Roman"/>
+          <w:color w:val="000000"/>
+          <w:sz w:val="23"/>
+          <w:szCs w:val="23"/>
+        </w:rPr>
+        <w:t>.</w:t>
+      </w:r>
+    </w:p>
+    <w:p>
+      <w:pPr>
+        <w:autoSpaceDE w:val="0"/>
+        <w:autoSpaceDN w:val="0"/>
+        <w:adjustRightInd w:val="0"/>
+        <w:spacing w:after="0" w:line="240" w:lineRule="auto"/>
+        <w:rPr>
+          <w:rFonts w:ascii="Times New Roman" w:hAnsi="Times New Roman" w:cs="Times New Roman"/>
+          <w:color w:val="000000"/>
+          <w:sz w:val="23"/>
+          <w:szCs w:val="23"/>
+        </w:rPr>
+      </w:pPr>
+      <w:r>
+        <w:rPr>
+          <w:rFonts w:ascii="Times New Roman" w:hAnsi="Times New Roman" w:cs="Times New Roman"/>
+          <w:color w:val="000000"/>
+          <w:sz w:val="23"/>
+          <w:szCs w:val="23"/>
+        </w:rPr>
+        <w:t xml:space="preserve">Intégration </w:t>
+      </w:r>
+    </w:p>
+    <w:p>
+      <w:pPr>
+        <w:autoSpaceDE w:val="0"/>
+        <w:autoSpaceDN w:val="0"/>
+        <w:adjustRightInd w:val="0"/>
+        <w:spacing w:after="0" w:line="240" w:lineRule="auto"/>
+        <w:rPr>
+          <w:rFonts w:ascii="Times New Roman" w:hAnsi="Times New Roman" w:cs="Times New Roman"/>
+          <w:color w:val="000000"/>
+          <w:sz w:val="23"/>
+          <w:szCs w:val="23"/>
+        </w:rPr>
+      </w:pPr>
       <w:r>
         <w:rPr>
           <w:rFonts w:ascii="Times New Roman" w:hAnsi="Times New Roman" w:cs="Times New Roman"/>
@@ -4327,227 +4454,49 @@
           <w:sz w:val="23"/>
           <w:szCs w:val="23"/>
         </w:rPr>
-        <w:t>mining</w:t>
-      </w:r>
-      <w:proofErr w:type="spellEnd"/>
-      <w:r>
-        <w:rPr>
-          <w:rFonts w:ascii="Times New Roman" w:hAnsi="Times New Roman" w:cs="Times New Roman"/>
-          <w:b/>
-          <w:bCs/>
+        <w:t xml:space="preserve">8. Evaluation </w:t>
+      </w:r>
+    </w:p>
+    <w:p>
+      <w:pPr>
+        <w:autoSpaceDE w:val="0"/>
+        <w:autoSpaceDN w:val="0"/>
+        <w:adjustRightInd w:val="0"/>
+        <w:spacing w:after="0" w:line="240" w:lineRule="auto"/>
+        <w:rPr>
+          <w:rFonts w:ascii="Times New Roman" w:hAnsi="Times New Roman" w:cs="Times New Roman"/>
+          <w:color w:val="000000"/>
+          <w:sz w:val="23"/>
+          <w:szCs w:val="23"/>
+        </w:rPr>
+      </w:pPr>
+      <w:r>
+        <w:rPr>
+          <w:rFonts w:ascii="Times New Roman" w:hAnsi="Times New Roman" w:cs="Times New Roman"/>
+          <w:color w:val="000000"/>
+          <w:sz w:val="23"/>
+          <w:szCs w:val="23"/>
+        </w:rPr>
+        <w:t xml:space="preserve">Evaluation et interprétation des </w:t>
+      </w:r>
+      <w:r>
+        <w:rPr>
+          <w:rFonts w:ascii="Times New Roman" w:hAnsi="Times New Roman" w:cs="Times New Roman"/>
+          <w:color w:val="000000"/>
+          <w:sz w:val="23"/>
+          <w:szCs w:val="23"/>
+        </w:rPr>
+        <w:t>patterns</w:t>
+      </w:r>
+      <w:r>
+        <w:rPr>
+          <w:rFonts w:ascii="Times New Roman" w:hAnsi="Times New Roman" w:cs="Times New Roman"/>
           <w:color w:val="000000"/>
           <w:sz w:val="23"/>
           <w:szCs w:val="23"/>
         </w:rPr>
         <w:t xml:space="preserve"> </w:t>
       </w:r>
-    </w:p>
-    <w:p>
-      <w:pPr>
-        <w:autoSpaceDE w:val="0"/>
-        <w:autoSpaceDN w:val="0"/>
-        <w:adjustRightInd w:val="0"/>
-        <w:spacing w:after="0" w:line="240" w:lineRule="auto"/>
-        <w:rPr>
-          <w:rFonts w:ascii="Times New Roman" w:hAnsi="Times New Roman" w:cs="Times New Roman"/>
-          <w:color w:val="000000"/>
-          <w:sz w:val="23"/>
-          <w:szCs w:val="23"/>
-        </w:rPr>
-      </w:pPr>
-      <w:r>
-        <w:rPr>
-          <w:rFonts w:ascii="Times New Roman" w:hAnsi="Times New Roman" w:cs="Times New Roman"/>
-          <w:color w:val="000000"/>
-          <w:sz w:val="23"/>
-          <w:szCs w:val="23"/>
-        </w:rPr>
-        <w:t xml:space="preserve">Dans cette étape nous procéderons à </w:t>
-      </w:r>
-      <w:proofErr w:type="spellStart"/>
-      <w:r>
-        <w:rPr>
-          <w:rFonts w:ascii="Times New Roman" w:hAnsi="Times New Roman" w:cs="Times New Roman"/>
-          <w:color w:val="000000"/>
-          <w:sz w:val="23"/>
-          <w:szCs w:val="23"/>
-        </w:rPr>
-        <w:t>implémention</w:t>
-      </w:r>
-      <w:proofErr w:type="spellEnd"/>
-      <w:r>
-        <w:rPr>
-          <w:rFonts w:ascii="Times New Roman" w:hAnsi="Times New Roman" w:cs="Times New Roman"/>
-          <w:color w:val="000000"/>
-          <w:sz w:val="23"/>
-          <w:szCs w:val="23"/>
-        </w:rPr>
-        <w:t xml:space="preserve"> des algorithmes de Data </w:t>
-      </w:r>
-      <w:proofErr w:type="spellStart"/>
-      <w:r>
-        <w:rPr>
-          <w:rFonts w:ascii="Times New Roman" w:hAnsi="Times New Roman" w:cs="Times New Roman"/>
-          <w:color w:val="000000"/>
-          <w:sz w:val="23"/>
-          <w:szCs w:val="23"/>
-        </w:rPr>
-        <w:t>mining</w:t>
-      </w:r>
-      <w:proofErr w:type="spellEnd"/>
-      <w:r>
-        <w:rPr>
-          <w:rFonts w:ascii="Times New Roman" w:hAnsi="Times New Roman" w:cs="Times New Roman"/>
-          <w:color w:val="000000"/>
-          <w:sz w:val="23"/>
-          <w:szCs w:val="23"/>
-        </w:rPr>
-        <w:t xml:space="preserve"> choisis dans l’étape antérieure. </w:t>
-      </w:r>
-    </w:p>
-    <w:p>
-      <w:pPr>
-        <w:autoSpaceDE w:val="0"/>
-        <w:autoSpaceDN w:val="0"/>
-        <w:adjustRightInd w:val="0"/>
-        <w:spacing w:after="0" w:line="240" w:lineRule="auto"/>
-        <w:rPr>
-          <w:rFonts w:ascii="Times New Roman" w:hAnsi="Times New Roman" w:cs="Times New Roman"/>
-          <w:color w:val="000000"/>
-          <w:sz w:val="23"/>
-          <w:szCs w:val="23"/>
-        </w:rPr>
-      </w:pPr>
-      <w:r>
-        <w:rPr>
-          <w:rFonts w:ascii="Times New Roman" w:hAnsi="Times New Roman" w:cs="Times New Roman"/>
-          <w:color w:val="000000"/>
-          <w:sz w:val="23"/>
-          <w:szCs w:val="23"/>
-        </w:rPr>
-        <w:t xml:space="preserve">Il se peut qu’on applique l’algorithme plusieurs fois pour avoir le résultat attendu. </w:t>
-      </w:r>
-    </w:p>
-    <w:p>
-      <w:pPr>
-        <w:autoSpaceDE w:val="0"/>
-        <w:autoSpaceDN w:val="0"/>
-        <w:adjustRightInd w:val="0"/>
-        <w:spacing w:after="0" w:line="240" w:lineRule="auto"/>
-        <w:rPr>
-          <w:rFonts w:ascii="Times New Roman" w:hAnsi="Times New Roman" w:cs="Times New Roman"/>
-          <w:color w:val="000000"/>
-          <w:sz w:val="23"/>
-          <w:szCs w:val="23"/>
-        </w:rPr>
-      </w:pPr>
-      <w:r>
-        <w:rPr>
-          <w:rFonts w:ascii="Times New Roman" w:hAnsi="Times New Roman" w:cs="Times New Roman"/>
-          <w:color w:val="000000"/>
-          <w:sz w:val="23"/>
-          <w:szCs w:val="23"/>
-        </w:rPr>
-        <w:t>Obtenir le data patterns</w:t>
-      </w:r>
-      <w:r>
-        <w:rPr>
-          <w:rFonts w:ascii="Times New Roman" w:hAnsi="Times New Roman" w:cs="Times New Roman"/>
-          <w:color w:val="000000"/>
-          <w:sz w:val="23"/>
-          <w:szCs w:val="23"/>
-        </w:rPr>
-        <w:t>.</w:t>
-      </w:r>
-    </w:p>
-    <w:p>
-      <w:pPr>
-        <w:autoSpaceDE w:val="0"/>
-        <w:autoSpaceDN w:val="0"/>
-        <w:adjustRightInd w:val="0"/>
-        <w:spacing w:after="0" w:line="240" w:lineRule="auto"/>
-        <w:rPr>
-          <w:rFonts w:ascii="Times New Roman" w:hAnsi="Times New Roman" w:cs="Times New Roman"/>
-          <w:color w:val="000000"/>
-          <w:sz w:val="23"/>
-          <w:szCs w:val="23"/>
-        </w:rPr>
-      </w:pPr>
-      <w:r>
-        <w:rPr>
-          <w:rFonts w:ascii="Times New Roman" w:hAnsi="Times New Roman" w:cs="Times New Roman"/>
-          <w:color w:val="000000"/>
-          <w:sz w:val="23"/>
-          <w:szCs w:val="23"/>
-        </w:rPr>
-        <w:t xml:space="preserve">Intégration </w:t>
-      </w:r>
-    </w:p>
-    <w:p>
-      <w:pPr>
-        <w:autoSpaceDE w:val="0"/>
-        <w:autoSpaceDN w:val="0"/>
-        <w:adjustRightInd w:val="0"/>
-        <w:spacing w:after="0" w:line="240" w:lineRule="auto"/>
-        <w:rPr>
-          <w:rFonts w:ascii="Times New Roman" w:hAnsi="Times New Roman" w:cs="Times New Roman"/>
-          <w:color w:val="000000"/>
-          <w:sz w:val="23"/>
-          <w:szCs w:val="23"/>
-        </w:rPr>
-      </w:pPr>
-      <w:r>
-        <w:rPr>
-          <w:rFonts w:ascii="Times New Roman" w:hAnsi="Times New Roman" w:cs="Times New Roman"/>
-          <w:b/>
-          <w:bCs/>
-          <w:color w:val="000000"/>
-          <w:sz w:val="23"/>
-          <w:szCs w:val="23"/>
-        </w:rPr>
-        <w:t xml:space="preserve">8. Evaluation </w:t>
-      </w:r>
-    </w:p>
-    <w:p>
-      <w:pPr>
-        <w:autoSpaceDE w:val="0"/>
-        <w:autoSpaceDN w:val="0"/>
-        <w:adjustRightInd w:val="0"/>
-        <w:spacing w:after="0" w:line="240" w:lineRule="auto"/>
-        <w:rPr>
-          <w:rFonts w:ascii="Times New Roman" w:hAnsi="Times New Roman" w:cs="Times New Roman"/>
-          <w:color w:val="000000"/>
-          <w:sz w:val="23"/>
-          <w:szCs w:val="23"/>
-        </w:rPr>
-      </w:pPr>
-      <w:r>
-        <w:rPr>
-          <w:rFonts w:ascii="Times New Roman" w:hAnsi="Times New Roman" w:cs="Times New Roman"/>
-          <w:color w:val="000000"/>
-          <w:sz w:val="23"/>
-          <w:szCs w:val="23"/>
-        </w:rPr>
-        <w:t xml:space="preserve">Evaluation et interprétation des </w:t>
-      </w:r>
-      <w:r>
-        <w:rPr>
-          <w:rFonts w:ascii="Times New Roman" w:hAnsi="Times New Roman" w:cs="Times New Roman"/>
-          <w:color w:val="000000"/>
-          <w:sz w:val="23"/>
-          <w:szCs w:val="23"/>
-        </w:rPr>
-        <w:t>patterns</w:t>
-      </w:r>
-      <w:r>
-        <w:rPr>
-          <w:rFonts w:ascii="Times New Roman" w:hAnsi="Times New Roman" w:cs="Times New Roman"/>
-          <w:color w:val="000000"/>
-          <w:sz w:val="23"/>
-          <w:szCs w:val="23"/>
-        </w:rPr>
-        <w:t xml:space="preserve"> </w:t>
-      </w:r>
       <w:r>
         <w:rPr>
           <w:rFonts w:ascii="Times New Roman" w:hAnsi="Times New Roman" w:cs="Times New Roman"/>
@@ -4583,6 +4532,11 @@
     </w:p>
     <w:p>
       <w:pPr>
+        <w:pStyle w:val="Paragraphedeliste"/>
+        <w:numPr>
+          <w:ilvl w:val="0"/>
+          <w:numId w:val="2"/>
+        </w:numPr>
         <w:autoSpaceDE w:val="0"/>
         <w:autoSpaceDN w:val="0"/>
         <w:adjustRightInd w:val="0"/>
@@ -4601,11 +4555,16 @@
           <w:sz w:val="23"/>
           <w:szCs w:val="23"/>
         </w:rPr>
-        <w:t xml:space="preserve"> Retourner à une des étapes précédentes. </w:t>
-      </w:r>
-    </w:p>
-    <w:p>
-      <w:pPr>
+        <w:t xml:space="preserve">Retourner à une des étapes précédentes. </w:t>
+      </w:r>
+    </w:p>
+    <w:p>
+      <w:pPr>
+        <w:pStyle w:val="Paragraphedeliste"/>
+        <w:numPr>
+          <w:ilvl w:val="0"/>
+          <w:numId w:val="2"/>
+        </w:numPr>
         <w:autoSpaceDE w:val="0"/>
         <w:autoSpaceDN w:val="0"/>
         <w:adjustRightInd w:val="0"/>
@@ -4620,11 +4579,16 @@
           <w:rFonts w:ascii="Times New Roman" w:hAnsi="Times New Roman" w:cs="Times New Roman"/>
           <w:color w:val="000000"/>
         </w:rPr>
-        <w:t xml:space="preserve"> Avoir une représentation visuelle des motifs. </w:t>
-      </w:r>
-    </w:p>
-    <w:p>
-      <w:pPr>
+        <w:t xml:space="preserve">Avoir une représentation visuelle des motifs. </w:t>
+      </w:r>
+    </w:p>
+    <w:p>
+      <w:pPr>
+        <w:pStyle w:val="Paragraphedeliste"/>
+        <w:numPr>
+          <w:ilvl w:val="0"/>
+          <w:numId w:val="2"/>
+        </w:numPr>
         <w:autoSpaceDE w:val="0"/>
         <w:autoSpaceDN w:val="0"/>
         <w:adjustRightInd w:val="0"/>
@@ -4640,13 +4604,6 @@
         <w:rPr>
           <w:rFonts w:ascii="Times New Roman" w:hAnsi="Times New Roman" w:cs="Times New Roman"/>
           <w:color w:val="000000"/>
-        </w:rPr>
-        <w:t xml:space="preserve"> </w:t>
-      </w:r>
-      <w:r>
-        <w:rPr>
-          <w:rFonts w:ascii="Times New Roman" w:hAnsi="Times New Roman" w:cs="Times New Roman"/>
-          <w:color w:val="000000"/>
           <w:sz w:val="23"/>
           <w:szCs w:val="23"/>
         </w:rPr>
@@ -4655,21 +4612,26 @@
     </w:p>
     <w:p>
       <w:pPr>
-        <w:autoSpaceDE w:val="0"/>
-        <w:autoSpaceDN w:val="0"/>
-        <w:adjustRightInd w:val="0"/>
-        <w:spacing w:after="0" w:line="240" w:lineRule="auto"/>
-        <w:rPr>
-          <w:rFonts w:ascii="Times New Roman" w:hAnsi="Times New Roman" w:cs="Times New Roman"/>
-          <w:color w:val="000000"/>
-        </w:rPr>
-      </w:pPr>
-      <w:r>
-        <w:rPr>
-          <w:rFonts w:ascii="Times New Roman" w:hAnsi="Times New Roman" w:cs="Times New Roman"/>
-          <w:color w:val="000000"/>
-        </w:rPr>
-        <w:t xml:space="preserve"> Les transformer dans des termes compréhensibles pour l’utilisateur. </w:t>
+        <w:pStyle w:val="Paragraphedeliste"/>
+        <w:numPr>
+          <w:ilvl w:val="0"/>
+          <w:numId w:val="2"/>
+        </w:numPr>
+        <w:autoSpaceDE w:val="0"/>
+        <w:autoSpaceDN w:val="0"/>
+        <w:adjustRightInd w:val="0"/>
+        <w:spacing w:after="0" w:line="240" w:lineRule="auto"/>
+        <w:rPr>
+          <w:rFonts w:ascii="Times New Roman" w:hAnsi="Times New Roman" w:cs="Times New Roman"/>
+          <w:color w:val="000000"/>
+        </w:rPr>
+      </w:pPr>
+      <w:r>
+        <w:rPr>
+          <w:rFonts w:ascii="Times New Roman" w:hAnsi="Times New Roman" w:cs="Times New Roman"/>
+          <w:color w:val="000000"/>
+        </w:rPr>
+        <w:t xml:space="preserve">Les transformer dans des termes compréhensibles pour l’utilisateur. </w:t>
       </w:r>
     </w:p>
     <w:p>
@@ -4852,44 +4814,654 @@
           <w:szCs w:val="28"/>
         </w:rPr>
       </w:pPr>
-    </w:p>
-    <w:p>
-      <w:pPr>
-        <w:autoSpaceDE w:val="0"/>
-        <w:autoSpaceDN w:val="0"/>
-        <w:adjustRightInd w:val="0"/>
-        <w:spacing w:after="0" w:line="240" w:lineRule="auto"/>
+      <w:r>
         <w:rPr>
           <w:rFonts w:ascii="SFBX1200" w:hAnsi="SFBX1200" w:cs="SFBX1200"/>
           <w:sz w:val="28"/>
           <w:szCs w:val="28"/>
         </w:rPr>
-      </w:pPr>
-    </w:p>
-    <w:p>
-      <w:pPr>
-        <w:autoSpaceDE w:val="0"/>
-        <w:autoSpaceDN w:val="0"/>
-        <w:adjustRightInd w:val="0"/>
-        <w:spacing w:after="0" w:line="240" w:lineRule="auto"/>
+        <w:t>2.</w:t>
+      </w:r>
+      <w:r>
         <w:rPr>
           <w:rFonts w:ascii="SFBX1200" w:hAnsi="SFBX1200" w:cs="SFBX1200"/>
           <w:sz w:val="28"/>
           <w:szCs w:val="28"/>
         </w:rPr>
-      </w:pPr>
-    </w:p>
-    <w:p>
-      <w:pPr>
-        <w:autoSpaceDE w:val="0"/>
-        <w:autoSpaceDN w:val="0"/>
-        <w:adjustRightInd w:val="0"/>
-        <w:spacing w:after="0" w:line="240" w:lineRule="auto"/>
+        <w:t>2</w:t>
+      </w:r>
+      <w:r>
         <w:rPr>
           <w:rFonts w:ascii="SFBX1200" w:hAnsi="SFBX1200" w:cs="SFBX1200"/>
           <w:sz w:val="28"/>
           <w:szCs w:val="28"/>
         </w:rPr>
+        <w:t xml:space="preserve"> Etude et critique de l’existant   </w:t>
+      </w:r>
+    </w:p>
+    <w:p>
+      <w:pPr>
+        <w:autoSpaceDE w:val="0"/>
+        <w:autoSpaceDN w:val="0"/>
+        <w:adjustRightInd w:val="0"/>
+        <w:spacing w:after="0" w:line="240" w:lineRule="auto"/>
+        <w:rPr>
+          <w:rFonts w:ascii="Times New Roman" w:hAnsi="Times New Roman" w:cs="Times New Roman"/>
+          <w:color w:val="000000"/>
+          <w:sz w:val="23"/>
+          <w:szCs w:val="23"/>
+        </w:rPr>
+      </w:pPr>
+    </w:p>
+    <w:p>
+      <w:pPr>
+        <w:autoSpaceDE w:val="0"/>
+        <w:autoSpaceDN w:val="0"/>
+        <w:adjustRightInd w:val="0"/>
+        <w:spacing w:after="0" w:line="240" w:lineRule="auto"/>
+        <w:rPr>
+          <w:rFonts w:ascii="SFRM1200" w:hAnsi="SFRM1200" w:cs="SFRM1200"/>
+          <w:sz w:val="24"/>
+          <w:szCs w:val="24"/>
+        </w:rPr>
+      </w:pPr>
+      <w:r>
+        <w:rPr>
+          <w:rFonts w:ascii="SFRM1200" w:hAnsi="SFRM1200" w:cs="SFRM1200"/>
+          <w:sz w:val="24"/>
+          <w:szCs w:val="24"/>
+        </w:rPr>
+        <w:t xml:space="preserve">Actuellement, </w:t>
+      </w:r>
+      <w:r>
+        <w:rPr>
+          <w:rFonts w:ascii="SFRM1200" w:hAnsi="SFRM1200" w:cs="SFRM1200"/>
+          <w:sz w:val="24"/>
+          <w:szCs w:val="24"/>
+        </w:rPr>
+        <w:t xml:space="preserve">OdasLab </w:t>
+      </w:r>
+      <w:r>
+        <w:rPr>
+          <w:rFonts w:ascii="SFRM1200" w:hAnsi="SFRM1200" w:cs="SFRM1200"/>
+          <w:sz w:val="24"/>
+          <w:szCs w:val="24"/>
+        </w:rPr>
+        <w:t>dispose</w:t>
+      </w:r>
+      <w:r>
+        <w:rPr>
+          <w:rFonts w:ascii="SFRM1200" w:hAnsi="SFRM1200" w:cs="SFRM1200"/>
+          <w:sz w:val="24"/>
+          <w:szCs w:val="24"/>
+        </w:rPr>
+        <w:t xml:space="preserve"> d’une </w:t>
+      </w:r>
+      <w:r>
+        <w:rPr>
+          <w:rFonts w:ascii="SFRM1200" w:hAnsi="SFRM1200" w:cs="SFRM1200"/>
+          <w:sz w:val="24"/>
+          <w:szCs w:val="24"/>
+        </w:rPr>
+        <w:t>C</w:t>
+      </w:r>
+      <w:r>
+        <w:rPr>
+          <w:rFonts w:ascii="SFRM1200" w:hAnsi="SFRM1200" w:cs="SFRM1200"/>
+          <w:sz w:val="24"/>
+          <w:szCs w:val="24"/>
+        </w:rPr>
+        <w:t xml:space="preserve"> qui permet de gérer les activités quotidiennes de transférer, retirer et déposer l’argent</w:t>
+      </w:r>
+      <w:r>
+        <w:rPr>
+          <w:rFonts w:ascii="SFRM1200" w:hAnsi="SFRM1200" w:cs="SFRM1200"/>
+          <w:sz w:val="24"/>
+          <w:szCs w:val="24"/>
+        </w:rPr>
+        <w:t xml:space="preserve">. </w:t>
+      </w:r>
+    </w:p>
+    <w:p>
+      <w:pPr>
+        <w:autoSpaceDE w:val="0"/>
+        <w:autoSpaceDN w:val="0"/>
+        <w:adjustRightInd w:val="0"/>
+        <w:spacing w:after="0" w:line="240" w:lineRule="auto"/>
+        <w:rPr>
+          <w:rFonts w:ascii="SFRM1200" w:hAnsi="SFRM1200" w:cs="SFRM1200"/>
+          <w:sz w:val="24"/>
+          <w:szCs w:val="24"/>
+        </w:rPr>
+      </w:pPr>
+      <w:r>
+        <w:rPr>
+          <w:rFonts w:ascii="SFRM1200" w:hAnsi="SFRM1200" w:cs="SFRM1200"/>
+          <w:sz w:val="24"/>
+          <w:szCs w:val="24"/>
+        </w:rPr>
+        <w:t xml:space="preserve">Certes les outils </w:t>
+      </w:r>
+      <w:r>
+        <w:rPr>
+          <w:rFonts w:ascii="SFRM1200" w:hAnsi="SFRM1200" w:cs="SFRM1200"/>
+          <w:sz w:val="24"/>
+          <w:szCs w:val="24"/>
+        </w:rPr>
+        <w:t>de l’application</w:t>
+      </w:r>
+      <w:r>
+        <w:rPr>
+          <w:rFonts w:ascii="SFRM1200" w:hAnsi="SFRM1200" w:cs="SFRM1200"/>
+          <w:sz w:val="24"/>
+          <w:szCs w:val="24"/>
+        </w:rPr>
+        <w:t xml:space="preserve"> </w:t>
+      </w:r>
+      <w:r>
+        <w:rPr>
+          <w:rFonts w:ascii="SFRM1200" w:hAnsi="SFRM1200" w:cs="SFRM1200"/>
+          <w:sz w:val="24"/>
+          <w:szCs w:val="24"/>
+        </w:rPr>
+        <w:t xml:space="preserve">bancaire </w:t>
+      </w:r>
+      <w:r>
+        <w:rPr>
+          <w:rFonts w:ascii="SFRM1200" w:hAnsi="SFRM1200" w:cs="SFRM1200"/>
+          <w:sz w:val="24"/>
+          <w:szCs w:val="24"/>
+        </w:rPr>
+        <w:t>sont</w:t>
+      </w:r>
+      <w:r>
+        <w:rPr>
+          <w:rFonts w:ascii="SFRM1200" w:hAnsi="SFRM1200" w:cs="SFRM1200"/>
+          <w:sz w:val="24"/>
+          <w:szCs w:val="24"/>
+        </w:rPr>
+        <w:t xml:space="preserve"> satisfaisants </w:t>
+      </w:r>
+      <w:r>
+        <w:rPr>
+          <w:rFonts w:ascii="SFRM1200" w:hAnsi="SFRM1200" w:cs="SFRM1200"/>
+          <w:sz w:val="24"/>
+          <w:szCs w:val="24"/>
+        </w:rPr>
+        <w:t xml:space="preserve">pour les transactions </w:t>
+      </w:r>
+      <w:r>
+        <w:rPr>
+          <w:rFonts w:ascii="SFRM1200" w:hAnsi="SFRM1200" w:cs="SFRM1200"/>
+          <w:sz w:val="24"/>
+          <w:szCs w:val="24"/>
+        </w:rPr>
+        <w:t>mais d’un autre côté ces outils présentent plusieurs déficiences</w:t>
+      </w:r>
+      <w:r>
+        <w:rPr>
+          <w:rFonts w:ascii="SFRM1200" w:hAnsi="SFRM1200" w:cs="SFRM1200"/>
+          <w:sz w:val="24"/>
+          <w:szCs w:val="24"/>
+        </w:rPr>
+        <w:t>, comme :</w:t>
+      </w:r>
+    </w:p>
+    <w:p>
+      <w:pPr>
+        <w:autoSpaceDE w:val="0"/>
+        <w:autoSpaceDN w:val="0"/>
+        <w:adjustRightInd w:val="0"/>
+        <w:spacing w:after="0" w:line="240" w:lineRule="auto"/>
+        <w:rPr>
+          <w:rFonts w:ascii="Times New Roman" w:hAnsi="Times New Roman" w:cs="Times New Roman"/>
+          <w:color w:val="000000"/>
+          <w:sz w:val="23"/>
+          <w:szCs w:val="23"/>
+        </w:rPr>
+      </w:pPr>
+    </w:p>
+    <w:p>
+      <w:pPr>
+        <w:autoSpaceDE w:val="0"/>
+        <w:autoSpaceDN w:val="0"/>
+        <w:adjustRightInd w:val="0"/>
+        <w:spacing w:after="0" w:line="240" w:lineRule="auto"/>
+        <w:rPr>
+          <w:sz w:val="23"/>
+          <w:szCs w:val="23"/>
+        </w:rPr>
+      </w:pPr>
+    </w:p>
+    <w:p>
+      <w:pPr>
+        <w:autoSpaceDE w:val="0"/>
+        <w:autoSpaceDN w:val="0"/>
+        <w:adjustRightInd w:val="0"/>
+        <w:spacing w:after="0" w:line="240" w:lineRule="auto"/>
+        <w:rPr>
+          <w:rFonts w:ascii="Times New Roman" w:hAnsi="Times New Roman" w:cs="Times New Roman"/>
+          <w:color w:val="000000"/>
+          <w:sz w:val="23"/>
+          <w:szCs w:val="23"/>
+        </w:rPr>
+      </w:pPr>
+      <w:r>
+        <w:rPr>
+          <w:rFonts w:ascii="Times New Roman" w:hAnsi="Times New Roman" w:cs="Times New Roman"/>
+          <w:b/>
+          <w:bCs/>
+          <w:color w:val="000000"/>
+          <w:sz w:val="23"/>
+          <w:szCs w:val="23"/>
+        </w:rPr>
+        <w:t xml:space="preserve">-Absence </w:t>
+      </w:r>
+      <w:r>
+        <w:rPr>
+          <w:rFonts w:ascii="Times New Roman" w:hAnsi="Times New Roman" w:cs="Times New Roman"/>
+          <w:b/>
+          <w:bCs/>
+          <w:color w:val="000000"/>
+          <w:sz w:val="23"/>
+          <w:szCs w:val="23"/>
+        </w:rPr>
+        <w:t xml:space="preserve">de </w:t>
+      </w:r>
+      <w:r>
+        <w:rPr>
+          <w:rFonts w:ascii="Times New Roman" w:hAnsi="Times New Roman" w:cs="Times New Roman"/>
+          <w:b/>
+          <w:bCs/>
+          <w:color w:val="000000"/>
+          <w:sz w:val="23"/>
+          <w:szCs w:val="23"/>
+        </w:rPr>
+        <w:t>Business Intelligence</w:t>
+      </w:r>
+      <w:r>
+        <w:rPr>
+          <w:rFonts w:ascii="Times New Roman" w:hAnsi="Times New Roman" w:cs="Times New Roman"/>
+          <w:b/>
+          <w:bCs/>
+          <w:color w:val="000000"/>
+          <w:sz w:val="23"/>
+          <w:szCs w:val="23"/>
+        </w:rPr>
+        <w:t xml:space="preserve"> : </w:t>
+      </w:r>
+      <w:r>
+        <w:rPr>
+          <w:rFonts w:ascii="Times New Roman" w:hAnsi="Times New Roman" w:cs="Times New Roman"/>
+          <w:color w:val="000000"/>
+          <w:sz w:val="23"/>
+          <w:szCs w:val="23"/>
+        </w:rPr>
+        <w:t xml:space="preserve">A l’heure actuelle, </w:t>
+      </w:r>
+      <w:r>
+        <w:rPr>
+          <w:rFonts w:ascii="SFRM1200" w:hAnsi="SFRM1200" w:cs="SFRM1200"/>
+          <w:sz w:val="24"/>
+          <w:szCs w:val="24"/>
+        </w:rPr>
+        <w:t xml:space="preserve">l’application </w:t>
+      </w:r>
+      <w:r>
+        <w:rPr>
+          <w:rFonts w:ascii="SFRM1200" w:hAnsi="SFRM1200" w:cs="SFRM1200"/>
+          <w:sz w:val="24"/>
+          <w:szCs w:val="24"/>
+        </w:rPr>
+        <w:t xml:space="preserve">bancaire </w:t>
+      </w:r>
+      <w:r>
+        <w:rPr>
+          <w:rFonts w:ascii="Times New Roman" w:hAnsi="Times New Roman" w:cs="Times New Roman"/>
+          <w:color w:val="000000"/>
+          <w:sz w:val="23"/>
+          <w:szCs w:val="23"/>
+        </w:rPr>
+        <w:t>ne possède pas un outil BI qui permet la génération des rapports et tableau de bord</w:t>
+      </w:r>
+      <w:r>
+        <w:rPr>
+          <w:rFonts w:ascii="Times New Roman" w:hAnsi="Times New Roman" w:cs="Times New Roman"/>
+          <w:color w:val="000000"/>
+          <w:sz w:val="23"/>
+          <w:szCs w:val="23"/>
+        </w:rPr>
+        <w:t xml:space="preserve"> et qui </w:t>
+      </w:r>
+      <w:r>
+        <w:rPr>
+          <w:sz w:val="23"/>
+          <w:szCs w:val="23"/>
+        </w:rPr>
+        <w:t>faciliter</w:t>
+      </w:r>
+      <w:r>
+        <w:rPr>
+          <w:sz w:val="23"/>
+          <w:szCs w:val="23"/>
+        </w:rPr>
+        <w:t>on</w:t>
+      </w:r>
+      <w:r>
+        <w:rPr>
+          <w:sz w:val="23"/>
+          <w:szCs w:val="23"/>
+        </w:rPr>
+        <w:t>t la prise de décision</w:t>
+      </w:r>
+      <w:r>
+        <w:rPr>
+          <w:sz w:val="23"/>
+          <w:szCs w:val="23"/>
+        </w:rPr>
+        <w:t xml:space="preserve"> </w:t>
+      </w:r>
+      <w:r>
+        <w:rPr>
+          <w:rFonts w:ascii="Times New Roman" w:hAnsi="Times New Roman" w:cs="Times New Roman"/>
+          <w:sz w:val="24"/>
+          <w:szCs w:val="24"/>
+        </w:rPr>
+        <w:t xml:space="preserve">et </w:t>
+      </w:r>
+      <w:r>
+        <w:rPr>
+          <w:rFonts w:ascii="Times New Roman" w:hAnsi="Times New Roman" w:cs="Times New Roman"/>
+          <w:sz w:val="24"/>
+          <w:szCs w:val="24"/>
+        </w:rPr>
+        <w:t>offrir</w:t>
+      </w:r>
+      <w:r>
+        <w:rPr>
+          <w:rFonts w:ascii="Times New Roman" w:hAnsi="Times New Roman" w:cs="Times New Roman"/>
+          <w:sz w:val="24"/>
+          <w:szCs w:val="24"/>
+        </w:rPr>
+        <w:t>ont</w:t>
+      </w:r>
+      <w:r>
+        <w:rPr>
+          <w:rFonts w:ascii="Times New Roman" w:hAnsi="Times New Roman" w:cs="Times New Roman"/>
+          <w:sz w:val="24"/>
+          <w:szCs w:val="24"/>
+        </w:rPr>
+        <w:t xml:space="preserve"> une vision globale et détaillée</w:t>
+      </w:r>
+      <w:r>
+        <w:rPr>
+          <w:sz w:val="23"/>
+          <w:szCs w:val="23"/>
+        </w:rPr>
+        <w:t>.</w:t>
+      </w:r>
+      <w:r>
+        <w:rPr>
+          <w:rFonts w:ascii="Times New Roman" w:hAnsi="Times New Roman" w:cs="Times New Roman"/>
+          <w:color w:val="000000"/>
+          <w:sz w:val="23"/>
+          <w:szCs w:val="23"/>
+        </w:rPr>
+        <w:t xml:space="preserve"> </w:t>
+      </w:r>
+      <w:r>
+        <w:rPr>
+          <w:rFonts w:ascii="Times New Roman" w:hAnsi="Times New Roman" w:cs="Times New Roman"/>
+          <w:color w:val="000000"/>
+          <w:sz w:val="23"/>
+          <w:szCs w:val="23"/>
+        </w:rPr>
+        <w:t>Les rapports et les tableaux de bord sont générés à l’aide de EXCEL.</w:t>
+      </w:r>
+    </w:p>
+    <w:p>
+      <w:pPr>
+        <w:autoSpaceDE w:val="0"/>
+        <w:autoSpaceDN w:val="0"/>
+        <w:adjustRightInd w:val="0"/>
+        <w:spacing w:after="0" w:line="240" w:lineRule="auto"/>
+        <w:rPr>
+          <w:rFonts w:ascii="Times New Roman" w:hAnsi="Times New Roman" w:cs="Times New Roman"/>
+          <w:color w:val="000000"/>
+          <w:sz w:val="23"/>
+          <w:szCs w:val="23"/>
+        </w:rPr>
+      </w:pPr>
+      <w:r>
+        <w:rPr>
+          <w:rFonts w:ascii="Times New Roman" w:hAnsi="Times New Roman" w:cs="Times New Roman"/>
+          <w:color w:val="000000"/>
+          <w:sz w:val="23"/>
+          <w:szCs w:val="23"/>
+        </w:rPr>
+        <w:t xml:space="preserve"> </w:t>
+      </w:r>
+    </w:p>
+    <w:p>
+      <w:pPr>
+        <w:autoSpaceDE w:val="0"/>
+        <w:autoSpaceDN w:val="0"/>
+        <w:adjustRightInd w:val="0"/>
+        <w:spacing w:after="0" w:line="240" w:lineRule="auto"/>
+        <w:rPr>
+          <w:rFonts w:ascii="Times New Roman" w:hAnsi="Times New Roman" w:cs="Times New Roman"/>
+          <w:color w:val="000000"/>
+          <w:sz w:val="23"/>
+          <w:szCs w:val="23"/>
+        </w:rPr>
+      </w:pPr>
+      <w:r>
+        <w:rPr>
+          <w:rFonts w:ascii="Times New Roman" w:hAnsi="Times New Roman" w:cs="Times New Roman"/>
+          <w:b/>
+          <w:bCs/>
+          <w:color w:val="000000"/>
+          <w:sz w:val="23"/>
+          <w:szCs w:val="23"/>
+        </w:rPr>
+        <w:t xml:space="preserve">-Difficulté dans l’élaboration des rapports d’activité : </w:t>
+      </w:r>
+      <w:r>
+        <w:rPr>
+          <w:rFonts w:ascii="Times New Roman" w:hAnsi="Times New Roman" w:cs="Times New Roman"/>
+          <w:color w:val="000000"/>
+          <w:sz w:val="23"/>
+          <w:szCs w:val="23"/>
+        </w:rPr>
+        <w:t xml:space="preserve">L’élaboration des rapports d’activité fait intervenir plusieurs intermédiaires. C’est à dire qu’à chaque fois qu’il est nécessaire d’établir les rapports d’activité, il faudra procéder à l’extraction des données à partir de plusieurs sources de données qui sont réparties sur plusieurs serveurs pour les diriger vers une structure centralisée. </w:t>
+      </w:r>
+    </w:p>
+    <w:p>
+      <w:pPr>
+        <w:autoSpaceDE w:val="0"/>
+        <w:autoSpaceDN w:val="0"/>
+        <w:adjustRightInd w:val="0"/>
+        <w:spacing w:after="0" w:line="240" w:lineRule="auto"/>
+        <w:rPr>
+          <w:rFonts w:ascii="Times New Roman" w:hAnsi="Times New Roman" w:cs="Times New Roman"/>
+          <w:color w:val="000000"/>
+          <w:sz w:val="23"/>
+          <w:szCs w:val="23"/>
+        </w:rPr>
+      </w:pPr>
+    </w:p>
+    <w:p>
+      <w:pPr>
+        <w:autoSpaceDE w:val="0"/>
+        <w:autoSpaceDN w:val="0"/>
+        <w:adjustRightInd w:val="0"/>
+        <w:spacing w:after="0" w:line="240" w:lineRule="auto"/>
+        <w:rPr>
+          <w:rFonts w:ascii="Times New Roman" w:hAnsi="Times New Roman" w:cs="Times New Roman"/>
+          <w:color w:val="000000"/>
+          <w:sz w:val="23"/>
+          <w:szCs w:val="23"/>
+        </w:rPr>
+      </w:pPr>
+      <w:r>
+        <w:rPr>
+          <w:rFonts w:ascii="Times New Roman" w:hAnsi="Times New Roman" w:cs="Times New Roman"/>
+          <w:b/>
+          <w:bCs/>
+          <w:color w:val="000000"/>
+          <w:sz w:val="23"/>
+          <w:szCs w:val="23"/>
+        </w:rPr>
+        <w:t xml:space="preserve">-Lenteur de la procédure de Reporting : </w:t>
+      </w:r>
+      <w:r>
+        <w:rPr>
+          <w:rFonts w:ascii="Times New Roman" w:hAnsi="Times New Roman" w:cs="Times New Roman"/>
+          <w:color w:val="000000"/>
+          <w:sz w:val="23"/>
+          <w:szCs w:val="23"/>
+        </w:rPr>
+        <w:t xml:space="preserve">Le processus de Reporting actuel confronte certaines difficultés. Les décideurs ont besoin des rapports dans les brefs délais. Vu la charge du travail et la lourdeur de la procédure, ce processus prend plus du temps qu’il le faut. </w:t>
+      </w:r>
+    </w:p>
+    <w:p>
+      <w:pPr>
+        <w:autoSpaceDE w:val="0"/>
+        <w:autoSpaceDN w:val="0"/>
+        <w:adjustRightInd w:val="0"/>
+        <w:spacing w:after="0" w:line="240" w:lineRule="auto"/>
+        <w:rPr>
+          <w:rFonts w:ascii="Times New Roman" w:hAnsi="Times New Roman" w:cs="Times New Roman"/>
+          <w:color w:val="000000"/>
+          <w:sz w:val="23"/>
+          <w:szCs w:val="23"/>
+        </w:rPr>
+      </w:pPr>
+    </w:p>
+    <w:p>
+      <w:pPr>
+        <w:autoSpaceDE w:val="0"/>
+        <w:autoSpaceDN w:val="0"/>
+        <w:adjustRightInd w:val="0"/>
+        <w:spacing w:after="0" w:line="240" w:lineRule="auto"/>
+        <w:rPr>
+          <w:rFonts w:ascii="SFRM1200" w:hAnsi="SFRM1200" w:cs="SFRM1200"/>
+          <w:sz w:val="24"/>
+          <w:szCs w:val="24"/>
+        </w:rPr>
+      </w:pPr>
+      <w:r>
+        <w:rPr>
+          <w:rFonts w:ascii="Times New Roman" w:hAnsi="Times New Roman" w:cs="Times New Roman"/>
+          <w:b/>
+          <w:bCs/>
+          <w:color w:val="000000"/>
+          <w:sz w:val="23"/>
+          <w:szCs w:val="23"/>
+        </w:rPr>
+        <w:t>-</w:t>
+      </w:r>
+      <w:r>
+        <w:rPr>
+          <w:rFonts w:ascii="Times New Roman" w:hAnsi="Times New Roman" w:cs="Times New Roman"/>
+          <w:b/>
+          <w:bCs/>
+          <w:color w:val="000000"/>
+          <w:sz w:val="23"/>
+          <w:szCs w:val="23"/>
+        </w:rPr>
+        <w:t>absence de moyen</w:t>
+      </w:r>
+      <w:r>
+        <w:rPr>
+          <w:rFonts w:ascii="Times New Roman" w:hAnsi="Times New Roman" w:cs="Times New Roman"/>
+          <w:b/>
+          <w:bCs/>
+          <w:color w:val="000000"/>
+          <w:sz w:val="23"/>
+          <w:szCs w:val="23"/>
+        </w:rPr>
+        <w:t xml:space="preserve"> pour découvrir les transactions frauduleuses</w:t>
+      </w:r>
+      <w:r>
+        <w:rPr>
+          <w:rFonts w:ascii="Times New Roman" w:hAnsi="Times New Roman" w:cs="Times New Roman"/>
+          <w:b/>
+          <w:bCs/>
+          <w:color w:val="000000"/>
+          <w:sz w:val="23"/>
+          <w:szCs w:val="23"/>
+        </w:rPr>
+        <w:t xml:space="preserve"> : </w:t>
+      </w:r>
+      <w:r>
+        <w:rPr>
+          <w:rFonts w:ascii="SFRM1200" w:hAnsi="SFRM1200" w:cs="SFRM1200"/>
+          <w:sz w:val="24"/>
+          <w:szCs w:val="24"/>
+        </w:rPr>
+        <w:t>lors qu’il y a des transactions frauduleuses</w:t>
+      </w:r>
+      <w:r>
+        <w:rPr>
+          <w:rFonts w:ascii="SFRM1200" w:hAnsi="SFRM1200" w:cs="SFRM1200"/>
+          <w:sz w:val="24"/>
+          <w:szCs w:val="24"/>
+        </w:rPr>
+        <w:t xml:space="preserve"> </w:t>
+      </w:r>
+      <w:r>
+        <w:rPr>
+          <w:rFonts w:ascii="SFRM1200" w:hAnsi="SFRM1200" w:cs="SFRM1200"/>
+          <w:sz w:val="24"/>
+          <w:szCs w:val="24"/>
+        </w:rPr>
+        <w:t>c'est-à-dire en cas d'opérations pour lesquelles vous n'avez pas donné votre consentement</w:t>
+      </w:r>
+      <w:r>
+        <w:rPr>
+          <w:rFonts w:ascii="SFRM1200" w:hAnsi="SFRM1200" w:cs="SFRM1200"/>
+          <w:sz w:val="24"/>
+          <w:szCs w:val="24"/>
+        </w:rPr>
+        <w:t xml:space="preserve"> l’application </w:t>
+      </w:r>
+      <w:r>
+        <w:rPr>
+          <w:rFonts w:ascii="SFRM1200" w:hAnsi="SFRM1200" w:cs="SFRM1200"/>
+          <w:sz w:val="24"/>
+          <w:szCs w:val="24"/>
+        </w:rPr>
+        <w:t>bancaire</w:t>
+      </w:r>
+      <w:r>
+        <w:rPr>
+          <w:rFonts w:ascii="SFRM1200" w:hAnsi="SFRM1200" w:cs="SFRM1200"/>
+          <w:sz w:val="24"/>
+          <w:szCs w:val="24"/>
+        </w:rPr>
+        <w:t xml:space="preserve"> ne permet pas de les </w:t>
+      </w:r>
+      <w:r>
+        <w:rPr>
+          <w:rFonts w:ascii="SFRM1200" w:hAnsi="SFRM1200" w:cs="SFRM1200"/>
+          <w:sz w:val="24"/>
+          <w:szCs w:val="24"/>
+        </w:rPr>
+        <w:t xml:space="preserve">détectées et </w:t>
+      </w:r>
+    </w:p>
+    <w:p>
+      <w:pPr>
+        <w:autoSpaceDE w:val="0"/>
+        <w:autoSpaceDN w:val="0"/>
+        <w:adjustRightInd w:val="0"/>
+        <w:spacing w:after="0" w:line="240" w:lineRule="auto"/>
+        <w:rPr>
+          <w:rFonts w:ascii="SFRM1200" w:hAnsi="SFRM1200" w:cs="SFRM1200"/>
+          <w:sz w:val="24"/>
+          <w:szCs w:val="24"/>
+        </w:rPr>
       </w:pPr>
     </w:p>
     <w:p>
@@ -4930,45 +5502,30 @@
           <w:szCs w:val="28"/>
         </w:rPr>
       </w:pPr>
-    </w:p>
-    <w:p>
-      <w:pPr>
-        <w:autoSpaceDE w:val="0"/>
-        <w:autoSpaceDN w:val="0"/>
-        <w:adjustRightInd w:val="0"/>
-        <w:spacing w:after="0" w:line="240" w:lineRule="auto"/>
+      <w:r>
         <w:rPr>
           <w:rFonts w:ascii="SFBX1200" w:hAnsi="SFBX1200" w:cs="SFBX1200"/>
           <w:sz w:val="28"/>
           <w:szCs w:val="28"/>
         </w:rPr>
-      </w:pPr>
-    </w:p>
-    <w:p>
-      <w:pPr>
-        <w:autoSpaceDE w:val="0"/>
-        <w:autoSpaceDN w:val="0"/>
-        <w:adjustRightInd w:val="0"/>
-        <w:spacing w:after="0" w:line="240" w:lineRule="auto"/>
+        <w:t>2.</w:t>
+      </w:r>
+      <w:r>
         <w:rPr>
           <w:rFonts w:ascii="SFBX1200" w:hAnsi="SFBX1200" w:cs="SFBX1200"/>
           <w:sz w:val="28"/>
           <w:szCs w:val="28"/>
         </w:rPr>
-      </w:pPr>
-    </w:p>
-    <w:p>
-      <w:pPr>
-        <w:autoSpaceDE w:val="0"/>
-        <w:autoSpaceDN w:val="0"/>
-        <w:adjustRightInd w:val="0"/>
-        <w:spacing w:after="0" w:line="240" w:lineRule="auto"/>
+        <w:t>3</w:t>
+      </w:r>
+      <w:r>
         <w:rPr>
           <w:rFonts w:ascii="SFBX1200" w:hAnsi="SFBX1200" w:cs="SFBX1200"/>
           <w:sz w:val="28"/>
           <w:szCs w:val="28"/>
         </w:rPr>
-      </w:pPr>
+        <w:t xml:space="preserve"> Solutions proposées   </w:t>
+      </w:r>
     </w:p>
     <w:p>
       <w:pPr>
@@ -4990,6 +5547,731 @@
         <w:adjustRightInd w:val="0"/>
         <w:spacing w:after="0" w:line="240" w:lineRule="auto"/>
         <w:rPr>
+          <w:rFonts w:ascii="Times New Roman" w:hAnsi="Times New Roman" w:cs="Times New Roman"/>
+          <w:b/>
+          <w:bCs/>
+          <w:color w:val="000000"/>
+          <w:sz w:val="23"/>
+          <w:szCs w:val="23"/>
+        </w:rPr>
+      </w:pPr>
+      <w:r>
+        <w:rPr>
+          <w:rFonts w:ascii="Times New Roman" w:hAnsi="Times New Roman" w:cs="Times New Roman"/>
+          <w:b/>
+          <w:bCs/>
+          <w:color w:val="000000"/>
+          <w:sz w:val="23"/>
+          <w:szCs w:val="23"/>
+        </w:rPr>
+        <w:t xml:space="preserve">Objectifs à réaliser </w:t>
+      </w:r>
+    </w:p>
+    <w:p>
+      <w:pPr>
+        <w:autoSpaceDE w:val="0"/>
+        <w:autoSpaceDN w:val="0"/>
+        <w:adjustRightInd w:val="0"/>
+        <w:spacing w:after="0" w:line="240" w:lineRule="auto"/>
+        <w:rPr>
+          <w:rFonts w:ascii="Times New Roman" w:hAnsi="Times New Roman" w:cs="Times New Roman"/>
+          <w:color w:val="000000"/>
+          <w:sz w:val="23"/>
+          <w:szCs w:val="23"/>
+        </w:rPr>
+      </w:pPr>
+    </w:p>
+    <w:p>
+      <w:pPr>
+        <w:rPr>
+          <w:rFonts w:ascii="Times New Roman" w:hAnsi="Times New Roman" w:cs="Times New Roman"/>
+          <w:sz w:val="24"/>
+          <w:szCs w:val="24"/>
+        </w:rPr>
+      </w:pPr>
+      <w:r>
+        <w:rPr>
+          <w:rFonts w:ascii="Times New Roman" w:hAnsi="Times New Roman" w:cs="Times New Roman"/>
+          <w:sz w:val="24"/>
+          <w:szCs w:val="24"/>
+        </w:rPr>
+        <w:t xml:space="preserve">Ce projet a pour objectif de concevoir et développer une application bancaire qui permet les </w:t>
+      </w:r>
+      <w:r>
+        <w:rPr>
+          <w:rFonts w:ascii="Times New Roman" w:hAnsi="Times New Roman" w:cs="Times New Roman"/>
+          <w:sz w:val="24"/>
+          <w:szCs w:val="24"/>
+        </w:rPr>
+        <w:t>activité</w:t>
+      </w:r>
+      <w:r>
+        <w:rPr>
+          <w:rFonts w:ascii="Times New Roman" w:hAnsi="Times New Roman" w:cs="Times New Roman"/>
+          <w:sz w:val="24"/>
+          <w:szCs w:val="24"/>
+        </w:rPr>
+        <w:t xml:space="preserve">s </w:t>
+      </w:r>
+      <w:r>
+        <w:rPr>
+          <w:rFonts w:ascii="Times New Roman" w:hAnsi="Times New Roman" w:cs="Times New Roman"/>
+          <w:sz w:val="24"/>
+          <w:szCs w:val="24"/>
+        </w:rPr>
+        <w:t>quotidiennes</w:t>
+      </w:r>
+      <w:r>
+        <w:rPr>
+          <w:rFonts w:ascii="Times New Roman" w:hAnsi="Times New Roman" w:cs="Times New Roman"/>
+          <w:sz w:val="24"/>
+          <w:szCs w:val="24"/>
+        </w:rPr>
+        <w:t xml:space="preserve"> de </w:t>
+      </w:r>
+      <w:r>
+        <w:rPr>
+          <w:rFonts w:ascii="Times New Roman" w:hAnsi="Times New Roman" w:cs="Times New Roman"/>
+          <w:sz w:val="24"/>
+          <w:szCs w:val="24"/>
+        </w:rPr>
+        <w:t xml:space="preserve">transférer </w:t>
+      </w:r>
+      <w:r>
+        <w:rPr>
+          <w:rFonts w:ascii="Times New Roman" w:hAnsi="Times New Roman" w:cs="Times New Roman"/>
+          <w:sz w:val="24"/>
+          <w:szCs w:val="24"/>
+        </w:rPr>
+        <w:t xml:space="preserve">l’argent, </w:t>
+      </w:r>
+      <w:r>
+        <w:rPr>
+          <w:rFonts w:ascii="Times New Roman" w:hAnsi="Times New Roman" w:cs="Times New Roman"/>
+          <w:sz w:val="24"/>
+          <w:szCs w:val="24"/>
+        </w:rPr>
+        <w:t xml:space="preserve">retirer </w:t>
+      </w:r>
+      <w:r>
+        <w:rPr>
+          <w:rFonts w:ascii="Times New Roman" w:hAnsi="Times New Roman" w:cs="Times New Roman"/>
+          <w:sz w:val="24"/>
+          <w:szCs w:val="24"/>
+        </w:rPr>
+        <w:t xml:space="preserve">et déposer muni d’un tableau de bord et des rapport basé sur l’informatique </w:t>
+      </w:r>
+      <w:r>
+        <w:rPr>
+          <w:rFonts w:ascii="Times New Roman" w:hAnsi="Times New Roman" w:cs="Times New Roman"/>
+          <w:sz w:val="24"/>
+          <w:szCs w:val="24"/>
+        </w:rPr>
+        <w:t>décisionnelle</w:t>
+      </w:r>
+      <w:r>
+        <w:rPr>
+          <w:rFonts w:ascii="Times New Roman" w:hAnsi="Times New Roman" w:cs="Times New Roman"/>
+          <w:sz w:val="24"/>
+          <w:szCs w:val="24"/>
+        </w:rPr>
+        <w:t xml:space="preserve"> </w:t>
+      </w:r>
+      <w:r>
+        <w:rPr>
+          <w:rFonts w:ascii="Times New Roman" w:hAnsi="Times New Roman" w:cs="Times New Roman"/>
+          <w:sz w:val="24"/>
+          <w:szCs w:val="24"/>
+        </w:rPr>
+        <w:t>qui v</w:t>
+      </w:r>
+      <w:r>
+        <w:rPr>
+          <w:rFonts w:ascii="Times New Roman" w:hAnsi="Times New Roman" w:cs="Times New Roman"/>
+          <w:sz w:val="24"/>
+          <w:szCs w:val="24"/>
+        </w:rPr>
+        <w:t xml:space="preserve">ont </w:t>
+      </w:r>
+      <w:r>
+        <w:rPr>
+          <w:rFonts w:ascii="Times New Roman" w:hAnsi="Times New Roman" w:cs="Times New Roman"/>
+          <w:sz w:val="24"/>
+          <w:szCs w:val="24"/>
+        </w:rPr>
+        <w:t>aider à la prise de décision</w:t>
+      </w:r>
+      <w:r>
+        <w:rPr>
+          <w:rFonts w:ascii="Times New Roman" w:hAnsi="Times New Roman" w:cs="Times New Roman"/>
+          <w:sz w:val="24"/>
+          <w:szCs w:val="24"/>
+        </w:rPr>
+        <w:t xml:space="preserve"> et </w:t>
+      </w:r>
+      <w:r>
+        <w:rPr>
+          <w:rFonts w:ascii="Times New Roman" w:hAnsi="Times New Roman" w:cs="Times New Roman"/>
+          <w:sz w:val="24"/>
+          <w:szCs w:val="24"/>
+        </w:rPr>
+        <w:t>offrir une vision globale et détaillée</w:t>
+      </w:r>
+      <w:r>
+        <w:rPr>
+          <w:rFonts w:ascii="Times New Roman" w:hAnsi="Times New Roman" w:cs="Times New Roman"/>
+          <w:sz w:val="24"/>
+          <w:szCs w:val="24"/>
+        </w:rPr>
+        <w:t xml:space="preserve">, ainsi la détection </w:t>
+      </w:r>
+      <w:r>
+        <w:rPr>
+          <w:rFonts w:ascii="Times New Roman" w:hAnsi="Times New Roman" w:cs="Times New Roman"/>
+          <w:sz w:val="24"/>
+          <w:szCs w:val="24"/>
+        </w:rPr>
+        <w:t xml:space="preserve">des fraudes </w:t>
+      </w:r>
+      <w:r>
+        <w:rPr>
+          <w:rFonts w:ascii="Times New Roman" w:hAnsi="Times New Roman" w:cs="Times New Roman"/>
+          <w:sz w:val="24"/>
+          <w:szCs w:val="24"/>
+        </w:rPr>
+        <w:t>grâce aux fouilles</w:t>
+      </w:r>
+      <w:r>
+        <w:rPr>
+          <w:rFonts w:ascii="Times New Roman" w:hAnsi="Times New Roman" w:cs="Times New Roman"/>
+          <w:sz w:val="24"/>
+          <w:szCs w:val="24"/>
+        </w:rPr>
+        <w:t xml:space="preserve"> de données </w:t>
+      </w:r>
+      <w:r>
+        <w:rPr>
+          <w:rFonts w:ascii="Times New Roman" w:hAnsi="Times New Roman" w:cs="Times New Roman"/>
+          <w:sz w:val="24"/>
+          <w:szCs w:val="24"/>
+        </w:rPr>
+        <w:t>« </w:t>
+      </w:r>
+      <w:r>
+        <w:rPr>
+          <w:rFonts w:ascii="Times New Roman" w:hAnsi="Times New Roman" w:cs="Times New Roman"/>
+          <w:sz w:val="24"/>
+          <w:szCs w:val="24"/>
+        </w:rPr>
+        <w:t xml:space="preserve">data </w:t>
+      </w:r>
+      <w:proofErr w:type="spellStart"/>
+      <w:r>
+        <w:rPr>
+          <w:rFonts w:ascii="Times New Roman" w:hAnsi="Times New Roman" w:cs="Times New Roman"/>
+          <w:sz w:val="24"/>
+          <w:szCs w:val="24"/>
+        </w:rPr>
+        <w:t>mining</w:t>
+      </w:r>
+      <w:proofErr w:type="spellEnd"/>
+      <w:r>
+        <w:rPr>
+          <w:rFonts w:ascii="Times New Roman" w:hAnsi="Times New Roman" w:cs="Times New Roman"/>
+          <w:sz w:val="24"/>
+          <w:szCs w:val="24"/>
+        </w:rPr>
+        <w:t> ».</w:t>
+      </w:r>
+    </w:p>
+    <w:p>
+      <w:pPr>
+        <w:autoSpaceDE w:val="0"/>
+        <w:autoSpaceDN w:val="0"/>
+        <w:adjustRightInd w:val="0"/>
+        <w:spacing w:after="0" w:line="240" w:lineRule="auto"/>
+        <w:rPr>
+          <w:rFonts w:ascii="Times New Roman" w:hAnsi="Times New Roman" w:cs="Times New Roman"/>
+          <w:sz w:val="24"/>
+          <w:szCs w:val="24"/>
+        </w:rPr>
+      </w:pPr>
+      <w:r>
+        <w:rPr>
+          <w:rFonts w:ascii="Times New Roman" w:hAnsi="Times New Roman" w:cs="Times New Roman"/>
+          <w:sz w:val="24"/>
+          <w:szCs w:val="24"/>
+        </w:rPr>
+        <w:t xml:space="preserve"> </w:t>
+      </w:r>
+    </w:p>
+    <w:p>
+      <w:pPr>
+        <w:autoSpaceDE w:val="0"/>
+        <w:autoSpaceDN w:val="0"/>
+        <w:adjustRightInd w:val="0"/>
+        <w:spacing w:after="0" w:line="240" w:lineRule="auto"/>
+        <w:rPr>
+          <w:rFonts w:ascii="Times New Roman" w:hAnsi="Times New Roman" w:cs="Times New Roman"/>
+          <w:sz w:val="24"/>
+          <w:szCs w:val="24"/>
+        </w:rPr>
+      </w:pPr>
+      <w:r>
+        <w:rPr>
+          <w:rFonts w:ascii="Times New Roman" w:hAnsi="Times New Roman" w:cs="Times New Roman"/>
+          <w:sz w:val="24"/>
+          <w:szCs w:val="24"/>
+        </w:rPr>
+        <w:t xml:space="preserve">En effet, le travail consiste à concevoir </w:t>
+      </w:r>
+      <w:r>
+        <w:rPr>
+          <w:rFonts w:ascii="Times New Roman" w:hAnsi="Times New Roman" w:cs="Times New Roman"/>
+          <w:sz w:val="24"/>
+          <w:szCs w:val="24"/>
+        </w:rPr>
+        <w:t>un « </w:t>
+      </w:r>
+      <w:r>
+        <w:rPr>
+          <w:rFonts w:ascii="Times New Roman" w:hAnsi="Times New Roman" w:cs="Times New Roman"/>
+          <w:sz w:val="24"/>
+          <w:szCs w:val="24"/>
+        </w:rPr>
+        <w:t>système centralisé</w:t>
+      </w:r>
+      <w:r>
+        <w:rPr>
+          <w:rFonts w:ascii="Times New Roman" w:hAnsi="Times New Roman" w:cs="Times New Roman"/>
+          <w:sz w:val="24"/>
+          <w:szCs w:val="24"/>
+        </w:rPr>
+        <w:t> </w:t>
+      </w:r>
+      <w:r>
+        <w:rPr>
+          <w:rFonts w:ascii="Times New Roman" w:hAnsi="Times New Roman" w:cs="Times New Roman"/>
+          <w:sz w:val="24"/>
+          <w:szCs w:val="24"/>
+        </w:rPr>
+        <w:t>», un</w:t>
+      </w:r>
+      <w:r>
+        <w:rPr>
+          <w:rFonts w:ascii="Times New Roman" w:hAnsi="Times New Roman" w:cs="Times New Roman"/>
+          <w:sz w:val="24"/>
+          <w:szCs w:val="24"/>
+        </w:rPr>
+        <w:t xml:space="preserve"> entrepôt de données rassemblant toutes les données relatives. L’idée est d’arriver, à la fin du processus, de générer des rapports de qualité ainsi que la construction d’un tableau de bord destiné aux décideurs pour avoir une vision profonde sur l’activité de l’entreprise</w:t>
+      </w:r>
+      <w:r>
+        <w:rPr>
+          <w:rFonts w:ascii="Times New Roman" w:hAnsi="Times New Roman" w:cs="Times New Roman"/>
+          <w:sz w:val="24"/>
+          <w:szCs w:val="24"/>
+        </w:rPr>
+        <w:t xml:space="preserve"> et qui</w:t>
+      </w:r>
+      <w:r>
+        <w:rPr>
+          <w:rFonts w:ascii="Times New Roman" w:hAnsi="Times New Roman" w:cs="Times New Roman"/>
+          <w:sz w:val="24"/>
+          <w:szCs w:val="24"/>
+        </w:rPr>
+        <w:t xml:space="preserve"> </w:t>
+      </w:r>
+      <w:r>
+        <w:rPr>
+          <w:rFonts w:ascii="Times New Roman" w:hAnsi="Times New Roman" w:cs="Times New Roman"/>
+          <w:sz w:val="24"/>
+          <w:szCs w:val="24"/>
+        </w:rPr>
+        <w:t xml:space="preserve">mène à des décisions innovantes </w:t>
+      </w:r>
+      <w:r>
+        <w:rPr>
+          <w:rFonts w:ascii="Times New Roman" w:hAnsi="Times New Roman" w:cs="Times New Roman"/>
+          <w:sz w:val="24"/>
+          <w:szCs w:val="24"/>
+        </w:rPr>
+        <w:t>pour</w:t>
+      </w:r>
+      <w:r>
+        <w:rPr>
+          <w:rFonts w:ascii="Times New Roman" w:hAnsi="Times New Roman" w:cs="Times New Roman"/>
+          <w:sz w:val="24"/>
+          <w:szCs w:val="24"/>
+        </w:rPr>
+        <w:t xml:space="preserve"> bien améliorer le domaine d’activité</w:t>
+      </w:r>
+      <w:r>
+        <w:rPr>
+          <w:rFonts w:ascii="Times New Roman" w:hAnsi="Times New Roman" w:cs="Times New Roman"/>
+          <w:sz w:val="24"/>
+          <w:szCs w:val="24"/>
+        </w:rPr>
+        <w:t xml:space="preserve"> de la banque.</w:t>
+      </w:r>
+    </w:p>
+    <w:p>
+      <w:pPr>
+        <w:autoSpaceDE w:val="0"/>
+        <w:autoSpaceDN w:val="0"/>
+        <w:adjustRightInd w:val="0"/>
+        <w:spacing w:after="0" w:line="240" w:lineRule="auto"/>
+        <w:rPr>
+          <w:rFonts w:ascii="Times New Roman" w:hAnsi="Times New Roman" w:cs="Times New Roman"/>
+          <w:sz w:val="24"/>
+          <w:szCs w:val="24"/>
+        </w:rPr>
+      </w:pPr>
+    </w:p>
+    <w:p>
+      <w:pPr>
+        <w:autoSpaceDE w:val="0"/>
+        <w:autoSpaceDN w:val="0"/>
+        <w:adjustRightInd w:val="0"/>
+        <w:spacing w:after="0" w:line="240" w:lineRule="auto"/>
+        <w:rPr>
+          <w:rFonts w:ascii="Times New Roman" w:hAnsi="Times New Roman" w:cs="Times New Roman"/>
+          <w:color w:val="000000"/>
+          <w:sz w:val="23"/>
+          <w:szCs w:val="23"/>
+        </w:rPr>
+      </w:pPr>
+      <w:r>
+        <w:rPr>
+          <w:rFonts w:ascii="Times New Roman" w:hAnsi="Times New Roman" w:cs="Times New Roman"/>
+          <w:color w:val="000000"/>
+          <w:sz w:val="23"/>
+          <w:szCs w:val="23"/>
+        </w:rPr>
+        <w:t xml:space="preserve">La solution décrite ci-dessus doit permettre de : </w:t>
+      </w:r>
+    </w:p>
+    <w:p>
+      <w:pPr>
+        <w:autoSpaceDE w:val="0"/>
+        <w:autoSpaceDN w:val="0"/>
+        <w:adjustRightInd w:val="0"/>
+        <w:spacing w:after="0" w:line="240" w:lineRule="auto"/>
+        <w:rPr>
+          <w:rFonts w:ascii="Times New Roman" w:hAnsi="Times New Roman" w:cs="Times New Roman"/>
+          <w:color w:val="000000"/>
+          <w:sz w:val="23"/>
+          <w:szCs w:val="23"/>
+        </w:rPr>
+      </w:pPr>
+    </w:p>
+    <w:p>
+      <w:pPr>
+        <w:pStyle w:val="Paragraphedeliste"/>
+        <w:numPr>
+          <w:ilvl w:val="0"/>
+          <w:numId w:val="12"/>
+        </w:numPr>
+        <w:autoSpaceDE w:val="0"/>
+        <w:autoSpaceDN w:val="0"/>
+        <w:adjustRightInd w:val="0"/>
+        <w:spacing w:after="0" w:line="240" w:lineRule="auto"/>
+        <w:rPr>
+          <w:rFonts w:ascii="Times New Roman" w:hAnsi="Times New Roman" w:cs="Times New Roman"/>
+          <w:color w:val="000000"/>
+          <w:sz w:val="23"/>
+          <w:szCs w:val="23"/>
+        </w:rPr>
+      </w:pPr>
+      <w:r>
+        <w:rPr>
+          <w:rFonts w:ascii="Times New Roman" w:hAnsi="Times New Roman" w:cs="Times New Roman"/>
+          <w:color w:val="000000"/>
+          <w:sz w:val="23"/>
+          <w:szCs w:val="23"/>
+        </w:rPr>
+        <w:t>Conception</w:t>
+      </w:r>
+      <w:r>
+        <w:rPr>
+          <w:rFonts w:ascii="Times New Roman" w:hAnsi="Times New Roman" w:cs="Times New Roman"/>
+          <w:color w:val="000000"/>
+          <w:sz w:val="23"/>
+          <w:szCs w:val="23"/>
+        </w:rPr>
+        <w:t xml:space="preserve"> </w:t>
+      </w:r>
+      <w:r>
+        <w:rPr>
+          <w:rFonts w:ascii="Times New Roman" w:hAnsi="Times New Roman" w:cs="Times New Roman"/>
+          <w:color w:val="000000"/>
+          <w:sz w:val="23"/>
+          <w:szCs w:val="23"/>
+        </w:rPr>
+        <w:t>d’</w:t>
+      </w:r>
+      <w:r>
+        <w:rPr>
+          <w:rFonts w:ascii="Times New Roman" w:hAnsi="Times New Roman" w:cs="Times New Roman"/>
+          <w:color w:val="000000"/>
+          <w:sz w:val="23"/>
+          <w:szCs w:val="23"/>
+        </w:rPr>
+        <w:t>un Data Warehouse de données centralisé, intégré, non volatile et historisé.</w:t>
+      </w:r>
+    </w:p>
+    <w:p>
+      <w:pPr>
+        <w:pStyle w:val="Paragraphedeliste"/>
+        <w:numPr>
+          <w:ilvl w:val="0"/>
+          <w:numId w:val="12"/>
+        </w:numPr>
+        <w:autoSpaceDE w:val="0"/>
+        <w:autoSpaceDN w:val="0"/>
+        <w:adjustRightInd w:val="0"/>
+        <w:spacing w:after="66" w:line="240" w:lineRule="auto"/>
+        <w:rPr>
+          <w:rFonts w:ascii="Times New Roman" w:hAnsi="Times New Roman" w:cs="Times New Roman"/>
+          <w:color w:val="000000"/>
+          <w:sz w:val="23"/>
+          <w:szCs w:val="23"/>
+        </w:rPr>
+      </w:pPr>
+      <w:r>
+        <w:rPr>
+          <w:rFonts w:ascii="Times New Roman" w:hAnsi="Times New Roman" w:cs="Times New Roman"/>
+          <w:color w:val="000000"/>
+          <w:sz w:val="23"/>
+          <w:szCs w:val="23"/>
+        </w:rPr>
+        <w:t xml:space="preserve">L’extraction des données depuis le Data Warehouse pour construire des cubes qui sont des éléments clés de l’analyse multidimensionnelle. </w:t>
+      </w:r>
+    </w:p>
+    <w:p>
+      <w:pPr>
+        <w:pStyle w:val="Paragraphedeliste"/>
+        <w:numPr>
+          <w:ilvl w:val="0"/>
+          <w:numId w:val="12"/>
+        </w:numPr>
+        <w:autoSpaceDE w:val="0"/>
+        <w:autoSpaceDN w:val="0"/>
+        <w:adjustRightInd w:val="0"/>
+        <w:spacing w:after="0" w:line="240" w:lineRule="auto"/>
+        <w:rPr>
+          <w:rFonts w:ascii="Times New Roman" w:hAnsi="Times New Roman" w:cs="Times New Roman"/>
+          <w:color w:val="000000"/>
+          <w:sz w:val="23"/>
+          <w:szCs w:val="23"/>
+        </w:rPr>
+      </w:pPr>
+      <w:r>
+        <w:rPr>
+          <w:rFonts w:ascii="Times New Roman" w:hAnsi="Times New Roman" w:cs="Times New Roman"/>
+          <w:color w:val="000000"/>
+          <w:sz w:val="23"/>
+          <w:szCs w:val="23"/>
+        </w:rPr>
+        <w:t>Utilisation des cubes et du Data Warehouse</w:t>
+      </w:r>
+      <w:r>
+        <w:rPr>
+          <w:rFonts w:ascii="Times New Roman" w:hAnsi="Times New Roman" w:cs="Times New Roman"/>
+          <w:color w:val="000000"/>
+          <w:sz w:val="23"/>
+          <w:szCs w:val="23"/>
+        </w:rPr>
+        <w:t xml:space="preserve"> dont la </w:t>
+      </w:r>
+      <w:r>
+        <w:rPr>
+          <w:rFonts w:ascii="Times New Roman" w:hAnsi="Times New Roman" w:cs="Times New Roman"/>
+          <w:color w:val="000000"/>
+          <w:sz w:val="23"/>
+          <w:szCs w:val="23"/>
+        </w:rPr>
+        <w:t>mise à jour</w:t>
+      </w:r>
+      <w:r>
+        <w:rPr>
+          <w:rFonts w:ascii="Times New Roman" w:hAnsi="Times New Roman" w:cs="Times New Roman"/>
+          <w:color w:val="000000"/>
+          <w:sz w:val="23"/>
+          <w:szCs w:val="23"/>
+        </w:rPr>
+        <w:t xml:space="preserve"> est </w:t>
+      </w:r>
+      <w:r>
+        <w:rPr>
+          <w:rFonts w:ascii="Times New Roman" w:hAnsi="Times New Roman" w:cs="Times New Roman"/>
+          <w:color w:val="000000"/>
+          <w:sz w:val="23"/>
+          <w:szCs w:val="23"/>
+        </w:rPr>
+        <w:t>automatique pour</w:t>
+      </w:r>
+      <w:r>
+        <w:rPr>
+          <w:rFonts w:ascii="Times New Roman" w:hAnsi="Times New Roman" w:cs="Times New Roman"/>
+          <w:color w:val="000000"/>
+          <w:sz w:val="23"/>
+          <w:szCs w:val="23"/>
+        </w:rPr>
+        <w:t xml:space="preserve"> créer des rapports et des tableaux de Bord. </w:t>
+      </w:r>
+    </w:p>
+    <w:p>
+      <w:pPr>
+        <w:pStyle w:val="Paragraphedeliste"/>
+        <w:numPr>
+          <w:ilvl w:val="0"/>
+          <w:numId w:val="12"/>
+        </w:numPr>
+        <w:autoSpaceDE w:val="0"/>
+        <w:autoSpaceDN w:val="0"/>
+        <w:adjustRightInd w:val="0"/>
+        <w:spacing w:after="68" w:line="240" w:lineRule="auto"/>
+        <w:rPr>
+          <w:rFonts w:ascii="Times New Roman" w:hAnsi="Times New Roman" w:cs="Times New Roman"/>
+          <w:color w:val="000000"/>
+          <w:sz w:val="23"/>
+          <w:szCs w:val="23"/>
+        </w:rPr>
+      </w:pPr>
+      <w:r>
+        <w:rPr>
+          <w:rFonts w:ascii="Times New Roman" w:hAnsi="Times New Roman" w:cs="Times New Roman"/>
+          <w:color w:val="000000"/>
+          <w:sz w:val="23"/>
+          <w:szCs w:val="23"/>
+        </w:rPr>
+        <w:t xml:space="preserve">Déploiement tableaux de bord </w:t>
+      </w:r>
+      <w:r>
+        <w:rPr>
+          <w:rFonts w:ascii="Times New Roman" w:hAnsi="Times New Roman" w:cs="Times New Roman"/>
+          <w:color w:val="000000"/>
+          <w:sz w:val="23"/>
+          <w:szCs w:val="23"/>
+        </w:rPr>
+        <w:t xml:space="preserve">et </w:t>
+      </w:r>
+      <w:r>
+        <w:rPr>
+          <w:rFonts w:ascii="Times New Roman" w:hAnsi="Times New Roman" w:cs="Times New Roman"/>
+          <w:color w:val="000000"/>
+          <w:sz w:val="23"/>
+          <w:szCs w:val="23"/>
+        </w:rPr>
+        <w:t xml:space="preserve">des rapports </w:t>
+      </w:r>
+      <w:r>
+        <w:rPr>
+          <w:rFonts w:ascii="Times New Roman" w:hAnsi="Times New Roman" w:cs="Times New Roman"/>
+          <w:color w:val="000000"/>
+          <w:sz w:val="23"/>
+          <w:szCs w:val="23"/>
+        </w:rPr>
+        <w:t xml:space="preserve">et leur envoie automatique par </w:t>
+      </w:r>
+      <w:proofErr w:type="gramStart"/>
+      <w:r>
+        <w:rPr>
+          <w:rFonts w:ascii="Times New Roman" w:hAnsi="Times New Roman" w:cs="Times New Roman"/>
+          <w:color w:val="000000"/>
+          <w:sz w:val="23"/>
+          <w:szCs w:val="23"/>
+        </w:rPr>
+        <w:t>email</w:t>
+      </w:r>
+      <w:proofErr w:type="gramEnd"/>
+      <w:r>
+        <w:rPr>
+          <w:rFonts w:ascii="Times New Roman" w:hAnsi="Times New Roman" w:cs="Times New Roman"/>
+          <w:color w:val="000000"/>
+          <w:sz w:val="23"/>
+          <w:szCs w:val="23"/>
+        </w:rPr>
+        <w:t>.</w:t>
+      </w:r>
+    </w:p>
+    <w:p>
+      <w:pPr>
+        <w:pStyle w:val="Paragraphedeliste"/>
+        <w:numPr>
+          <w:ilvl w:val="0"/>
+          <w:numId w:val="12"/>
+        </w:numPr>
+        <w:autoSpaceDE w:val="0"/>
+        <w:autoSpaceDN w:val="0"/>
+        <w:adjustRightInd w:val="0"/>
+        <w:spacing w:after="0" w:line="240" w:lineRule="auto"/>
+        <w:rPr>
+          <w:rStyle w:val="hgkelc"/>
+        </w:rPr>
+      </w:pPr>
+      <w:r>
+        <w:rPr>
+          <w:rFonts w:ascii="Times New Roman" w:hAnsi="Times New Roman" w:cs="Times New Roman"/>
+          <w:color w:val="000000"/>
+          <w:sz w:val="23"/>
+          <w:szCs w:val="23"/>
+        </w:rPr>
+        <w:t>Une analyse fine des données en utilisant la technique de datamining</w:t>
+      </w:r>
+      <w:r>
+        <w:rPr>
+          <w:rFonts w:ascii="Times New Roman" w:hAnsi="Times New Roman" w:cs="Times New Roman"/>
+          <w:color w:val="000000"/>
+          <w:sz w:val="23"/>
+          <w:szCs w:val="23"/>
+        </w:rPr>
+        <w:t xml:space="preserve"> afin de </w:t>
+      </w:r>
+      <w:r>
+        <w:rPr>
+          <w:rStyle w:val="hgkelc"/>
+        </w:rPr>
+        <w:t>détect</w:t>
+      </w:r>
+      <w:r>
+        <w:rPr>
+          <w:rStyle w:val="hgkelc"/>
+        </w:rPr>
+        <w:t>er</w:t>
+      </w:r>
+      <w:r>
+        <w:rPr>
+          <w:rStyle w:val="hgkelc"/>
+        </w:rPr>
+        <w:t xml:space="preserve"> des activités frauduleuses</w:t>
+      </w:r>
+      <w:r>
+        <w:rPr>
+          <w:rFonts w:ascii="Times New Roman" w:hAnsi="Times New Roman" w:cs="Times New Roman"/>
+          <w:color w:val="000000"/>
+          <w:sz w:val="23"/>
+          <w:szCs w:val="23"/>
+        </w:rPr>
+        <w:t xml:space="preserve"> </w:t>
+      </w:r>
+      <w:r>
+        <w:rPr>
+          <w:rFonts w:ascii="Times New Roman" w:hAnsi="Times New Roman" w:cs="Times New Roman"/>
+          <w:color w:val="000000"/>
+          <w:sz w:val="23"/>
+          <w:szCs w:val="23"/>
+        </w:rPr>
+        <w:t xml:space="preserve"> </w:t>
+      </w:r>
+    </w:p>
+    <w:p>
+      <w:pPr>
+        <w:autoSpaceDE w:val="0"/>
+        <w:autoSpaceDN w:val="0"/>
+        <w:adjustRightInd w:val="0"/>
+        <w:spacing w:after="103" w:line="240" w:lineRule="auto"/>
+        <w:rPr>
           <w:rFonts w:ascii="SFBX1200" w:hAnsi="SFBX1200" w:cs="SFBX1200"/>
           <w:sz w:val="28"/>
           <w:szCs w:val="28"/>
@@ -5008,220 +6290,199 @@
           <w:szCs w:val="28"/>
         </w:rPr>
       </w:pPr>
-    </w:p>
-    <w:p>
-      <w:pPr>
-        <w:autoSpaceDE w:val="0"/>
-        <w:autoSpaceDN w:val="0"/>
-        <w:adjustRightInd w:val="0"/>
-        <w:spacing w:after="0" w:line="240" w:lineRule="auto"/>
+      <w:r>
         <w:rPr>
           <w:rFonts w:ascii="SFBX1200" w:hAnsi="SFBX1200" w:cs="SFBX1200"/>
           <w:sz w:val="28"/>
           <w:szCs w:val="28"/>
         </w:rPr>
-      </w:pPr>
-    </w:p>
-    <w:p>
-      <w:pPr>
-        <w:autoSpaceDE w:val="0"/>
-        <w:autoSpaceDN w:val="0"/>
-        <w:adjustRightInd w:val="0"/>
-        <w:spacing w:after="0" w:line="240" w:lineRule="auto"/>
+        <w:t>2.</w:t>
+      </w:r>
+      <w:r>
         <w:rPr>
           <w:rFonts w:ascii="SFBX1200" w:hAnsi="SFBX1200" w:cs="SFBX1200"/>
           <w:sz w:val="28"/>
           <w:szCs w:val="28"/>
         </w:rPr>
-      </w:pPr>
-    </w:p>
-    <w:p>
-      <w:pPr>
-        <w:autoSpaceDE w:val="0"/>
-        <w:autoSpaceDN w:val="0"/>
-        <w:adjustRightInd w:val="0"/>
-        <w:spacing w:after="0" w:line="240" w:lineRule="auto"/>
+        <w:t>4</w:t>
+      </w:r>
+      <w:r>
         <w:rPr>
           <w:rFonts w:ascii="SFBX1200" w:hAnsi="SFBX1200" w:cs="SFBX1200"/>
           <w:sz w:val="28"/>
           <w:szCs w:val="28"/>
         </w:rPr>
-      </w:pPr>
-      <w:r>
-        <w:rPr>
-          <w:rFonts w:ascii="SFBX1200" w:hAnsi="SFBX1200" w:cs="SFBX1200"/>
-          <w:sz w:val="28"/>
-          <w:szCs w:val="28"/>
-        </w:rPr>
-        <w:t>2.</w:t>
-      </w:r>
-      <w:r>
-        <w:rPr>
-          <w:rFonts w:ascii="SFBX1200" w:hAnsi="SFBX1200" w:cs="SFBX1200"/>
-          <w:sz w:val="28"/>
-          <w:szCs w:val="28"/>
-        </w:rPr>
-        <w:t>2</w:t>
-      </w:r>
-      <w:r>
-        <w:rPr>
-          <w:rFonts w:ascii="SFBX1200" w:hAnsi="SFBX1200" w:cs="SFBX1200"/>
-          <w:sz w:val="28"/>
-          <w:szCs w:val="28"/>
-        </w:rPr>
-        <w:t xml:space="preserve"> Etude et critique de l’existant   </w:t>
-      </w:r>
-    </w:p>
-    <w:p>
-      <w:pPr>
-        <w:autoSpaceDE w:val="0"/>
-        <w:autoSpaceDN w:val="0"/>
-        <w:adjustRightInd w:val="0"/>
-        <w:spacing w:after="0" w:line="240" w:lineRule="auto"/>
-        <w:rPr>
-          <w:rFonts w:ascii="SFBX1200" w:hAnsi="SFBX1200" w:cs="SFBX1200"/>
-          <w:sz w:val="28"/>
-          <w:szCs w:val="28"/>
-        </w:rPr>
-      </w:pPr>
-    </w:p>
-    <w:p>
-      <w:pPr>
-        <w:autoSpaceDE w:val="0"/>
-        <w:autoSpaceDN w:val="0"/>
-        <w:adjustRightInd w:val="0"/>
-        <w:spacing w:after="0" w:line="240" w:lineRule="auto"/>
-        <w:rPr>
-          <w:rFonts w:ascii="SFBX1200" w:hAnsi="SFBX1200" w:cs="SFBX1200"/>
-          <w:sz w:val="28"/>
-          <w:szCs w:val="28"/>
-        </w:rPr>
-      </w:pPr>
-      <w:r>
-        <w:rPr>
-          <w:rFonts w:ascii="SFBX1200" w:hAnsi="SFBX1200" w:cs="SFBX1200"/>
-          <w:sz w:val="28"/>
-          <w:szCs w:val="28"/>
-        </w:rPr>
-        <w:t>2.</w:t>
-      </w:r>
-      <w:r>
-        <w:rPr>
-          <w:rFonts w:ascii="SFBX1200" w:hAnsi="SFBX1200" w:cs="SFBX1200"/>
-          <w:sz w:val="28"/>
-          <w:szCs w:val="28"/>
-        </w:rPr>
-        <w:t>3</w:t>
-      </w:r>
-      <w:r>
-        <w:rPr>
-          <w:rFonts w:ascii="SFBX1200" w:hAnsi="SFBX1200" w:cs="SFBX1200"/>
-          <w:sz w:val="28"/>
-          <w:szCs w:val="28"/>
-        </w:rPr>
-        <w:t xml:space="preserve"> Solutions proposées   </w:t>
-      </w:r>
-    </w:p>
-    <w:p>
-      <w:pPr>
-        <w:autoSpaceDE w:val="0"/>
-        <w:autoSpaceDN w:val="0"/>
-        <w:adjustRightInd w:val="0"/>
-        <w:spacing w:after="0" w:line="240" w:lineRule="auto"/>
-        <w:rPr>
-          <w:rFonts w:ascii="SFBX1200" w:hAnsi="SFBX1200" w:cs="SFBX1200"/>
-          <w:sz w:val="28"/>
-          <w:szCs w:val="28"/>
-        </w:rPr>
-      </w:pPr>
-    </w:p>
-    <w:p>
-      <w:pPr>
-        <w:autoSpaceDE w:val="0"/>
-        <w:autoSpaceDN w:val="0"/>
-        <w:adjustRightInd w:val="0"/>
-        <w:spacing w:after="0" w:line="240" w:lineRule="auto"/>
-        <w:rPr>
-          <w:rFonts w:ascii="SFBX1200" w:hAnsi="SFBX1200" w:cs="SFBX1200"/>
-          <w:sz w:val="28"/>
-          <w:szCs w:val="28"/>
-        </w:rPr>
-      </w:pPr>
-      <w:r>
-        <w:rPr>
-          <w:rFonts w:ascii="SFBX1200" w:hAnsi="SFBX1200" w:cs="SFBX1200"/>
-          <w:sz w:val="28"/>
-          <w:szCs w:val="28"/>
-        </w:rPr>
-        <w:t xml:space="preserve">     Application bancaire avec : </w:t>
-      </w:r>
-      <w:proofErr w:type="spellStart"/>
-      <w:r>
-        <w:rPr>
-          <w:rFonts w:ascii="SFBX1200" w:hAnsi="SFBX1200" w:cs="SFBX1200"/>
-          <w:sz w:val="28"/>
-          <w:szCs w:val="28"/>
-        </w:rPr>
-        <w:t>dashbord</w:t>
-      </w:r>
-      <w:proofErr w:type="spellEnd"/>
-      <w:r>
-        <w:rPr>
-          <w:rFonts w:ascii="SFBX1200" w:hAnsi="SFBX1200" w:cs="SFBX1200"/>
-          <w:sz w:val="28"/>
-          <w:szCs w:val="28"/>
-        </w:rPr>
-        <w:t xml:space="preserve"> +rapport +  BI + fraude </w:t>
-      </w:r>
-      <w:proofErr w:type="spellStart"/>
-      <w:r>
-        <w:rPr>
-          <w:rFonts w:ascii="SFBX1200" w:hAnsi="SFBX1200" w:cs="SFBX1200"/>
-          <w:sz w:val="28"/>
-          <w:szCs w:val="28"/>
-        </w:rPr>
-        <w:t>detection</w:t>
-      </w:r>
-      <w:proofErr w:type="spellEnd"/>
-    </w:p>
-    <w:p>
-      <w:pPr>
-        <w:autoSpaceDE w:val="0"/>
-        <w:autoSpaceDN w:val="0"/>
-        <w:adjustRightInd w:val="0"/>
-        <w:spacing w:after="0" w:line="240" w:lineRule="auto"/>
-        <w:rPr>
-          <w:rFonts w:ascii="SFBX1200" w:hAnsi="SFBX1200" w:cs="SFBX1200"/>
-          <w:sz w:val="28"/>
-          <w:szCs w:val="28"/>
-        </w:rPr>
-      </w:pPr>
-      <w:r>
-        <w:rPr>
-          <w:rFonts w:ascii="SFBX1200" w:hAnsi="SFBX1200" w:cs="SFBX1200"/>
-          <w:sz w:val="28"/>
-          <w:szCs w:val="28"/>
-        </w:rPr>
-        <w:t>2.</w:t>
-      </w:r>
-      <w:r>
-        <w:rPr>
-          <w:rFonts w:ascii="SFBX1200" w:hAnsi="SFBX1200" w:cs="SFBX1200"/>
-          <w:sz w:val="28"/>
-          <w:szCs w:val="28"/>
-        </w:rPr>
-        <w:t>4</w:t>
-      </w:r>
-      <w:r>
-        <w:rPr>
-          <w:rFonts w:ascii="SFBX1200" w:hAnsi="SFBX1200" w:cs="SFBX1200"/>
-          <w:sz w:val="28"/>
-          <w:szCs w:val="28"/>
-        </w:rPr>
         <w:t xml:space="preserve"> Conclusion </w:t>
       </w:r>
     </w:p>
     <w:p/>
+    <w:p>
+      <w:pPr>
+        <w:autoSpaceDE w:val="0"/>
+        <w:autoSpaceDN w:val="0"/>
+        <w:adjustRightInd w:val="0"/>
+        <w:spacing w:after="0" w:line="240" w:lineRule="auto"/>
+        <w:rPr>
+          <w:rFonts w:ascii="Times New Roman" w:hAnsi="Times New Roman" w:cs="Times New Roman"/>
+          <w:color w:val="000000"/>
+          <w:sz w:val="23"/>
+          <w:szCs w:val="23"/>
+        </w:rPr>
+      </w:pPr>
+      <w:r>
+        <w:rPr>
+          <w:rFonts w:ascii="Times New Roman" w:hAnsi="Times New Roman" w:cs="Times New Roman"/>
+          <w:color w:val="000000"/>
+          <w:sz w:val="23"/>
+          <w:szCs w:val="23"/>
+        </w:rPr>
+        <w:t>Durant ce chapitre, nous avons</w:t>
+      </w:r>
+      <w:r>
+        <w:rPr>
+          <w:rFonts w:ascii="Times New Roman" w:hAnsi="Times New Roman" w:cs="Times New Roman"/>
+          <w:color w:val="000000"/>
+          <w:sz w:val="23"/>
+          <w:szCs w:val="23"/>
+        </w:rPr>
+        <w:t xml:space="preserve"> des </w:t>
+      </w:r>
+      <w:r>
+        <w:rPr>
+          <w:rFonts w:ascii="Times New Roman" w:hAnsi="Times New Roman" w:cs="Times New Roman"/>
+          <w:color w:val="000000"/>
+          <w:sz w:val="23"/>
+          <w:szCs w:val="23"/>
+        </w:rPr>
+        <w:t xml:space="preserve">Concepts </w:t>
+      </w:r>
+      <w:r>
+        <w:rPr>
+          <w:rFonts w:ascii="Times New Roman" w:hAnsi="Times New Roman" w:cs="Times New Roman"/>
+          <w:color w:val="000000"/>
+          <w:sz w:val="23"/>
+          <w:szCs w:val="23"/>
+        </w:rPr>
+        <w:t>de base liés à notre travail</w:t>
+      </w:r>
+      <w:r>
+        <w:rPr>
+          <w:rFonts w:ascii="Times New Roman" w:hAnsi="Times New Roman" w:cs="Times New Roman"/>
+          <w:color w:val="000000"/>
+          <w:sz w:val="23"/>
+          <w:szCs w:val="23"/>
+        </w:rPr>
+        <w:t>. Ensuite, nous avons étudié l’existant</w:t>
+      </w:r>
+      <w:r>
+        <w:rPr>
+          <w:rFonts w:ascii="Times New Roman" w:hAnsi="Times New Roman" w:cs="Times New Roman"/>
+          <w:color w:val="000000"/>
+          <w:sz w:val="23"/>
+          <w:szCs w:val="23"/>
+        </w:rPr>
+        <w:t xml:space="preserve"> </w:t>
+      </w:r>
+      <w:r>
+        <w:rPr>
+          <w:rFonts w:ascii="Times New Roman" w:hAnsi="Times New Roman" w:cs="Times New Roman"/>
+          <w:color w:val="000000"/>
+          <w:sz w:val="23"/>
+          <w:szCs w:val="23"/>
+        </w:rPr>
+        <w:t xml:space="preserve">en soulignant ses </w:t>
+      </w:r>
+      <w:r>
+        <w:rPr>
+          <w:rFonts w:ascii="Times New Roman" w:hAnsi="Times New Roman" w:cs="Times New Roman"/>
+          <w:color w:val="000000"/>
+          <w:sz w:val="23"/>
+          <w:szCs w:val="23"/>
+        </w:rPr>
+        <w:t>limites,</w:t>
+      </w:r>
+      <w:r>
+        <w:rPr>
+          <w:rFonts w:ascii="Times New Roman" w:hAnsi="Times New Roman" w:cs="Times New Roman"/>
+          <w:color w:val="000000"/>
+          <w:sz w:val="23"/>
+          <w:szCs w:val="23"/>
+        </w:rPr>
+        <w:t xml:space="preserve"> </w:t>
+      </w:r>
+      <w:r>
+        <w:rPr>
+          <w:rFonts w:ascii="Times New Roman" w:hAnsi="Times New Roman" w:cs="Times New Roman"/>
+          <w:color w:val="000000"/>
+          <w:sz w:val="23"/>
+          <w:szCs w:val="23"/>
+        </w:rPr>
+        <w:t>Ensuite, nous avons proposé une solution qui répond aux besoins des décideurs de la banque</w:t>
+      </w:r>
+      <w:r>
+        <w:rPr>
+          <w:rFonts w:ascii="Times New Roman" w:hAnsi="Times New Roman" w:cs="Times New Roman"/>
+          <w:color w:val="000000"/>
+          <w:sz w:val="23"/>
+          <w:szCs w:val="23"/>
+        </w:rPr>
+        <w:t>.</w:t>
+      </w:r>
+      <w:r>
+        <w:rPr>
+          <w:rFonts w:ascii="Times New Roman" w:hAnsi="Times New Roman" w:cs="Times New Roman"/>
+          <w:color w:val="000000"/>
+          <w:sz w:val="23"/>
+          <w:szCs w:val="23"/>
+        </w:rPr>
+        <w:t xml:space="preserve"> </w:t>
+      </w:r>
+      <w:r>
+        <w:rPr>
+          <w:rFonts w:ascii="Times New Roman" w:hAnsi="Times New Roman" w:cs="Times New Roman"/>
+          <w:color w:val="000000"/>
+          <w:sz w:val="23"/>
+          <w:szCs w:val="23"/>
+        </w:rPr>
+        <w:t>Le prochain chapitre sera consacré à l’analyse et la spécification des besoins</w:t>
+      </w:r>
+      <w:r>
+        <w:rPr>
+          <w:rFonts w:ascii="Times New Roman" w:hAnsi="Times New Roman" w:cs="Times New Roman"/>
+          <w:color w:val="000000"/>
+          <w:sz w:val="23"/>
+          <w:szCs w:val="23"/>
+        </w:rPr>
+        <w:t>.</w:t>
+      </w:r>
+    </w:p>
+    <w:p>
+      <w:r>
+        <w:rPr>
+          <w:rFonts w:ascii="Times New Roman" w:hAnsi="Times New Roman" w:cs="Times New Roman"/>
+          <w:color w:val="000000"/>
+          <w:sz w:val="23"/>
+          <w:szCs w:val="23"/>
+        </w:rPr>
+        <w:t xml:space="preserve"> </w:t>
+      </w:r>
+      <w:r>
+        <w:rPr>
+          <w:rFonts w:ascii="SFRM1200" w:hAnsi="SFRM1200" w:cs="SFRM1200"/>
+          <w:sz w:val="24"/>
+          <w:szCs w:val="24"/>
+        </w:rPr>
+        <w:t xml:space="preserve"> </w:t>
+      </w:r>
+      <w:r>
+        <w:rPr>
+          <w:rFonts w:ascii="SFRM1200" w:hAnsi="SFRM1200" w:cs="SFRM1200"/>
+          <w:sz w:val="24"/>
+          <w:szCs w:val="24"/>
+        </w:rPr>
+        <w:t xml:space="preserve"> </w:t>
+      </w:r>
+    </w:p>
     <w:sectPr>
       <w:pgSz w:w="11906" w:h="16838"/>
       <w:pgMar w:top="1417" w:right="1417" w:bottom="1417" w:left="1417" w:header="708" w:footer="708" w:gutter="0"/>
@@ -5286,6 +6547,318 @@
     </w:lvl>
   </w:abstractNum>
   <w:abstractNum w:abstractNumId="1" w15:restartNumberingAfterBreak="0">
+    <w:nsid w:val="11842665"/>
+    <w:multiLevelType w:val="hybridMultilevel"/>
+    <w:tmpl w:val="2F009058"/>
+    <w:lvl w:ilvl="0" w:tplc="040C0001">
+      <w:start w:val="1"/>
+      <w:numFmt w:val="bullet"/>
+      <w:lvlText w:val=""/>
+      <w:lvlJc w:val="left"/>
+      <w:pPr>
+        <w:ind w:left="1080" w:hanging="360"/>
+      </w:pPr>
+      <w:rPr>
+        <w:rFonts w:ascii="Symbol" w:hAnsi="Symbol" w:hint="default"/>
+      </w:rPr>
+    </w:lvl>
+    <w:lvl w:ilvl="1" w:tplc="040C0003" w:tentative="1">
+      <w:start w:val="1"/>
+      <w:numFmt w:val="bullet"/>
+      <w:lvlText w:val="o"/>
+      <w:lvlJc w:val="left"/>
+      <w:pPr>
+        <w:ind w:left="1800" w:hanging="360"/>
+      </w:pPr>
+      <w:rPr>
+        <w:rFonts w:ascii="Courier New" w:hAnsi="Courier New" w:cs="Courier New" w:hint="default"/>
+      </w:rPr>
+    </w:lvl>
+    <w:lvl w:ilvl="2" w:tplc="040C0005" w:tentative="1">
+      <w:start w:val="1"/>
+      <w:numFmt w:val="bullet"/>
+      <w:lvlText w:val=""/>
+      <w:lvlJc w:val="left"/>
+      <w:pPr>
+        <w:ind w:left="2520" w:hanging="360"/>
+      </w:pPr>
+      <w:rPr>
+        <w:rFonts w:ascii="Wingdings" w:hAnsi="Wingdings" w:hint="default"/>
+      </w:rPr>
+    </w:lvl>
+    <w:lvl w:ilvl="3" w:tplc="040C0001" w:tentative="1">
+      <w:start w:val="1"/>
+      <w:numFmt w:val="bullet"/>
+      <w:lvlText w:val=""/>
+      <w:lvlJc w:val="left"/>
+      <w:pPr>
+        <w:ind w:left="3240" w:hanging="360"/>
+      </w:pPr>
+      <w:rPr>
+        <w:rFonts w:ascii="Symbol" w:hAnsi="Symbol" w:hint="default"/>
+      </w:rPr>
+    </w:lvl>
+    <w:lvl w:ilvl="4" w:tplc="040C0003" w:tentative="1">
+      <w:start w:val="1"/>
+      <w:numFmt w:val="bullet"/>
+      <w:lvlText w:val="o"/>
+      <w:lvlJc w:val="left"/>
+      <w:pPr>
+        <w:ind w:left="3960" w:hanging="360"/>
+      </w:pPr>
+      <w:rPr>
+        <w:rFonts w:ascii="Courier New" w:hAnsi="Courier New" w:cs="Courier New" w:hint="default"/>
+      </w:rPr>
+    </w:lvl>
+    <w:lvl w:ilvl="5" w:tplc="040C0005" w:tentative="1">
+      <w:start w:val="1"/>
+      <w:numFmt w:val="bullet"/>
+      <w:lvlText w:val=""/>
+      <w:lvlJc w:val="left"/>
+      <w:pPr>
+        <w:ind w:left="4680" w:hanging="360"/>
+      </w:pPr>
+      <w:rPr>
+        <w:rFonts w:ascii="Wingdings" w:hAnsi="Wingdings" w:hint="default"/>
+      </w:rPr>
+    </w:lvl>
+    <w:lvl w:ilvl="6" w:tplc="040C0001" w:tentative="1">
+      <w:start w:val="1"/>
+      <w:numFmt w:val="bullet"/>
+      <w:lvlText w:val=""/>
+      <w:lvlJc w:val="left"/>
+      <w:pPr>
+        <w:ind w:left="5400" w:hanging="360"/>
+      </w:pPr>
+      <w:rPr>
+        <w:rFonts w:ascii="Symbol" w:hAnsi="Symbol" w:hint="default"/>
+      </w:rPr>
+    </w:lvl>
+    <w:lvl w:ilvl="7" w:tplc="040C0003" w:tentative="1">
+      <w:start w:val="1"/>
+      <w:numFmt w:val="bullet"/>
+      <w:lvlText w:val="o"/>
+      <w:lvlJc w:val="left"/>
+      <w:pPr>
+        <w:ind w:left="6120" w:hanging="360"/>
+      </w:pPr>
+      <w:rPr>
+        <w:rFonts w:ascii="Courier New" w:hAnsi="Courier New" w:cs="Courier New" w:hint="default"/>
+      </w:rPr>
+    </w:lvl>
+    <w:lvl w:ilvl="8" w:tplc="040C0005" w:tentative="1">
+      <w:start w:val="1"/>
+      <w:numFmt w:val="bullet"/>
+      <w:lvlText w:val=""/>
+      <w:lvlJc w:val="left"/>
+      <w:pPr>
+        <w:ind w:left="6840" w:hanging="360"/>
+      </w:pPr>
+      <w:rPr>
+        <w:rFonts w:ascii="Wingdings" w:hAnsi="Wingdings" w:hint="default"/>
+      </w:rPr>
+    </w:lvl>
+  </w:abstractNum>
+  <w:abstractNum w:abstractNumId="2" w15:restartNumberingAfterBreak="0">
+    <w:nsid w:val="16950DD0"/>
+    <w:multiLevelType w:val="hybridMultilevel"/>
+    <w:tmpl w:val="23803512"/>
+    <w:lvl w:ilvl="0" w:tplc="040C0001">
+      <w:start w:val="1"/>
+      <w:numFmt w:val="bullet"/>
+      <w:lvlText w:val=""/>
+      <w:lvlJc w:val="left"/>
+      <w:pPr>
+        <w:ind w:left="720" w:hanging="360"/>
+      </w:pPr>
+      <w:rPr>
+        <w:rFonts w:ascii="Symbol" w:hAnsi="Symbol" w:hint="default"/>
+      </w:rPr>
+    </w:lvl>
+    <w:lvl w:ilvl="1" w:tplc="040C0003" w:tentative="1">
+      <w:start w:val="1"/>
+      <w:numFmt w:val="bullet"/>
+      <w:lvlText w:val="o"/>
+      <w:lvlJc w:val="left"/>
+      <w:pPr>
+        <w:ind w:left="1440" w:hanging="360"/>
+      </w:pPr>
+      <w:rPr>
+        <w:rFonts w:ascii="Courier New" w:hAnsi="Courier New" w:cs="Courier New" w:hint="default"/>
+      </w:rPr>
+    </w:lvl>
+    <w:lvl w:ilvl="2" w:tplc="040C0005" w:tentative="1">
+      <w:start w:val="1"/>
+      <w:numFmt w:val="bullet"/>
+      <w:lvlText w:val=""/>
+      <w:lvlJc w:val="left"/>
+      <w:pPr>
+        <w:ind w:left="2160" w:hanging="360"/>
+      </w:pPr>
+      <w:rPr>
+        <w:rFonts w:ascii="Wingdings" w:hAnsi="Wingdings" w:hint="default"/>
+      </w:rPr>
+    </w:lvl>
+    <w:lvl w:ilvl="3" w:tplc="040C0001" w:tentative="1">
+      <w:start w:val="1"/>
+      <w:numFmt w:val="bullet"/>
+      <w:lvlText w:val=""/>
+      <w:lvlJc w:val="left"/>
+      <w:pPr>
+        <w:ind w:left="2880" w:hanging="360"/>
+      </w:pPr>
+      <w:rPr>
+        <w:rFonts w:ascii="Symbol" w:hAnsi="Symbol" w:hint="default"/>
+      </w:rPr>
+    </w:lvl>
+    <w:lvl w:ilvl="4" w:tplc="040C0003" w:tentative="1">
+      <w:start w:val="1"/>
+      <w:numFmt w:val="bullet"/>
+      <w:lvlText w:val="o"/>
+      <w:lvlJc w:val="left"/>
+      <w:pPr>
+        <w:ind w:left="3600" w:hanging="360"/>
+      </w:pPr>
+      <w:rPr>
+        <w:rFonts w:ascii="Courier New" w:hAnsi="Courier New" w:cs="Courier New" w:hint="default"/>
+      </w:rPr>
+    </w:lvl>
+    <w:lvl w:ilvl="5" w:tplc="040C0005" w:tentative="1">
+      <w:start w:val="1"/>
+      <w:numFmt w:val="bullet"/>
+      <w:lvlText w:val=""/>
+      <w:lvlJc w:val="left"/>
+      <w:pPr>
+        <w:ind w:left="4320" w:hanging="360"/>
+      </w:pPr>
+      <w:rPr>
+        <w:rFonts w:ascii="Wingdings" w:hAnsi="Wingdings" w:hint="default"/>
+      </w:rPr>
+    </w:lvl>
+    <w:lvl w:ilvl="6" w:tplc="040C0001" w:tentative="1">
+      <w:start w:val="1"/>
+      <w:numFmt w:val="bullet"/>
+      <w:lvlText w:val=""/>
+      <w:lvlJc w:val="left"/>
+      <w:pPr>
+        <w:ind w:left="5040" w:hanging="360"/>
+      </w:pPr>
+      <w:rPr>
+        <w:rFonts w:ascii="Symbol" w:hAnsi="Symbol" w:hint="default"/>
+      </w:rPr>
+    </w:lvl>
+    <w:lvl w:ilvl="7" w:tplc="040C0003" w:tentative="1">
+      <w:start w:val="1"/>
+      <w:numFmt w:val="bullet"/>
+      <w:lvlText w:val="o"/>
+      <w:lvlJc w:val="left"/>
+      <w:pPr>
+        <w:ind w:left="5760" w:hanging="360"/>
+      </w:pPr>
+      <w:rPr>
+        <w:rFonts w:ascii="Courier New" w:hAnsi="Courier New" w:cs="Courier New" w:hint="default"/>
+      </w:rPr>
+    </w:lvl>
+    <w:lvl w:ilvl="8" w:tplc="040C0005" w:tentative="1">
+      <w:start w:val="1"/>
+      <w:numFmt w:val="bullet"/>
+      <w:lvlText w:val=""/>
+      <w:lvlJc w:val="left"/>
+      <w:pPr>
+        <w:ind w:left="6480" w:hanging="360"/>
+      </w:pPr>
+      <w:rPr>
+        <w:rFonts w:ascii="Wingdings" w:hAnsi="Wingdings" w:hint="default"/>
+      </w:rPr>
+    </w:lvl>
+  </w:abstractNum>
+  <w:abstractNum w:abstractNumId="3" w15:restartNumberingAfterBreak="0">
+    <w:nsid w:val="17EB3804"/>
+    <w:multiLevelType w:val="hybridMultilevel"/>
+    <w:tmpl w:val="836AEE80"/>
+    <w:lvl w:ilvl="0" w:tplc="040C000F">
+      <w:start w:val="1"/>
+      <w:numFmt w:val="decimal"/>
+      <w:lvlText w:val="%1."/>
+      <w:lvlJc w:val="left"/>
+      <w:pPr>
+        <w:ind w:left="720" w:hanging="360"/>
+      </w:pPr>
+    </w:lvl>
+    <w:lvl w:ilvl="1" w:tplc="040C0019" w:tentative="1">
+      <w:start w:val="1"/>
+      <w:numFmt w:val="lowerLetter"/>
+      <w:lvlText w:val="%2."/>
+      <w:lvlJc w:val="left"/>
+      <w:pPr>
+        <w:ind w:left="1440" w:hanging="360"/>
+      </w:pPr>
+    </w:lvl>
+    <w:lvl w:ilvl="2" w:tplc="040C001B" w:tentative="1">
+      <w:start w:val="1"/>
+      <w:numFmt w:val="lowerRoman"/>
+      <w:lvlText w:val="%3."/>
+      <w:lvlJc w:val="right"/>
+      <w:pPr>
+        <w:ind w:left="2160" w:hanging="180"/>
+      </w:pPr>
+    </w:lvl>
+    <w:lvl w:ilvl="3" w:tplc="040C000F" w:tentative="1">
+      <w:start w:val="1"/>
+      <w:numFmt w:val="decimal"/>
+      <w:lvlText w:val="%4."/>
+      <w:lvlJc w:val="left"/>
+      <w:pPr>
+        <w:ind w:left="2880" w:hanging="360"/>
+      </w:pPr>
+    </w:lvl>
+    <w:lvl w:ilvl="4" w:tplc="040C0019" w:tentative="1">
+      <w:start w:val="1"/>
+      <w:numFmt w:val="lowerLetter"/>
+      <w:lvlText w:val="%5."/>
+      <w:lvlJc w:val="left"/>
+      <w:pPr>
+        <w:ind w:left="3600" w:hanging="360"/>
+      </w:pPr>
+    </w:lvl>
+    <w:lvl w:ilvl="5" w:tplc="040C001B" w:tentative="1">
+      <w:start w:val="1"/>
+      <w:numFmt w:val="lowerRoman"/>
+      <w:lvlText w:val="%6."/>
+      <w:lvlJc w:val="right"/>
+      <w:pPr>
+        <w:ind w:left="4320" w:hanging="180"/>
+      </w:pPr>
+    </w:lvl>
+    <w:lvl w:ilvl="6" w:tplc="040C000F" w:tentative="1">
+      <w:start w:val="1"/>
+      <w:numFmt w:val="decimal"/>
+      <w:lvlText w:val="%7."/>
+      <w:lvlJc w:val="left"/>
+      <w:pPr>
+        <w:ind w:left="5040" w:hanging="360"/>
+      </w:pPr>
+    </w:lvl>
+    <w:lvl w:ilvl="7" w:tplc="040C0019" w:tentative="1">
+      <w:start w:val="1"/>
+      <w:numFmt w:val="lowerLetter"/>
+      <w:lvlText w:val="%8."/>
+      <w:lvlJc w:val="left"/>
+      <w:pPr>
+        <w:ind w:left="5760" w:hanging="360"/>
+      </w:pPr>
+    </w:lvl>
+    <w:lvl w:ilvl="8" w:tplc="040C001B" w:tentative="1">
+      <w:start w:val="1"/>
+      <w:numFmt w:val="lowerRoman"/>
+      <w:lvlText w:val="%9."/>
+      <w:lvlJc w:val="right"/>
+      <w:pPr>
+        <w:ind w:left="6480" w:hanging="180"/>
+      </w:pPr>
+    </w:lvl>
+  </w:abstractNum>
+  <w:abstractNum w:abstractNumId="4" w15:restartNumberingAfterBreak="0">
     <w:nsid w:val="2F5206AC"/>
     <w:multiLevelType w:val="hybridMultilevel"/>
     <w:tmpl w:val="318C51CE"/>
@@ -5398,7 +6971,120 @@
       </w:rPr>
     </w:lvl>
   </w:abstractNum>
-  <w:abstractNum w:abstractNumId="2" w15:restartNumberingAfterBreak="0">
+  <w:abstractNum w:abstractNumId="5" w15:restartNumberingAfterBreak="0">
+    <w:nsid w:val="32B92585"/>
+    <w:multiLevelType w:val="hybridMultilevel"/>
+    <w:tmpl w:val="49BE61E4"/>
+    <w:lvl w:ilvl="0" w:tplc="040C0001">
+      <w:start w:val="1"/>
+      <w:numFmt w:val="bullet"/>
+      <w:lvlText w:val=""/>
+      <w:lvlJc w:val="left"/>
+      <w:pPr>
+        <w:ind w:left="720" w:hanging="360"/>
+      </w:pPr>
+      <w:rPr>
+        <w:rFonts w:ascii="Symbol" w:hAnsi="Symbol" w:hint="default"/>
+      </w:rPr>
+    </w:lvl>
+    <w:lvl w:ilvl="1" w:tplc="040C0003" w:tentative="1">
+      <w:start w:val="1"/>
+      <w:numFmt w:val="bullet"/>
+      <w:lvlText w:val="o"/>
+      <w:lvlJc w:val="left"/>
+      <w:pPr>
+        <w:ind w:left="1440" w:hanging="360"/>
+      </w:pPr>
+      <w:rPr>
+        <w:rFonts w:ascii="Courier New" w:hAnsi="Courier New" w:cs="Courier New" w:hint="default"/>
+      </w:rPr>
+    </w:lvl>
+    <w:lvl w:ilvl="2" w:tplc="040C0005" w:tentative="1">
+      <w:start w:val="1"/>
+      <w:numFmt w:val="bullet"/>
+      <w:lvlText w:val=""/>
+      <w:lvlJc w:val="left"/>
+      <w:pPr>
+        <w:ind w:left="2160" w:hanging="360"/>
+      </w:pPr>
+      <w:rPr>
+        <w:rFonts w:ascii="Wingdings" w:hAnsi="Wingdings" w:hint="default"/>
+      </w:rPr>
+    </w:lvl>
+    <w:lvl w:ilvl="3" w:tplc="040C0001" w:tentative="1">
+      <w:start w:val="1"/>
+      <w:numFmt w:val="bullet"/>
+      <w:lvlText w:val=""/>
+      <w:lvlJc w:val="left"/>
+      <w:pPr>
+        <w:ind w:left="2880" w:hanging="360"/>
+      </w:pPr>
+      <w:rPr>
+        <w:rFonts w:ascii="Symbol" w:hAnsi="Symbol" w:hint="default"/>
+      </w:rPr>
+    </w:lvl>
+    <w:lvl w:ilvl="4" w:tplc="040C0003" w:tentative="1">
+      <w:start w:val="1"/>
+      <w:numFmt w:val="bullet"/>
+      <w:lvlText w:val="o"/>
+      <w:lvlJc w:val="left"/>
+      <w:pPr>
+        <w:ind w:left="3600" w:hanging="360"/>
+      </w:pPr>
+      <w:rPr>
+        <w:rFonts w:ascii="Courier New" w:hAnsi="Courier New" w:cs="Courier New" w:hint="default"/>
+      </w:rPr>
+    </w:lvl>
+    <w:lvl w:ilvl="5" w:tplc="040C0005" w:tentative="1">
+      <w:start w:val="1"/>
+      <w:numFmt w:val="bullet"/>
+      <w:lvlText w:val=""/>
+      <w:lvlJc w:val="left"/>
+      <w:pPr>
+        <w:ind w:left="4320" w:hanging="360"/>
+      </w:pPr>
+      <w:rPr>
+        <w:rFonts w:ascii="Wingdings" w:hAnsi="Wingdings" w:hint="default"/>
+      </w:rPr>
+    </w:lvl>
+    <w:lvl w:ilvl="6" w:tplc="040C0001" w:tentative="1">
+      <w:start w:val="1"/>
+      <w:numFmt w:val="bullet"/>
+      <w:lvlText w:val=""/>
+      <w:lvlJc w:val="left"/>
+      <w:pPr>
+        <w:ind w:left="5040" w:hanging="360"/>
+      </w:pPr>
+      <w:rPr>
+        <w:rFonts w:ascii="Symbol" w:hAnsi="Symbol" w:hint="default"/>
+      </w:rPr>
+    </w:lvl>
+    <w:lvl w:ilvl="7" w:tplc="040C0003" w:tentative="1">
+      <w:start w:val="1"/>
+      <w:numFmt w:val="bullet"/>
+      <w:lvlText w:val="o"/>
+      <w:lvlJc w:val="left"/>
+      <w:pPr>
+        <w:ind w:left="5760" w:hanging="360"/>
+      </w:pPr>
+      <w:rPr>
+        <w:rFonts w:ascii="Courier New" w:hAnsi="Courier New" w:cs="Courier New" w:hint="default"/>
+      </w:rPr>
+    </w:lvl>
+    <w:lvl w:ilvl="8" w:tplc="040C0005" w:tentative="1">
+      <w:start w:val="1"/>
+      <w:numFmt w:val="bullet"/>
+      <w:lvlText w:val=""/>
+      <w:lvlJc w:val="left"/>
+      <w:pPr>
+        <w:ind w:left="6480" w:hanging="360"/>
+      </w:pPr>
+      <w:rPr>
+        <w:rFonts w:ascii="Wingdings" w:hAnsi="Wingdings" w:hint="default"/>
+      </w:rPr>
+    </w:lvl>
+  </w:abstractNum>
+  <w:abstractNum w:abstractNumId="6" w15:restartNumberingAfterBreak="0">
     <w:nsid w:val="4348754F"/>
     <w:multiLevelType w:val="hybridMultilevel"/>
     <w:tmpl w:val="36108C74"/>
@@ -5511,14 +7197,579 @@
       </w:rPr>
     </w:lvl>
   </w:abstractNum>
+  <w:abstractNum w:abstractNumId="7" w15:restartNumberingAfterBreak="0">
+    <w:nsid w:val="45865971"/>
+    <w:multiLevelType w:val="hybridMultilevel"/>
+    <w:tmpl w:val="0EF4F1D4"/>
+    <w:lvl w:ilvl="0" w:tplc="040C0001">
+      <w:start w:val="1"/>
+      <w:numFmt w:val="bullet"/>
+      <w:lvlText w:val=""/>
+      <w:lvlJc w:val="left"/>
+      <w:pPr>
+        <w:ind w:left="720" w:hanging="360"/>
+      </w:pPr>
+      <w:rPr>
+        <w:rFonts w:ascii="Symbol" w:hAnsi="Symbol" w:hint="default"/>
+      </w:rPr>
+    </w:lvl>
+    <w:lvl w:ilvl="1" w:tplc="040C0003" w:tentative="1">
+      <w:start w:val="1"/>
+      <w:numFmt w:val="bullet"/>
+      <w:lvlText w:val="o"/>
+      <w:lvlJc w:val="left"/>
+      <w:pPr>
+        <w:ind w:left="1440" w:hanging="360"/>
+      </w:pPr>
+      <w:rPr>
+        <w:rFonts w:ascii="Courier New" w:hAnsi="Courier New" w:cs="Courier New" w:hint="default"/>
+      </w:rPr>
+    </w:lvl>
+    <w:lvl w:ilvl="2" w:tplc="040C0005" w:tentative="1">
+      <w:start w:val="1"/>
+      <w:numFmt w:val="bullet"/>
+      <w:lvlText w:val=""/>
+      <w:lvlJc w:val="left"/>
+      <w:pPr>
+        <w:ind w:left="2160" w:hanging="360"/>
+      </w:pPr>
+      <w:rPr>
+        <w:rFonts w:ascii="Wingdings" w:hAnsi="Wingdings" w:hint="default"/>
+      </w:rPr>
+    </w:lvl>
+    <w:lvl w:ilvl="3" w:tplc="040C0001" w:tentative="1">
+      <w:start w:val="1"/>
+      <w:numFmt w:val="bullet"/>
+      <w:lvlText w:val=""/>
+      <w:lvlJc w:val="left"/>
+      <w:pPr>
+        <w:ind w:left="2880" w:hanging="360"/>
+      </w:pPr>
+      <w:rPr>
+        <w:rFonts w:ascii="Symbol" w:hAnsi="Symbol" w:hint="default"/>
+      </w:rPr>
+    </w:lvl>
+    <w:lvl w:ilvl="4" w:tplc="040C0003" w:tentative="1">
+      <w:start w:val="1"/>
+      <w:numFmt w:val="bullet"/>
+      <w:lvlText w:val="o"/>
+      <w:lvlJc w:val="left"/>
+      <w:pPr>
+        <w:ind w:left="3600" w:hanging="360"/>
+      </w:pPr>
+      <w:rPr>
+        <w:rFonts w:ascii="Courier New" w:hAnsi="Courier New" w:cs="Courier New" w:hint="default"/>
+      </w:rPr>
+    </w:lvl>
+    <w:lvl w:ilvl="5" w:tplc="040C0005" w:tentative="1">
+      <w:start w:val="1"/>
+      <w:numFmt w:val="bullet"/>
+      <w:lvlText w:val=""/>
+      <w:lvlJc w:val="left"/>
+      <w:pPr>
+        <w:ind w:left="4320" w:hanging="360"/>
+      </w:pPr>
+      <w:rPr>
+        <w:rFonts w:ascii="Wingdings" w:hAnsi="Wingdings" w:hint="default"/>
+      </w:rPr>
+    </w:lvl>
+    <w:lvl w:ilvl="6" w:tplc="040C0001" w:tentative="1">
+      <w:start w:val="1"/>
+      <w:numFmt w:val="bullet"/>
+      <w:lvlText w:val=""/>
+      <w:lvlJc w:val="left"/>
+      <w:pPr>
+        <w:ind w:left="5040" w:hanging="360"/>
+      </w:pPr>
+      <w:rPr>
+        <w:rFonts w:ascii="Symbol" w:hAnsi="Symbol" w:hint="default"/>
+      </w:rPr>
+    </w:lvl>
+    <w:lvl w:ilvl="7" w:tplc="040C0003" w:tentative="1">
+      <w:start w:val="1"/>
+      <w:numFmt w:val="bullet"/>
+      <w:lvlText w:val="o"/>
+      <w:lvlJc w:val="left"/>
+      <w:pPr>
+        <w:ind w:left="5760" w:hanging="360"/>
+      </w:pPr>
+      <w:rPr>
+        <w:rFonts w:ascii="Courier New" w:hAnsi="Courier New" w:cs="Courier New" w:hint="default"/>
+      </w:rPr>
+    </w:lvl>
+    <w:lvl w:ilvl="8" w:tplc="040C0005" w:tentative="1">
+      <w:start w:val="1"/>
+      <w:numFmt w:val="bullet"/>
+      <w:lvlText w:val=""/>
+      <w:lvlJc w:val="left"/>
+      <w:pPr>
+        <w:ind w:left="6480" w:hanging="360"/>
+      </w:pPr>
+      <w:rPr>
+        <w:rFonts w:ascii="Wingdings" w:hAnsi="Wingdings" w:hint="default"/>
+      </w:rPr>
+    </w:lvl>
+  </w:abstractNum>
+  <w:abstractNum w:abstractNumId="8" w15:restartNumberingAfterBreak="0">
+    <w:nsid w:val="48C04129"/>
+    <w:multiLevelType w:val="hybridMultilevel"/>
+    <w:tmpl w:val="1D0EF9AC"/>
+    <w:lvl w:ilvl="0" w:tplc="040C0001">
+      <w:start w:val="1"/>
+      <w:numFmt w:val="bullet"/>
+      <w:lvlText w:val=""/>
+      <w:lvlJc w:val="left"/>
+      <w:pPr>
+        <w:ind w:left="720" w:hanging="360"/>
+      </w:pPr>
+      <w:rPr>
+        <w:rFonts w:ascii="Symbol" w:hAnsi="Symbol" w:hint="default"/>
+      </w:rPr>
+    </w:lvl>
+    <w:lvl w:ilvl="1" w:tplc="040C0003" w:tentative="1">
+      <w:start w:val="1"/>
+      <w:numFmt w:val="bullet"/>
+      <w:lvlText w:val="o"/>
+      <w:lvlJc w:val="left"/>
+      <w:pPr>
+        <w:ind w:left="1440" w:hanging="360"/>
+      </w:pPr>
+      <w:rPr>
+        <w:rFonts w:ascii="Courier New" w:hAnsi="Courier New" w:cs="Courier New" w:hint="default"/>
+      </w:rPr>
+    </w:lvl>
+    <w:lvl w:ilvl="2" w:tplc="040C0005" w:tentative="1">
+      <w:start w:val="1"/>
+      <w:numFmt w:val="bullet"/>
+      <w:lvlText w:val=""/>
+      <w:lvlJc w:val="left"/>
+      <w:pPr>
+        <w:ind w:left="2160" w:hanging="360"/>
+      </w:pPr>
+      <w:rPr>
+        <w:rFonts w:ascii="Wingdings" w:hAnsi="Wingdings" w:hint="default"/>
+      </w:rPr>
+    </w:lvl>
+    <w:lvl w:ilvl="3" w:tplc="040C0001" w:tentative="1">
+      <w:start w:val="1"/>
+      <w:numFmt w:val="bullet"/>
+      <w:lvlText w:val=""/>
+      <w:lvlJc w:val="left"/>
+      <w:pPr>
+        <w:ind w:left="2880" w:hanging="360"/>
+      </w:pPr>
+      <w:rPr>
+        <w:rFonts w:ascii="Symbol" w:hAnsi="Symbol" w:hint="default"/>
+      </w:rPr>
+    </w:lvl>
+    <w:lvl w:ilvl="4" w:tplc="040C0003" w:tentative="1">
+      <w:start w:val="1"/>
+      <w:numFmt w:val="bullet"/>
+      <w:lvlText w:val="o"/>
+      <w:lvlJc w:val="left"/>
+      <w:pPr>
+        <w:ind w:left="3600" w:hanging="360"/>
+      </w:pPr>
+      <w:rPr>
+        <w:rFonts w:ascii="Courier New" w:hAnsi="Courier New" w:cs="Courier New" w:hint="default"/>
+      </w:rPr>
+    </w:lvl>
+    <w:lvl w:ilvl="5" w:tplc="040C0005" w:tentative="1">
+      <w:start w:val="1"/>
+      <w:numFmt w:val="bullet"/>
+      <w:lvlText w:val=""/>
+      <w:lvlJc w:val="left"/>
+      <w:pPr>
+        <w:ind w:left="4320" w:hanging="360"/>
+      </w:pPr>
+      <w:rPr>
+        <w:rFonts w:ascii="Wingdings" w:hAnsi="Wingdings" w:hint="default"/>
+      </w:rPr>
+    </w:lvl>
+    <w:lvl w:ilvl="6" w:tplc="040C0001" w:tentative="1">
+      <w:start w:val="1"/>
+      <w:numFmt w:val="bullet"/>
+      <w:lvlText w:val=""/>
+      <w:lvlJc w:val="left"/>
+      <w:pPr>
+        <w:ind w:left="5040" w:hanging="360"/>
+      </w:pPr>
+      <w:rPr>
+        <w:rFonts w:ascii="Symbol" w:hAnsi="Symbol" w:hint="default"/>
+      </w:rPr>
+    </w:lvl>
+    <w:lvl w:ilvl="7" w:tplc="040C0003" w:tentative="1">
+      <w:start w:val="1"/>
+      <w:numFmt w:val="bullet"/>
+      <w:lvlText w:val="o"/>
+      <w:lvlJc w:val="left"/>
+      <w:pPr>
+        <w:ind w:left="5760" w:hanging="360"/>
+      </w:pPr>
+      <w:rPr>
+        <w:rFonts w:ascii="Courier New" w:hAnsi="Courier New" w:cs="Courier New" w:hint="default"/>
+      </w:rPr>
+    </w:lvl>
+    <w:lvl w:ilvl="8" w:tplc="040C0005" w:tentative="1">
+      <w:start w:val="1"/>
+      <w:numFmt w:val="bullet"/>
+      <w:lvlText w:val=""/>
+      <w:lvlJc w:val="left"/>
+      <w:pPr>
+        <w:ind w:left="6480" w:hanging="360"/>
+      </w:pPr>
+      <w:rPr>
+        <w:rFonts w:ascii="Wingdings" w:hAnsi="Wingdings" w:hint="default"/>
+      </w:rPr>
+    </w:lvl>
+  </w:abstractNum>
+  <w:abstractNum w:abstractNumId="9" w15:restartNumberingAfterBreak="0">
+    <w:nsid w:val="4F857246"/>
+    <w:multiLevelType w:val="hybridMultilevel"/>
+    <w:tmpl w:val="6F8E1240"/>
+    <w:lvl w:ilvl="0" w:tplc="040C0001">
+      <w:start w:val="1"/>
+      <w:numFmt w:val="bullet"/>
+      <w:lvlText w:val=""/>
+      <w:lvlJc w:val="left"/>
+      <w:pPr>
+        <w:ind w:left="720" w:hanging="360"/>
+      </w:pPr>
+      <w:rPr>
+        <w:rFonts w:ascii="Symbol" w:hAnsi="Symbol" w:hint="default"/>
+      </w:rPr>
+    </w:lvl>
+    <w:lvl w:ilvl="1" w:tplc="040C0003" w:tentative="1">
+      <w:start w:val="1"/>
+      <w:numFmt w:val="bullet"/>
+      <w:lvlText w:val="o"/>
+      <w:lvlJc w:val="left"/>
+      <w:pPr>
+        <w:ind w:left="1440" w:hanging="360"/>
+      </w:pPr>
+      <w:rPr>
+        <w:rFonts w:ascii="Courier New" w:hAnsi="Courier New" w:cs="Courier New" w:hint="default"/>
+      </w:rPr>
+    </w:lvl>
+    <w:lvl w:ilvl="2" w:tplc="040C0005" w:tentative="1">
+      <w:start w:val="1"/>
+      <w:numFmt w:val="bullet"/>
+      <w:lvlText w:val=""/>
+      <w:lvlJc w:val="left"/>
+      <w:pPr>
+        <w:ind w:left="2160" w:hanging="360"/>
+      </w:pPr>
+      <w:rPr>
+        <w:rFonts w:ascii="Wingdings" w:hAnsi="Wingdings" w:hint="default"/>
+      </w:rPr>
+    </w:lvl>
+    <w:lvl w:ilvl="3" w:tplc="040C0001" w:tentative="1">
+      <w:start w:val="1"/>
+      <w:numFmt w:val="bullet"/>
+      <w:lvlText w:val=""/>
+      <w:lvlJc w:val="left"/>
+      <w:pPr>
+        <w:ind w:left="2880" w:hanging="360"/>
+      </w:pPr>
+      <w:rPr>
+        <w:rFonts w:ascii="Symbol" w:hAnsi="Symbol" w:hint="default"/>
+      </w:rPr>
+    </w:lvl>
+    <w:lvl w:ilvl="4" w:tplc="040C0003" w:tentative="1">
+      <w:start w:val="1"/>
+      <w:numFmt w:val="bullet"/>
+      <w:lvlText w:val="o"/>
+      <w:lvlJc w:val="left"/>
+      <w:pPr>
+        <w:ind w:left="3600" w:hanging="360"/>
+      </w:pPr>
+      <w:rPr>
+        <w:rFonts w:ascii="Courier New" w:hAnsi="Courier New" w:cs="Courier New" w:hint="default"/>
+      </w:rPr>
+    </w:lvl>
+    <w:lvl w:ilvl="5" w:tplc="040C0005" w:tentative="1">
+      <w:start w:val="1"/>
+      <w:numFmt w:val="bullet"/>
+      <w:lvlText w:val=""/>
+      <w:lvlJc w:val="left"/>
+      <w:pPr>
+        <w:ind w:left="4320" w:hanging="360"/>
+      </w:pPr>
+      <w:rPr>
+        <w:rFonts w:ascii="Wingdings" w:hAnsi="Wingdings" w:hint="default"/>
+      </w:rPr>
+    </w:lvl>
+    <w:lvl w:ilvl="6" w:tplc="040C0001" w:tentative="1">
+      <w:start w:val="1"/>
+      <w:numFmt w:val="bullet"/>
+      <w:lvlText w:val=""/>
+      <w:lvlJc w:val="left"/>
+      <w:pPr>
+        <w:ind w:left="5040" w:hanging="360"/>
+      </w:pPr>
+      <w:rPr>
+        <w:rFonts w:ascii="Symbol" w:hAnsi="Symbol" w:hint="default"/>
+      </w:rPr>
+    </w:lvl>
+    <w:lvl w:ilvl="7" w:tplc="040C0003" w:tentative="1">
+      <w:start w:val="1"/>
+      <w:numFmt w:val="bullet"/>
+      <w:lvlText w:val="o"/>
+      <w:lvlJc w:val="left"/>
+      <w:pPr>
+        <w:ind w:left="5760" w:hanging="360"/>
+      </w:pPr>
+      <w:rPr>
+        <w:rFonts w:ascii="Courier New" w:hAnsi="Courier New" w:cs="Courier New" w:hint="default"/>
+      </w:rPr>
+    </w:lvl>
+    <w:lvl w:ilvl="8" w:tplc="040C0005" w:tentative="1">
+      <w:start w:val="1"/>
+      <w:numFmt w:val="bullet"/>
+      <w:lvlText w:val=""/>
+      <w:lvlJc w:val="left"/>
+      <w:pPr>
+        <w:ind w:left="6480" w:hanging="360"/>
+      </w:pPr>
+      <w:rPr>
+        <w:rFonts w:ascii="Wingdings" w:hAnsi="Wingdings" w:hint="default"/>
+      </w:rPr>
+    </w:lvl>
+  </w:abstractNum>
+  <w:abstractNum w:abstractNumId="10" w15:restartNumberingAfterBreak="0">
+    <w:nsid w:val="5CD1793E"/>
+    <w:multiLevelType w:val="hybridMultilevel"/>
+    <w:tmpl w:val="10F26310"/>
+    <w:lvl w:ilvl="0" w:tplc="040C000F">
+      <w:start w:val="1"/>
+      <w:numFmt w:val="decimal"/>
+      <w:lvlText w:val="%1."/>
+      <w:lvlJc w:val="left"/>
+      <w:pPr>
+        <w:ind w:left="720" w:hanging="360"/>
+      </w:pPr>
+    </w:lvl>
+    <w:lvl w:ilvl="1" w:tplc="040C0019" w:tentative="1">
+      <w:start w:val="1"/>
+      <w:numFmt w:val="lowerLetter"/>
+      <w:lvlText w:val="%2."/>
+      <w:lvlJc w:val="left"/>
+      <w:pPr>
+        <w:ind w:left="1440" w:hanging="360"/>
+      </w:pPr>
+    </w:lvl>
+    <w:lvl w:ilvl="2" w:tplc="040C001B" w:tentative="1">
+      <w:start w:val="1"/>
+      <w:numFmt w:val="lowerRoman"/>
+      <w:lvlText w:val="%3."/>
+      <w:lvlJc w:val="right"/>
+      <w:pPr>
+        <w:ind w:left="2160" w:hanging="180"/>
+      </w:pPr>
+    </w:lvl>
+    <w:lvl w:ilvl="3" w:tplc="040C000F" w:tentative="1">
+      <w:start w:val="1"/>
+      <w:numFmt w:val="decimal"/>
+      <w:lvlText w:val="%4."/>
+      <w:lvlJc w:val="left"/>
+      <w:pPr>
+        <w:ind w:left="2880" w:hanging="360"/>
+      </w:pPr>
+    </w:lvl>
+    <w:lvl w:ilvl="4" w:tplc="040C0019" w:tentative="1">
+      <w:start w:val="1"/>
+      <w:numFmt w:val="lowerLetter"/>
+      <w:lvlText w:val="%5."/>
+      <w:lvlJc w:val="left"/>
+      <w:pPr>
+        <w:ind w:left="3600" w:hanging="360"/>
+      </w:pPr>
+    </w:lvl>
+    <w:lvl w:ilvl="5" w:tplc="040C001B" w:tentative="1">
+      <w:start w:val="1"/>
+      <w:numFmt w:val="lowerRoman"/>
+      <w:lvlText w:val="%6."/>
+      <w:lvlJc w:val="right"/>
+      <w:pPr>
+        <w:ind w:left="4320" w:hanging="180"/>
+      </w:pPr>
+    </w:lvl>
+    <w:lvl w:ilvl="6" w:tplc="040C000F" w:tentative="1">
+      <w:start w:val="1"/>
+      <w:numFmt w:val="decimal"/>
+      <w:lvlText w:val="%7."/>
+      <w:lvlJc w:val="left"/>
+      <w:pPr>
+        <w:ind w:left="5040" w:hanging="360"/>
+      </w:pPr>
+    </w:lvl>
+    <w:lvl w:ilvl="7" w:tplc="040C0019" w:tentative="1">
+      <w:start w:val="1"/>
+      <w:numFmt w:val="lowerLetter"/>
+      <w:lvlText w:val="%8."/>
+      <w:lvlJc w:val="left"/>
+      <w:pPr>
+        <w:ind w:left="5760" w:hanging="360"/>
+      </w:pPr>
+    </w:lvl>
+    <w:lvl w:ilvl="8" w:tplc="040C001B" w:tentative="1">
+      <w:start w:val="1"/>
+      <w:numFmt w:val="lowerRoman"/>
+      <w:lvlText w:val="%9."/>
+      <w:lvlJc w:val="right"/>
+      <w:pPr>
+        <w:ind w:left="6480" w:hanging="180"/>
+      </w:pPr>
+    </w:lvl>
+  </w:abstractNum>
+  <w:abstractNum w:abstractNumId="11" w15:restartNumberingAfterBreak="0">
+    <w:nsid w:val="770D03F3"/>
+    <w:multiLevelType w:val="hybridMultilevel"/>
+    <w:tmpl w:val="85E083BE"/>
+    <w:lvl w:ilvl="0" w:tplc="040C0001">
+      <w:start w:val="1"/>
+      <w:numFmt w:val="bullet"/>
+      <w:lvlText w:val=""/>
+      <w:lvlJc w:val="left"/>
+      <w:pPr>
+        <w:ind w:left="1428" w:hanging="360"/>
+      </w:pPr>
+      <w:rPr>
+        <w:rFonts w:ascii="Symbol" w:hAnsi="Symbol" w:hint="default"/>
+      </w:rPr>
+    </w:lvl>
+    <w:lvl w:ilvl="1" w:tplc="040C0003" w:tentative="1">
+      <w:start w:val="1"/>
+      <w:numFmt w:val="bullet"/>
+      <w:lvlText w:val="o"/>
+      <w:lvlJc w:val="left"/>
+      <w:pPr>
+        <w:ind w:left="2148" w:hanging="360"/>
+      </w:pPr>
+      <w:rPr>
+        <w:rFonts w:ascii="Courier New" w:hAnsi="Courier New" w:cs="Courier New" w:hint="default"/>
+      </w:rPr>
+    </w:lvl>
+    <w:lvl w:ilvl="2" w:tplc="040C0005" w:tentative="1">
+      <w:start w:val="1"/>
+      <w:numFmt w:val="bullet"/>
+      <w:lvlText w:val=""/>
+      <w:lvlJc w:val="left"/>
+      <w:pPr>
+        <w:ind w:left="2868" w:hanging="360"/>
+      </w:pPr>
+      <w:rPr>
+        <w:rFonts w:ascii="Wingdings" w:hAnsi="Wingdings" w:hint="default"/>
+      </w:rPr>
+    </w:lvl>
+    <w:lvl w:ilvl="3" w:tplc="040C0001" w:tentative="1">
+      <w:start w:val="1"/>
+      <w:numFmt w:val="bullet"/>
+      <w:lvlText w:val=""/>
+      <w:lvlJc w:val="left"/>
+      <w:pPr>
+        <w:ind w:left="3588" w:hanging="360"/>
+      </w:pPr>
+      <w:rPr>
+        <w:rFonts w:ascii="Symbol" w:hAnsi="Symbol" w:hint="default"/>
+      </w:rPr>
+    </w:lvl>
+    <w:lvl w:ilvl="4" w:tplc="040C0003" w:tentative="1">
+      <w:start w:val="1"/>
+      <w:numFmt w:val="bullet"/>
+      <w:lvlText w:val="o"/>
+      <w:lvlJc w:val="left"/>
+      <w:pPr>
+        <w:ind w:left="4308" w:hanging="360"/>
+      </w:pPr>
+      <w:rPr>
+        <w:rFonts w:ascii="Courier New" w:hAnsi="Courier New" w:cs="Courier New" w:hint="default"/>
+      </w:rPr>
+    </w:lvl>
+    <w:lvl w:ilvl="5" w:tplc="040C0005" w:tentative="1">
+      <w:start w:val="1"/>
+      <w:numFmt w:val="bullet"/>
+      <w:lvlText w:val=""/>
+      <w:lvlJc w:val="left"/>
+      <w:pPr>
+        <w:ind w:left="5028" w:hanging="360"/>
+      </w:pPr>
+      <w:rPr>
+        <w:rFonts w:ascii="Wingdings" w:hAnsi="Wingdings" w:hint="default"/>
+      </w:rPr>
+    </w:lvl>
+    <w:lvl w:ilvl="6" w:tplc="040C0001" w:tentative="1">
+      <w:start w:val="1"/>
+      <w:numFmt w:val="bullet"/>
+      <w:lvlText w:val=""/>
+      <w:lvlJc w:val="left"/>
+      <w:pPr>
+        <w:ind w:left="5748" w:hanging="360"/>
+      </w:pPr>
+      <w:rPr>
+        <w:rFonts w:ascii="Symbol" w:hAnsi="Symbol" w:hint="default"/>
+      </w:rPr>
+    </w:lvl>
+    <w:lvl w:ilvl="7" w:tplc="040C0003" w:tentative="1">
+      <w:start w:val="1"/>
+      <w:numFmt w:val="bullet"/>
+      <w:lvlText w:val="o"/>
+      <w:lvlJc w:val="left"/>
+      <w:pPr>
+        <w:ind w:left="6468" w:hanging="360"/>
+      </w:pPr>
+      <w:rPr>
+        <w:rFonts w:ascii="Courier New" w:hAnsi="Courier New" w:cs="Courier New" w:hint="default"/>
+      </w:rPr>
+    </w:lvl>
+    <w:lvl w:ilvl="8" w:tplc="040C0005" w:tentative="1">
+      <w:start w:val="1"/>
+      <w:numFmt w:val="bullet"/>
+      <w:lvlText w:val=""/>
+      <w:lvlJc w:val="left"/>
+      <w:pPr>
+        <w:ind w:left="7188" w:hanging="360"/>
+      </w:pPr>
+      <w:rPr>
+        <w:rFonts w:ascii="Wingdings" w:hAnsi="Wingdings" w:hint="default"/>
+      </w:rPr>
+    </w:lvl>
+  </w:abstractNum>
   <w:num w:numId="1">
-    <w:abstractNumId w:val="2"/>
+    <w:abstractNumId w:val="6"/>
   </w:num>
   <w:num w:numId="2">
-    <w:abstractNumId w:val="1"/>
+    <w:abstractNumId w:val="4"/>
   </w:num>
   <w:num w:numId="3">
     <w:abstractNumId w:val="0"/>
+  </w:num>
+  <w:num w:numId="4">
+    <w:abstractNumId w:val="2"/>
+  </w:num>
+  <w:num w:numId="5">
+    <w:abstractNumId w:val="10"/>
+  </w:num>
+  <w:num w:numId="6">
+    <w:abstractNumId w:val="3"/>
+  </w:num>
+  <w:num w:numId="7">
+    <w:abstractNumId w:val="5"/>
+  </w:num>
+  <w:num w:numId="8">
+    <w:abstractNumId w:val="8"/>
+  </w:num>
+  <w:num w:numId="9">
+    <w:abstractNumId w:val="7"/>
+  </w:num>
+  <w:num w:numId="10">
+    <w:abstractNumId w:val="11"/>
+  </w:num>
+  <w:num w:numId="11">
+    <w:abstractNumId w:val="9"/>
+  </w:num>
+  <w:num w:numId="12">
+    <w:abstractNumId w:val="1"/>
   </w:num>
 </w:numbering>
 </file>
@@ -6278,4 +8529,16 @@
     </a:ext>
   </a:extLst>
 </a:theme>
+</file>
+
+<file path=customXml/item1.xml><?xml version="1.0" encoding="utf-8"?>
+<b:Sources xmlns:b="http://schemas.openxmlformats.org/officeDocument/2006/bibliography" xmlns="http://schemas.openxmlformats.org/officeDocument/2006/bibliography" SelectedStyle="\APASixthEditionOfficeOnline.xsl" StyleName="APA" Version="6"/>
+</file>
+
+<file path=customXml/itemProps1.xml><?xml version="1.0" encoding="utf-8"?>
+<ds:datastoreItem xmlns:ds="http://schemas.openxmlformats.org/officeDocument/2006/customXml" ds:itemID="{52FFB86C-8910-412E-B52F-85BD564AB230}">
+  <ds:schemaRefs>
+    <ds:schemaRef ds:uri="http://schemas.openxmlformats.org/officeDocument/2006/bibliography"/>
+  </ds:schemaRefs>
+</ds:datastoreItem>
 </file>
--- a/rapport/chap2.docx
+++ b/rapport/chap2.docx
@@ -16,58 +16,50 @@
           <w:sz w:val="32"/>
           <w:szCs w:val="32"/>
         </w:rPr>
+        <w:t xml:space="preserve"> Chapitre 2 Étude Préalable   / Concepts Théorique</w:t>
+      </w:r>
+    </w:p>
+    <w:p>
+      <w:pPr>
+        <w:rPr>
+          <w:rFonts w:ascii="Times New Roman" w:hAnsi="Times New Roman" w:cs="Times New Roman"/>
+          <w:sz w:val="24"/>
+          <w:szCs w:val="24"/>
+        </w:rPr>
+      </w:pPr>
+      <w:r>
+        <w:rPr>
+          <w:rFonts w:ascii="Times New Roman" w:hAnsi="Times New Roman" w:cs="Times New Roman"/>
+          <w:sz w:val="24"/>
+          <w:szCs w:val="24"/>
+        </w:rPr>
+        <w:t xml:space="preserve">Dans ce chapitre, nous nous intéressons aux concepts de base liés à notre travail. Par la suite, nous ferons une étude de l'existant en le critiquant. Enfin, nous allons nous intéresser à la présentation de la solution proposée.  </w:t>
+      </w:r>
+    </w:p>
+    <w:p>
+      <w:pPr>
+        <w:rPr>
+          <w:rFonts w:ascii="Times New Roman" w:hAnsi="Times New Roman" w:cs="Times New Roman"/>
+          <w:sz w:val="24"/>
+          <w:szCs w:val="24"/>
+        </w:rPr>
+      </w:pPr>
+      <w:r>
+        <w:rPr>
+          <w:rFonts w:ascii="Times New Roman" w:hAnsi="Times New Roman" w:cs="Times New Roman"/>
+          <w:sz w:val="24"/>
+          <w:szCs w:val="24"/>
+        </w:rPr>
         <w:t xml:space="preserve"> </w:t>
       </w:r>
-      <w:r>
+    </w:p>
+    <w:p>
+      <w:pPr>
         <w:rPr>
           <w:rFonts w:ascii="SFBX1200" w:hAnsi="SFBX1200" w:cs="SFBX1200"/>
           <w:sz w:val="32"/>
           <w:szCs w:val="32"/>
         </w:rPr>
-        <w:t>Chapitre 2 Étude Préalable   / Concepts Théorique</w:t>
-      </w:r>
-    </w:p>
-    <w:p>
-      <w:pPr>
-        <w:rPr>
-          <w:rFonts w:ascii="Times New Roman" w:hAnsi="Times New Roman" w:cs="Times New Roman"/>
-          <w:sz w:val="24"/>
-          <w:szCs w:val="24"/>
-        </w:rPr>
-      </w:pPr>
-      <w:r>
-        <w:rPr>
-          <w:rFonts w:ascii="Times New Roman" w:hAnsi="Times New Roman" w:cs="Times New Roman"/>
-          <w:sz w:val="24"/>
-          <w:szCs w:val="24"/>
-        </w:rPr>
-        <w:t xml:space="preserve">Dans ce chapitre, nous nous intéressons aux concepts de base liés à notre travail. Par la suite, nous ferons une étude de l'existant en le critiquant. Enfin, nous allons nous intéresser à la présentation de la solution proposée.  </w:t>
-      </w:r>
-    </w:p>
-    <w:p>
-      <w:pPr>
-        <w:rPr>
-          <w:rFonts w:ascii="Times New Roman" w:hAnsi="Times New Roman" w:cs="Times New Roman"/>
-          <w:sz w:val="24"/>
-          <w:szCs w:val="24"/>
-        </w:rPr>
-      </w:pPr>
-      <w:r>
-        <w:rPr>
-          <w:rFonts w:ascii="Times New Roman" w:hAnsi="Times New Roman" w:cs="Times New Roman"/>
-          <w:sz w:val="24"/>
-          <w:szCs w:val="24"/>
-        </w:rPr>
-        <w:t xml:space="preserve"> </w:t>
-      </w:r>
-    </w:p>
-    <w:p>
-      <w:pPr>
-        <w:rPr>
-          <w:rFonts w:ascii="SFBX1200" w:hAnsi="SFBX1200" w:cs="SFBX1200"/>
-          <w:sz w:val="32"/>
-          <w:szCs w:val="32"/>
-        </w:rPr>
       </w:pPr>
     </w:p>
     <w:p>
@@ -139,28 +131,64 @@
           <w:sz w:val="24"/>
           <w:szCs w:val="24"/>
         </w:rPr>
-        <w:t>« L’informatique décisionnelle (En anglais business intelligence (BI) ou decision support system (DSS)) est l’informatique à l’usage des décideurs et des dirigeants d’entreprises.</w:t>
-      </w:r>
-    </w:p>
-    <w:p>
-      <w:pPr>
-        <w:autoSpaceDE w:val="0"/>
-        <w:autoSpaceDN w:val="0"/>
-        <w:adjustRightInd w:val="0"/>
-        <w:spacing w:after="0" w:line="240" w:lineRule="auto"/>
-        <w:rPr>
-          <w:rFonts w:ascii="SFRM1200" w:hAnsi="SFRM1200" w:cs="SFRM1200"/>
-          <w:sz w:val="24"/>
-          <w:szCs w:val="24"/>
-        </w:rPr>
-      </w:pPr>
-      <w:r>
-        <w:rPr>
-          <w:rFonts w:ascii="SFRM1200" w:hAnsi="SFRM1200" w:cs="SFRM1200"/>
-          <w:sz w:val="24"/>
-          <w:szCs w:val="24"/>
-        </w:rPr>
-        <w:t>Elle désigne les moyens, les outils et les méthodes qui permettent de collecter, consolider, modéliser et restituer les données, matérielles ou immatérielles, d’une entreprise en vue d’offrir une aide à la décision et de permettre à un décideur d’avoir une vue d’ensemble de l’activité traitée. » [12]</w:t>
+        <w:t xml:space="preserve">« L’informatique décisionnelle (En anglais business intelligence (BI) ou </w:t>
+      </w:r>
+      <w:proofErr w:type="spellStart"/>
+      <w:r>
+        <w:rPr>
+          <w:rFonts w:ascii="SFRM1200" w:hAnsi="SFRM1200" w:cs="SFRM1200"/>
+          <w:sz w:val="24"/>
+          <w:szCs w:val="24"/>
+        </w:rPr>
+        <w:t>decision</w:t>
+      </w:r>
+      <w:proofErr w:type="spellEnd"/>
+      <w:r>
+        <w:rPr>
+          <w:rFonts w:ascii="SFRM1200" w:hAnsi="SFRM1200" w:cs="SFRM1200"/>
+          <w:sz w:val="24"/>
+          <w:szCs w:val="24"/>
+        </w:rPr>
+        <w:t xml:space="preserve"> support system (DSS)) est l’informatique à l’usage des décideurs et des dirigeants d’entreprises.</w:t>
+      </w:r>
+    </w:p>
+    <w:p>
+      <w:pPr>
+        <w:autoSpaceDE w:val="0"/>
+        <w:autoSpaceDN w:val="0"/>
+        <w:adjustRightInd w:val="0"/>
+        <w:spacing w:after="0" w:line="240" w:lineRule="auto"/>
+        <w:rPr>
+          <w:rFonts w:ascii="SFRM1200" w:hAnsi="SFRM1200" w:cs="SFRM1200"/>
+          <w:sz w:val="24"/>
+          <w:szCs w:val="24"/>
+        </w:rPr>
+      </w:pPr>
+      <w:r>
+        <w:rPr>
+          <w:rFonts w:ascii="SFRM1200" w:hAnsi="SFRM1200" w:cs="SFRM1200"/>
+          <w:sz w:val="24"/>
+          <w:szCs w:val="24"/>
+        </w:rPr>
+        <w:t xml:space="preserve">Elle désigne les moyens, les outils et les méthodes qui permettent de collecter, consolider, modéliser et restituer les données, matérielles ou immatérielles, d’une entreprise en vue </w:t>
+      </w:r>
+      <w:proofErr w:type="gramStart"/>
+      <w:r>
+        <w:rPr>
+          <w:rFonts w:ascii="SFRM1200" w:hAnsi="SFRM1200" w:cs="SFRM1200"/>
+          <w:sz w:val="24"/>
+          <w:szCs w:val="24"/>
+        </w:rPr>
+        <w:t>d’offrir</w:t>
+      </w:r>
+      <w:proofErr w:type="gramEnd"/>
+      <w:r>
+        <w:rPr>
+          <w:rFonts w:ascii="SFRM1200" w:hAnsi="SFRM1200" w:cs="SFRM1200"/>
+          <w:sz w:val="24"/>
+          <w:szCs w:val="24"/>
+        </w:rPr>
+        <w:t xml:space="preserve"> une aide à la décision et de permettre à un décideur d’avoir une vue d’ensemble de l’activité traitée. » [12]</w:t>
       </w:r>
     </w:p>
     <w:p>
@@ -192,7 +220,23 @@
           <w:sz w:val="23"/>
           <w:szCs w:val="23"/>
         </w:rPr>
-        <w:t>« La Business Intelligence permet aux entreprises de mieux comprendre et d’analyser voire même d’anticiper ce qui se passe en leur sein et dans l’environnement économique en général. La BI permet de transformer des données en informations utiles et pertinentes, puis de les diffuser en temps et lieu voulus, pour faciliter la prise de décisions opportunes en toute connaissance de cause. Elle combine les données issues de sources diverses pour offrir une vue d’ensemble unifiée et actualisée. » [2]</w:t>
+        <w:t xml:space="preserve">« La Business Intelligence permet aux entreprises de mieux comprendre et d’analyser </w:t>
+      </w:r>
+      <w:proofErr w:type="gramStart"/>
+      <w:r>
+        <w:rPr>
+          <w:sz w:val="23"/>
+          <w:szCs w:val="23"/>
+        </w:rPr>
+        <w:t>voire même</w:t>
+      </w:r>
+      <w:proofErr w:type="gramEnd"/>
+      <w:r>
+        <w:rPr>
+          <w:sz w:val="23"/>
+          <w:szCs w:val="23"/>
+        </w:rPr>
+        <w:t xml:space="preserve"> d’anticiper ce qui se passe en leur sein et dans l’environnement économique en général. La BI permet de transformer des données en informations utiles et pertinentes, puis de les diffuser en temps et lieu voulus, pour faciliter la prise de décisions opportunes en toute connaissance de cause. Elle combine les données issues de sources diverses pour offrir une vue d’ensemble unifiée et actualisée. » [2]</w:t>
       </w:r>
     </w:p>
     <w:p>
@@ -251,7 +295,7 @@
           <w:szCs w:val="28"/>
         </w:rPr>
         <w:drawing>
-          <wp:inline distT="0" distB="0" distL="0" distR="0" wp14:anchorId="71FC924C" wp14:editId="15D01CBA">
+          <wp:inline distT="0" distB="0" distL="0" distR="0" wp14:anchorId="71FC924C" wp14:editId="7E57BD1A">
             <wp:extent cx="3771900" cy="2733675"/>
             <wp:effectExtent l="0" t="0" r="0" b="9525"/>
             <wp:docPr id="14" name="Image 14"/>
@@ -306,6 +350,7 @@
         <w:autoSpaceDN w:val="0"/>
         <w:adjustRightInd w:val="0"/>
         <w:spacing w:after="0" w:line="240" w:lineRule="auto"/>
+        <w:jc w:val="center"/>
         <w:rPr>
           <w:rFonts w:ascii="SFBX1200" w:hAnsi="SFBX1200" w:cs="SFBX1200"/>
           <w:sz w:val="28"/>
@@ -319,6 +364,42 @@
         <w:autoSpaceDN w:val="0"/>
         <w:adjustRightInd w:val="0"/>
         <w:spacing w:after="0" w:line="240" w:lineRule="auto"/>
+        <w:jc w:val="center"/>
+        <w:rPr>
+          <w:sz w:val="23"/>
+          <w:szCs w:val="23"/>
+        </w:rPr>
+      </w:pPr>
+      <w:bookmarkStart w:id="0" w:name="_Hlk79875874"/>
+      <w:r>
+        <w:rPr>
+          <w:sz w:val="23"/>
+          <w:szCs w:val="23"/>
+        </w:rPr>
+        <w:t xml:space="preserve">Avantages </w:t>
+      </w:r>
+      <w:r>
+        <w:rPr>
+          <w:sz w:val="23"/>
+          <w:szCs w:val="23"/>
+        </w:rPr>
+        <w:t xml:space="preserve">de la </w:t>
+      </w:r>
+      <w:r>
+        <w:rPr>
+          <w:sz w:val="23"/>
+          <w:szCs w:val="23"/>
+        </w:rPr>
+        <w:t>Business Intelligence</w:t>
+      </w:r>
+    </w:p>
+    <w:bookmarkEnd w:id="0"/>
+    <w:p>
+      <w:pPr>
+        <w:autoSpaceDE w:val="0"/>
+        <w:autoSpaceDN w:val="0"/>
+        <w:adjustRightInd w:val="0"/>
+        <w:spacing w:after="0" w:line="240" w:lineRule="auto"/>
         <w:rPr>
           <w:rFonts w:ascii="SFBX1200" w:hAnsi="SFBX1200" w:cs="SFBX1200"/>
           <w:sz w:val="28"/>
@@ -338,13 +419,6 @@
           <w:szCs w:val="28"/>
         </w:rPr>
       </w:pPr>
-      <w:r>
-        <w:rPr>
-          <w:sz w:val="23"/>
-          <w:szCs w:val="23"/>
-        </w:rPr>
-        <w:t>À la suite de cette définition, nous introduisons les concepts clés qui forment la chaîne appelée Modèle DIKW.</w:t>
-      </w:r>
     </w:p>
     <w:p>
       <w:pPr>
@@ -363,6 +437,36 @@
           <w:sz w:val="23"/>
           <w:szCs w:val="23"/>
         </w:rPr>
+        <w:t xml:space="preserve">À la suite de cette définition, nous introduisons les concepts clés qui forment la chaîne appelée </w:t>
+      </w:r>
+      <w:bookmarkStart w:id="1" w:name="_Hlk79875890"/>
+      <w:r>
+        <w:rPr>
+          <w:sz w:val="23"/>
+          <w:szCs w:val="23"/>
+        </w:rPr>
+        <w:t>Modèle DIKW.</w:t>
+      </w:r>
+      <w:bookmarkEnd w:id="1"/>
+    </w:p>
+    <w:p>
+      <w:pPr>
+        <w:autoSpaceDE w:val="0"/>
+        <w:autoSpaceDN w:val="0"/>
+        <w:adjustRightInd w:val="0"/>
+        <w:spacing w:after="0" w:line="240" w:lineRule="auto"/>
+        <w:rPr>
+          <w:rFonts w:ascii="SFBX1200" w:hAnsi="SFBX1200" w:cs="SFBX1200"/>
+          <w:sz w:val="28"/>
+          <w:szCs w:val="28"/>
+        </w:rPr>
+      </w:pPr>
+      <w:r>
+        <w:rPr>
+          <w:sz w:val="23"/>
+          <w:szCs w:val="23"/>
+        </w:rPr>
+        <w:lastRenderedPageBreak/>
         <w:t>Il met en œuvre les notions de bases expliquées ci-dessous et leur hiérarchie comme les montre la figure suivante.</w:t>
       </w:r>
     </w:p>
@@ -388,7 +492,6 @@
           <w:sz w:val="23"/>
           <w:szCs w:val="23"/>
         </w:rPr>
-        <w:lastRenderedPageBreak/>
         <w:drawing>
           <wp:inline distT="0" distB="0" distL="0" distR="0" wp14:anchorId="01857037" wp14:editId="14D96EC1">
             <wp:extent cx="4053205" cy="2543175"/>
@@ -441,154 +544,179 @@
     </w:p>
     <w:p>
       <w:pPr>
-        <w:pStyle w:val="Default"/>
-        <w:rPr>
-          <w:color w:val="auto"/>
-        </w:rPr>
-      </w:pPr>
-    </w:p>
-    <w:p>
-      <w:pPr>
-        <w:pStyle w:val="Default"/>
-        <w:spacing w:after="52"/>
-        <w:rPr>
-          <w:rFonts w:ascii="Times New Roman" w:hAnsi="Times New Roman" w:cs="Times New Roman"/>
-          <w:color w:val="auto"/>
-          <w:sz w:val="23"/>
-          <w:szCs w:val="23"/>
-        </w:rPr>
-      </w:pPr>
-      <w:r>
-        <w:rPr>
-          <w:rFonts w:ascii="Wingdings" w:hAnsi="Wingdings" w:cs="Wingdings"/>
-          <w:color w:val="auto"/>
-          <w:sz w:val="23"/>
-          <w:szCs w:val="23"/>
-        </w:rPr>
-        <w:t xml:space="preserve">§ </w:t>
-      </w:r>
-      <w:r>
-        <w:rPr>
-          <w:rFonts w:ascii="Times New Roman" w:hAnsi="Times New Roman" w:cs="Times New Roman"/>
-          <w:color w:val="auto"/>
-          <w:sz w:val="23"/>
-          <w:szCs w:val="23"/>
-        </w:rPr>
-        <w:t xml:space="preserve">Données : Ce sont les faits bruts. C’est le résultat direct d’une mesure qui peut être obtenu par un outil de mesure </w:t>
-      </w:r>
-    </w:p>
-    <w:p>
-      <w:pPr>
-        <w:pStyle w:val="Default"/>
-        <w:spacing w:after="52"/>
-        <w:rPr>
-          <w:color w:val="auto"/>
-          <w:sz w:val="23"/>
-          <w:szCs w:val="23"/>
-        </w:rPr>
-      </w:pPr>
-      <w:r>
-        <w:rPr>
-          <w:rFonts w:ascii="Wingdings" w:hAnsi="Wingdings" w:cs="Wingdings"/>
-          <w:color w:val="auto"/>
-          <w:sz w:val="23"/>
-          <w:szCs w:val="23"/>
-        </w:rPr>
-        <w:t xml:space="preserve">§ </w:t>
-      </w:r>
-      <w:r>
-        <w:rPr>
-          <w:rFonts w:ascii="Times New Roman" w:hAnsi="Times New Roman" w:cs="Times New Roman"/>
-          <w:color w:val="auto"/>
-          <w:sz w:val="23"/>
-          <w:szCs w:val="23"/>
-        </w:rPr>
-        <w:t xml:space="preserve">Information : c’est une donnée avec une signification, liée à un contexte. </w:t>
-      </w:r>
-    </w:p>
-    <w:p>
-      <w:pPr>
-        <w:pStyle w:val="Default"/>
-        <w:spacing w:after="52"/>
-        <w:rPr>
-          <w:color w:val="auto"/>
-          <w:sz w:val="23"/>
-          <w:szCs w:val="23"/>
-        </w:rPr>
-      </w:pPr>
-      <w:r>
-        <w:rPr>
-          <w:rFonts w:ascii="Wingdings" w:hAnsi="Wingdings" w:cs="Wingdings"/>
-          <w:color w:val="auto"/>
-          <w:sz w:val="23"/>
-          <w:szCs w:val="23"/>
-        </w:rPr>
-        <w:t xml:space="preserve">§ </w:t>
-      </w:r>
-      <w:r>
-        <w:rPr>
-          <w:rFonts w:ascii="Times New Roman" w:hAnsi="Times New Roman" w:cs="Times New Roman"/>
-          <w:color w:val="auto"/>
-          <w:sz w:val="23"/>
-          <w:szCs w:val="23"/>
-        </w:rPr>
-        <w:t xml:space="preserve">Connaissance : c’est le résultat des analyses et des réflexions sur les informations obtenues. Elle se base sur le suivi et l’interprétation des informations et des expériences. </w:t>
-      </w:r>
-    </w:p>
-    <w:p>
-      <w:pPr>
-        <w:pStyle w:val="Default"/>
-        <w:rPr>
-          <w:color w:val="auto"/>
-          <w:sz w:val="23"/>
-          <w:szCs w:val="23"/>
-        </w:rPr>
-      </w:pPr>
-      <w:r>
-        <w:rPr>
-          <w:rFonts w:ascii="Wingdings" w:hAnsi="Wingdings" w:cs="Wingdings"/>
-          <w:color w:val="auto"/>
-          <w:sz w:val="23"/>
-          <w:szCs w:val="23"/>
-        </w:rPr>
-        <w:t xml:space="preserve">§ </w:t>
-      </w:r>
-      <w:r>
-        <w:rPr>
-          <w:rFonts w:ascii="Times New Roman" w:hAnsi="Times New Roman" w:cs="Times New Roman"/>
-          <w:color w:val="auto"/>
-          <w:sz w:val="23"/>
-          <w:szCs w:val="23"/>
-        </w:rPr>
-        <w:t xml:space="preserve">Sagesse : c’est savoir utiliser les connaissances, c’est donc l’art de la prise de décisions. </w:t>
-      </w:r>
-    </w:p>
-    <w:p>
-      <w:pPr>
-        <w:autoSpaceDE w:val="0"/>
-        <w:autoSpaceDN w:val="0"/>
-        <w:adjustRightInd w:val="0"/>
-        <w:spacing w:after="0" w:line="240" w:lineRule="auto"/>
+        <w:tabs>
+          <w:tab w:val="left" w:pos="2439"/>
+        </w:tabs>
+        <w:autoSpaceDE w:val="0"/>
+        <w:autoSpaceDN w:val="0"/>
+        <w:adjustRightInd w:val="0"/>
+        <w:spacing w:after="0" w:line="240" w:lineRule="auto"/>
+        <w:jc w:val="center"/>
         <w:rPr>
           <w:rFonts w:ascii="SFBX1200" w:hAnsi="SFBX1200" w:cs="SFBX1200"/>
           <w:sz w:val="28"/>
           <w:szCs w:val="28"/>
         </w:rPr>
       </w:pPr>
-    </w:p>
-    <w:p>
-      <w:pPr>
-        <w:autoSpaceDE w:val="0"/>
-        <w:autoSpaceDN w:val="0"/>
-        <w:adjustRightInd w:val="0"/>
-        <w:spacing w:after="0" w:line="240" w:lineRule="auto"/>
-        <w:rPr>
-          <w:rFonts w:ascii="Times New Roman" w:hAnsi="Times New Roman" w:cs="Times New Roman"/>
-          <w:color w:val="000000"/>
-          <w:sz w:val="23"/>
-          <w:szCs w:val="23"/>
-        </w:rPr>
-      </w:pPr>
+      <w:r>
+        <w:rPr>
+          <w:sz w:val="23"/>
+          <w:szCs w:val="23"/>
+        </w:rPr>
+        <w:t>Modèle DIKW.</w:t>
+      </w:r>
+    </w:p>
+    <w:p>
+      <w:pPr>
+        <w:pStyle w:val="Default"/>
+        <w:rPr>
+          <w:color w:val="auto"/>
+        </w:rPr>
+      </w:pPr>
+    </w:p>
+    <w:p>
+      <w:pPr>
+        <w:pStyle w:val="Default"/>
+        <w:spacing w:after="52"/>
+        <w:rPr>
+          <w:rFonts w:ascii="Times New Roman" w:hAnsi="Times New Roman" w:cs="Times New Roman"/>
+          <w:color w:val="auto"/>
+          <w:sz w:val="23"/>
+          <w:szCs w:val="23"/>
+        </w:rPr>
+      </w:pPr>
+      <w:r>
+        <w:rPr>
+          <w:rFonts w:ascii="Wingdings" w:hAnsi="Wingdings" w:cs="Wingdings"/>
+          <w:color w:val="auto"/>
+          <w:sz w:val="23"/>
+          <w:szCs w:val="23"/>
+        </w:rPr>
+        <w:t xml:space="preserve">§ </w:t>
+      </w:r>
+      <w:r>
+        <w:rPr>
+          <w:rFonts w:ascii="Times New Roman" w:hAnsi="Times New Roman" w:cs="Times New Roman"/>
+          <w:color w:val="auto"/>
+          <w:sz w:val="23"/>
+          <w:szCs w:val="23"/>
+        </w:rPr>
+        <w:t xml:space="preserve">Données : Ce sont les faits bruts. C’est le résultat direct d’une mesure qui peut être obtenu par un outil de mesure </w:t>
+      </w:r>
+    </w:p>
+    <w:p>
+      <w:pPr>
+        <w:pStyle w:val="Default"/>
+        <w:spacing w:after="52"/>
+        <w:rPr>
+          <w:color w:val="auto"/>
+          <w:sz w:val="23"/>
+          <w:szCs w:val="23"/>
+        </w:rPr>
+      </w:pPr>
+      <w:r>
+        <w:rPr>
+          <w:rFonts w:ascii="Wingdings" w:hAnsi="Wingdings" w:cs="Wingdings"/>
+          <w:color w:val="auto"/>
+          <w:sz w:val="23"/>
+          <w:szCs w:val="23"/>
+        </w:rPr>
+        <w:t xml:space="preserve">§ </w:t>
+      </w:r>
+      <w:r>
+        <w:rPr>
+          <w:rFonts w:ascii="Times New Roman" w:hAnsi="Times New Roman" w:cs="Times New Roman"/>
+          <w:color w:val="auto"/>
+          <w:sz w:val="23"/>
+          <w:szCs w:val="23"/>
+        </w:rPr>
+        <w:t xml:space="preserve">Information : c’est une donnée avec une signification, liée à un contexte. </w:t>
+      </w:r>
+    </w:p>
+    <w:p>
+      <w:pPr>
+        <w:pStyle w:val="Default"/>
+        <w:spacing w:after="52"/>
+        <w:rPr>
+          <w:color w:val="auto"/>
+          <w:sz w:val="23"/>
+          <w:szCs w:val="23"/>
+        </w:rPr>
+      </w:pPr>
+      <w:r>
+        <w:rPr>
+          <w:rFonts w:ascii="Wingdings" w:hAnsi="Wingdings" w:cs="Wingdings"/>
+          <w:color w:val="auto"/>
+          <w:sz w:val="23"/>
+          <w:szCs w:val="23"/>
+        </w:rPr>
+        <w:t xml:space="preserve">§ </w:t>
+      </w:r>
+      <w:r>
+        <w:rPr>
+          <w:rFonts w:ascii="Times New Roman" w:hAnsi="Times New Roman" w:cs="Times New Roman"/>
+          <w:color w:val="auto"/>
+          <w:sz w:val="23"/>
+          <w:szCs w:val="23"/>
+        </w:rPr>
+        <w:t xml:space="preserve">Connaissance : c’est le résultat des analyses et des réflexions sur les informations obtenues. Elle se base sur le suivi et l’interprétation des informations et des expériences. </w:t>
+      </w:r>
+    </w:p>
+    <w:p>
+      <w:pPr>
+        <w:pStyle w:val="Default"/>
+        <w:rPr>
+          <w:color w:val="auto"/>
+          <w:sz w:val="23"/>
+          <w:szCs w:val="23"/>
+        </w:rPr>
+      </w:pPr>
+      <w:r>
+        <w:rPr>
+          <w:rFonts w:ascii="Wingdings" w:hAnsi="Wingdings" w:cs="Wingdings"/>
+          <w:color w:val="auto"/>
+          <w:sz w:val="23"/>
+          <w:szCs w:val="23"/>
+        </w:rPr>
+        <w:t xml:space="preserve">§ </w:t>
+      </w:r>
+      <w:r>
+        <w:rPr>
+          <w:rFonts w:ascii="Times New Roman" w:hAnsi="Times New Roman" w:cs="Times New Roman"/>
+          <w:color w:val="auto"/>
+          <w:sz w:val="23"/>
+          <w:szCs w:val="23"/>
+        </w:rPr>
+        <w:t xml:space="preserve">Sagesse : c’est savoir utiliser les connaissances, c’est donc l’art de la prise de décisions. </w:t>
+      </w:r>
+    </w:p>
+    <w:p>
+      <w:pPr>
+        <w:autoSpaceDE w:val="0"/>
+        <w:autoSpaceDN w:val="0"/>
+        <w:adjustRightInd w:val="0"/>
+        <w:spacing w:after="0" w:line="240" w:lineRule="auto"/>
+        <w:rPr>
+          <w:rFonts w:ascii="SFBX1200" w:hAnsi="SFBX1200" w:cs="SFBX1200"/>
+          <w:sz w:val="28"/>
+          <w:szCs w:val="28"/>
+        </w:rPr>
+      </w:pPr>
+    </w:p>
+    <w:p>
+      <w:pPr>
+        <w:autoSpaceDE w:val="0"/>
+        <w:autoSpaceDN w:val="0"/>
+        <w:adjustRightInd w:val="0"/>
+        <w:spacing w:after="0" w:line="240" w:lineRule="auto"/>
+        <w:rPr>
+          <w:rFonts w:ascii="Times New Roman" w:hAnsi="Times New Roman" w:cs="Times New Roman"/>
+          <w:color w:val="000000"/>
+          <w:sz w:val="23"/>
+          <w:szCs w:val="23"/>
+        </w:rPr>
+      </w:pPr>
+      <w:bookmarkStart w:id="2" w:name="_Hlk79875907"/>
       <w:r>
         <w:rPr>
           <w:rFonts w:ascii="Times New Roman" w:hAnsi="Times New Roman" w:cs="Times New Roman"/>
@@ -601,6 +729,7 @@
         <w:t xml:space="preserve">Les phases de l’analyse décisionnelle </w:t>
       </w:r>
     </w:p>
+    <w:bookmarkEnd w:id="2"/>
     <w:p>
       <w:pPr>
         <w:autoSpaceDE w:val="0"/>
@@ -642,6 +771,7 @@
           <w:sz w:val="28"/>
           <w:szCs w:val="28"/>
         </w:rPr>
+        <w:lastRenderedPageBreak/>
         <w:drawing>
           <wp:inline distT="0" distB="0" distL="0" distR="0" wp14:anchorId="772E922B" wp14:editId="59CD513E">
             <wp:extent cx="5760720" cy="3480435"/>
@@ -709,7 +839,6 @@
           <w:sz w:val="23"/>
           <w:szCs w:val="23"/>
         </w:rPr>
-        <w:lastRenderedPageBreak/>
         <w:t>Ce schéma résume les 4 phases de l’analyse décisionnelle :</w:t>
       </w:r>
     </w:p>
@@ -833,6 +962,7 @@
           <w:color w:val="000000"/>
           <w:sz w:val="23"/>
           <w:szCs w:val="23"/>
+          <w:lang w:val="en-US"/>
         </w:rPr>
       </w:pPr>
       <w:r>
@@ -843,6 +973,7 @@
           <w:color w:val="000000"/>
           <w:sz w:val="23"/>
           <w:szCs w:val="23"/>
+          <w:lang w:val="en-US"/>
         </w:rPr>
         <w:t xml:space="preserve">ETL (Extract, Transform, Load) </w:t>
       </w:r>
@@ -859,15 +990,130 @@
           <w:szCs w:val="28"/>
         </w:rPr>
       </w:pPr>
-      <w:r>
-        <w:rPr>
-          <w:rFonts w:ascii="Times New Roman" w:hAnsi="Times New Roman" w:cs="Times New Roman"/>
-          <w:color w:val="000000"/>
-          <w:sz w:val="23"/>
-          <w:szCs w:val="23"/>
-        </w:rPr>
-        <w:t>Signifie Extract-Transform-Load. C’est un processus d'entreposage de données chargé de retirer des données des systèmes source et de les placer dans un entrepôt de données. L’ETL comprend aussi une étape distincte de nettoyage. La séquence est alors Extract-Clean-Transform-Load</w:t>
-      </w:r>
+      <w:proofErr w:type="spellStart"/>
+      <w:r>
+        <w:rPr>
+          <w:rFonts w:ascii="Times New Roman" w:hAnsi="Times New Roman" w:cs="Times New Roman"/>
+          <w:color w:val="000000"/>
+          <w:sz w:val="23"/>
+          <w:szCs w:val="23"/>
+          <w:lang w:val="en-US"/>
+        </w:rPr>
+        <w:t>Signifie</w:t>
+      </w:r>
+      <w:proofErr w:type="spellEnd"/>
+      <w:r>
+        <w:rPr>
+          <w:rFonts w:ascii="Times New Roman" w:hAnsi="Times New Roman" w:cs="Times New Roman"/>
+          <w:color w:val="000000"/>
+          <w:sz w:val="23"/>
+          <w:szCs w:val="23"/>
+          <w:lang w:val="en-US"/>
+        </w:rPr>
+        <w:t xml:space="preserve"> </w:t>
+      </w:r>
+      <w:bookmarkStart w:id="3" w:name="_Hlk79875926"/>
+      <w:r>
+        <w:rPr>
+          <w:rFonts w:ascii="Times New Roman" w:hAnsi="Times New Roman" w:cs="Times New Roman"/>
+          <w:color w:val="000000"/>
+          <w:sz w:val="23"/>
+          <w:szCs w:val="23"/>
+          <w:lang w:val="en-US"/>
+        </w:rPr>
+        <w:t>Extract-Transform-Load</w:t>
+      </w:r>
+      <w:bookmarkEnd w:id="3"/>
+      <w:r>
+        <w:rPr>
+          <w:rFonts w:ascii="Times New Roman" w:hAnsi="Times New Roman" w:cs="Times New Roman"/>
+          <w:color w:val="000000"/>
+          <w:sz w:val="23"/>
+          <w:szCs w:val="23"/>
+          <w:lang w:val="en-US"/>
+        </w:rPr>
+        <w:t xml:space="preserve">. </w:t>
+      </w:r>
+      <w:r>
+        <w:rPr>
+          <w:rFonts w:ascii="Times New Roman" w:hAnsi="Times New Roman" w:cs="Times New Roman"/>
+          <w:color w:val="000000"/>
+          <w:sz w:val="23"/>
+          <w:szCs w:val="23"/>
+        </w:rPr>
+        <w:t xml:space="preserve">C’est un </w:t>
+      </w:r>
+      <w:bookmarkStart w:id="4" w:name="_Hlk79875964"/>
+      <w:r>
+        <w:rPr>
+          <w:rFonts w:ascii="Times New Roman" w:hAnsi="Times New Roman" w:cs="Times New Roman"/>
+          <w:color w:val="000000"/>
+          <w:sz w:val="23"/>
+          <w:szCs w:val="23"/>
+        </w:rPr>
+        <w:t xml:space="preserve">processus </w:t>
+      </w:r>
+      <w:bookmarkEnd w:id="4"/>
+      <w:r>
+        <w:rPr>
+          <w:rFonts w:ascii="Times New Roman" w:hAnsi="Times New Roman" w:cs="Times New Roman"/>
+          <w:color w:val="000000"/>
+          <w:sz w:val="23"/>
+          <w:szCs w:val="23"/>
+        </w:rPr>
+        <w:t xml:space="preserve">d'entreposage de données chargé de retirer des données des systèmes source et de les placer dans un entrepôt de données. L’ETL comprend aussi une étape distincte de nettoyage. La séquence est alors </w:t>
+      </w:r>
+      <w:proofErr w:type="spellStart"/>
+      <w:r>
+        <w:rPr>
+          <w:rFonts w:ascii="Times New Roman" w:hAnsi="Times New Roman" w:cs="Times New Roman"/>
+          <w:color w:val="000000"/>
+          <w:sz w:val="23"/>
+          <w:szCs w:val="23"/>
+        </w:rPr>
+        <w:t>Extract</w:t>
+      </w:r>
+      <w:proofErr w:type="spellEnd"/>
+      <w:r>
+        <w:rPr>
+          <w:rFonts w:ascii="Times New Roman" w:hAnsi="Times New Roman" w:cs="Times New Roman"/>
+          <w:color w:val="000000"/>
+          <w:sz w:val="23"/>
+          <w:szCs w:val="23"/>
+        </w:rPr>
+        <w:t>-Clean-</w:t>
+      </w:r>
+      <w:proofErr w:type="spellStart"/>
+      <w:r>
+        <w:rPr>
+          <w:rFonts w:ascii="Times New Roman" w:hAnsi="Times New Roman" w:cs="Times New Roman"/>
+          <w:color w:val="000000"/>
+          <w:sz w:val="23"/>
+          <w:szCs w:val="23"/>
+        </w:rPr>
+        <w:t>Transform</w:t>
+      </w:r>
+      <w:proofErr w:type="spellEnd"/>
+      <w:r>
+        <w:rPr>
+          <w:rFonts w:ascii="Times New Roman" w:hAnsi="Times New Roman" w:cs="Times New Roman"/>
+          <w:color w:val="000000"/>
+          <w:sz w:val="23"/>
+          <w:szCs w:val="23"/>
+        </w:rPr>
+        <w:t>-</w:t>
+      </w:r>
+      <w:proofErr w:type="spellStart"/>
+      <w:r>
+        <w:rPr>
+          <w:rFonts w:ascii="Times New Roman" w:hAnsi="Times New Roman" w:cs="Times New Roman"/>
+          <w:color w:val="000000"/>
+          <w:sz w:val="23"/>
+          <w:szCs w:val="23"/>
+        </w:rPr>
+        <w:t>Load</w:t>
+      </w:r>
+      <w:proofErr w:type="spellEnd"/>
     </w:p>
     <w:p>
       <w:pPr>
@@ -903,6 +1149,7 @@
           <w:sz w:val="23"/>
           <w:szCs w:val="23"/>
         </w:rPr>
+        <w:lastRenderedPageBreak/>
         <w:drawing>
           <wp:inline distT="0" distB="0" distL="0" distR="0" wp14:anchorId="35D35C95" wp14:editId="60F61525">
             <wp:extent cx="5158105" cy="2943225"/>
@@ -959,127 +1206,59 @@
         <w:autoSpaceDN w:val="0"/>
         <w:adjustRightInd w:val="0"/>
         <w:spacing w:after="0" w:line="240" w:lineRule="auto"/>
-        <w:rPr>
-          <w:rFonts w:ascii="Times New Roman" w:hAnsi="Times New Roman" w:cs="Times New Roman"/>
-          <w:color w:val="000000"/>
-          <w:sz w:val="24"/>
-          <w:szCs w:val="24"/>
-        </w:rPr>
-      </w:pPr>
-      <w:r>
-        <w:rPr>
-          <w:rFonts w:ascii="Times New Roman" w:hAnsi="Times New Roman" w:cs="Times New Roman"/>
-          <w:color w:val="000000"/>
-          <w:sz w:val="24"/>
-          <w:szCs w:val="24"/>
-        </w:rPr>
-        <w:t xml:space="preserve">Extract </w:t>
-      </w:r>
-    </w:p>
-    <w:p>
-      <w:pPr>
-        <w:autoSpaceDE w:val="0"/>
-        <w:autoSpaceDN w:val="0"/>
-        <w:adjustRightInd w:val="0"/>
-        <w:spacing w:after="0" w:line="240" w:lineRule="auto"/>
-        <w:rPr>
-          <w:rFonts w:ascii="Times New Roman" w:hAnsi="Times New Roman" w:cs="Times New Roman"/>
-          <w:color w:val="000000"/>
-          <w:sz w:val="24"/>
-          <w:szCs w:val="24"/>
-        </w:rPr>
-      </w:pPr>
-    </w:p>
-    <w:p>
-      <w:pPr>
-        <w:autoSpaceDE w:val="0"/>
-        <w:autoSpaceDN w:val="0"/>
-        <w:adjustRightInd w:val="0"/>
-        <w:spacing w:after="0" w:line="240" w:lineRule="auto"/>
-        <w:rPr>
-          <w:rFonts w:ascii="Times New Roman" w:hAnsi="Times New Roman" w:cs="Times New Roman"/>
-          <w:color w:val="000000"/>
-          <w:sz w:val="24"/>
-          <w:szCs w:val="24"/>
-        </w:rPr>
-      </w:pPr>
-      <w:r>
-        <w:rPr>
-          <w:rFonts w:ascii="Times New Roman" w:hAnsi="Times New Roman" w:cs="Times New Roman"/>
-          <w:color w:val="000000"/>
-          <w:sz w:val="23"/>
-          <w:szCs w:val="23"/>
-        </w:rPr>
-        <w:t>L'étape d'extraction comprend l'extraction de données à partir du système source et le rend accessible à un traitement ultérieur. L'étape de nettoyage est l'une des plus importantes car elle garantit la qualité des données dans l'entrepôt de données.</w:t>
-      </w:r>
-    </w:p>
-    <w:p>
-      <w:pPr>
-        <w:autoSpaceDE w:val="0"/>
-        <w:autoSpaceDN w:val="0"/>
-        <w:adjustRightInd w:val="0"/>
-        <w:spacing w:after="0" w:line="240" w:lineRule="auto"/>
-        <w:rPr>
-          <w:rFonts w:ascii="Times New Roman" w:hAnsi="Times New Roman" w:cs="Times New Roman"/>
-          <w:color w:val="000000"/>
-          <w:sz w:val="24"/>
-          <w:szCs w:val="24"/>
-        </w:rPr>
-      </w:pPr>
-      <w:r>
-        <w:rPr>
-          <w:rFonts w:ascii="Times New Roman" w:hAnsi="Times New Roman" w:cs="Times New Roman"/>
-          <w:color w:val="000000"/>
-          <w:sz w:val="24"/>
-          <w:szCs w:val="24"/>
-        </w:rPr>
-        <w:lastRenderedPageBreak/>
-        <w:t xml:space="preserve">Transform </w:t>
-      </w:r>
-    </w:p>
-    <w:p>
-      <w:pPr>
-        <w:autoSpaceDE w:val="0"/>
-        <w:autoSpaceDN w:val="0"/>
-        <w:adjustRightInd w:val="0"/>
-        <w:spacing w:after="0" w:line="240" w:lineRule="auto"/>
-        <w:rPr>
-          <w:rFonts w:ascii="Times New Roman" w:hAnsi="Times New Roman" w:cs="Times New Roman"/>
-          <w:color w:val="000000"/>
-          <w:sz w:val="24"/>
-          <w:szCs w:val="24"/>
-        </w:rPr>
-      </w:pPr>
-    </w:p>
-    <w:p>
-      <w:pPr>
-        <w:autoSpaceDE w:val="0"/>
-        <w:autoSpaceDN w:val="0"/>
-        <w:adjustRightInd w:val="0"/>
-        <w:spacing w:after="0" w:line="240" w:lineRule="auto"/>
-        <w:rPr>
-          <w:rFonts w:ascii="Times New Roman" w:hAnsi="Times New Roman" w:cs="Times New Roman"/>
-          <w:color w:val="000000"/>
-          <w:sz w:val="23"/>
-          <w:szCs w:val="23"/>
-        </w:rPr>
-      </w:pPr>
-      <w:r>
-        <w:rPr>
-          <w:rFonts w:ascii="Times New Roman" w:hAnsi="Times New Roman" w:cs="Times New Roman"/>
-          <w:color w:val="000000"/>
-          <w:sz w:val="23"/>
-          <w:szCs w:val="23"/>
-        </w:rPr>
-        <w:t>L'étape de transformation applique un ensemble de règles pour transformer les données de la source vers la cible. Cela comprend la conversion de toutes les données mesurées à la même dimension en utilisant les mêmes unités pour qu'elles puissent ensuite être rejointes. L'étape de transformation exige également de joindre les données provenant de plusieurs sources, générant des agrégats, des clés de substitution, le tri, dériver de nouvelles valeurs calculées et l'application des règles de validation avancées. [7]</w:t>
-      </w:r>
-    </w:p>
-    <w:p>
-      <w:pPr>
-        <w:autoSpaceDE w:val="0"/>
-        <w:autoSpaceDN w:val="0"/>
-        <w:adjustRightInd w:val="0"/>
-        <w:spacing w:after="0" w:line="240" w:lineRule="auto"/>
+        <w:jc w:val="center"/>
+        <w:rPr>
+          <w:rFonts w:ascii="Times New Roman" w:hAnsi="Times New Roman" w:cs="Times New Roman"/>
+          <w:color w:val="000000"/>
+          <w:sz w:val="23"/>
+          <w:szCs w:val="23"/>
+        </w:rPr>
+      </w:pPr>
+      <w:r>
+        <w:rPr>
+          <w:rFonts w:ascii="Times New Roman" w:hAnsi="Times New Roman" w:cs="Times New Roman"/>
+          <w:color w:val="000000"/>
+          <w:sz w:val="23"/>
+          <w:szCs w:val="23"/>
+        </w:rPr>
+        <w:t>P</w:t>
+      </w:r>
+      <w:r>
+        <w:rPr>
+          <w:rFonts w:ascii="Times New Roman" w:hAnsi="Times New Roman" w:cs="Times New Roman"/>
+          <w:color w:val="000000"/>
+          <w:sz w:val="23"/>
+          <w:szCs w:val="23"/>
+        </w:rPr>
+        <w:t>rocessus</w:t>
+      </w:r>
+      <w:r>
+        <w:rPr>
+          <w:rFonts w:ascii="Times New Roman" w:hAnsi="Times New Roman" w:cs="Times New Roman"/>
+          <w:color w:val="000000"/>
+          <w:sz w:val="23"/>
+          <w:szCs w:val="23"/>
+        </w:rPr>
+        <w:t xml:space="preserve"> </w:t>
+      </w:r>
+      <w:r>
+        <w:rPr>
+          <w:rFonts w:ascii="Times New Roman" w:hAnsi="Times New Roman" w:cs="Times New Roman"/>
+          <w:color w:val="000000"/>
+          <w:sz w:val="23"/>
+          <w:szCs w:val="23"/>
+          <w:lang w:val="en-US"/>
+        </w:rPr>
+        <w:t>Extract-Transform-Load</w:t>
+      </w:r>
+    </w:p>
+    <w:p>
+      <w:pPr>
+        <w:autoSpaceDE w:val="0"/>
+        <w:autoSpaceDN w:val="0"/>
+        <w:adjustRightInd w:val="0"/>
+        <w:spacing w:after="0" w:line="240" w:lineRule="auto"/>
+        <w:jc w:val="center"/>
         <w:rPr>
           <w:rFonts w:ascii="SFBX1200" w:hAnsi="SFBX1200" w:cs="SFBX1200"/>
           <w:sz w:val="28"/>
@@ -1093,58 +1272,258 @@
         <w:autoSpaceDN w:val="0"/>
         <w:adjustRightInd w:val="0"/>
         <w:spacing w:after="0" w:line="240" w:lineRule="auto"/>
-        <w:rPr>
-          <w:rFonts w:ascii="Times New Roman" w:hAnsi="Times New Roman" w:cs="Times New Roman"/>
-          <w:color w:val="000000"/>
-          <w:sz w:val="24"/>
-          <w:szCs w:val="24"/>
-        </w:rPr>
-      </w:pPr>
-      <w:r>
-        <w:rPr>
-          <w:rFonts w:ascii="Times New Roman" w:hAnsi="Times New Roman" w:cs="Times New Roman"/>
-          <w:color w:val="000000"/>
-          <w:sz w:val="24"/>
-          <w:szCs w:val="24"/>
-        </w:rPr>
-        <w:t xml:space="preserve">Load </w:t>
-      </w:r>
-    </w:p>
-    <w:p>
-      <w:pPr>
-        <w:autoSpaceDE w:val="0"/>
-        <w:autoSpaceDN w:val="0"/>
-        <w:adjustRightInd w:val="0"/>
-        <w:spacing w:after="0" w:line="240" w:lineRule="auto"/>
-        <w:rPr>
-          <w:rFonts w:ascii="Times New Roman" w:hAnsi="Times New Roman" w:cs="Times New Roman"/>
-          <w:color w:val="000000"/>
-          <w:sz w:val="24"/>
-          <w:szCs w:val="24"/>
-        </w:rPr>
-      </w:pPr>
-    </w:p>
-    <w:p>
-      <w:pPr>
-        <w:autoSpaceDE w:val="0"/>
-        <w:autoSpaceDN w:val="0"/>
-        <w:adjustRightInd w:val="0"/>
-        <w:spacing w:after="0" w:line="240" w:lineRule="auto"/>
-        <w:rPr>
-          <w:rFonts w:ascii="Times New Roman" w:hAnsi="Times New Roman" w:cs="Times New Roman"/>
-          <w:color w:val="000000"/>
-          <w:sz w:val="23"/>
-          <w:szCs w:val="23"/>
-        </w:rPr>
-      </w:pPr>
-      <w:r>
-        <w:rPr>
-          <w:rFonts w:ascii="Times New Roman" w:hAnsi="Times New Roman" w:cs="Times New Roman"/>
-          <w:color w:val="000000"/>
-          <w:sz w:val="23"/>
-          <w:szCs w:val="23"/>
-        </w:rPr>
-        <w:t>Lors de l'étape de chargement, il est nécessaire de veiller à ce que le chargement soit exécuté correctement et avec le moins de ressources que possible. La cible du processus Load est souvent une base de données.</w:t>
+        <w:jc w:val="center"/>
+        <w:rPr>
+          <w:rFonts w:ascii="SFBX1200" w:hAnsi="SFBX1200" w:cs="SFBX1200"/>
+          <w:sz w:val="28"/>
+          <w:szCs w:val="28"/>
+        </w:rPr>
+      </w:pPr>
+    </w:p>
+    <w:p>
+      <w:pPr>
+        <w:autoSpaceDE w:val="0"/>
+        <w:autoSpaceDN w:val="0"/>
+        <w:adjustRightInd w:val="0"/>
+        <w:spacing w:after="0" w:line="240" w:lineRule="auto"/>
+        <w:rPr>
+          <w:rFonts w:ascii="Times New Roman" w:hAnsi="Times New Roman" w:cs="Times New Roman"/>
+          <w:color w:val="000000"/>
+          <w:sz w:val="24"/>
+          <w:szCs w:val="24"/>
+        </w:rPr>
+      </w:pPr>
+      <w:proofErr w:type="spellStart"/>
+      <w:r>
+        <w:rPr>
+          <w:rFonts w:ascii="Times New Roman" w:hAnsi="Times New Roman" w:cs="Times New Roman"/>
+          <w:color w:val="000000"/>
+          <w:sz w:val="24"/>
+          <w:szCs w:val="24"/>
+        </w:rPr>
+        <w:t>Extract</w:t>
+      </w:r>
+      <w:proofErr w:type="spellEnd"/>
+      <w:r>
+        <w:rPr>
+          <w:rFonts w:ascii="Times New Roman" w:hAnsi="Times New Roman" w:cs="Times New Roman"/>
+          <w:color w:val="000000"/>
+          <w:sz w:val="24"/>
+          <w:szCs w:val="24"/>
+        </w:rPr>
+        <w:t xml:space="preserve"> </w:t>
+      </w:r>
+    </w:p>
+    <w:p>
+      <w:pPr>
+        <w:autoSpaceDE w:val="0"/>
+        <w:autoSpaceDN w:val="0"/>
+        <w:adjustRightInd w:val="0"/>
+        <w:spacing w:after="0" w:line="240" w:lineRule="auto"/>
+        <w:rPr>
+          <w:rFonts w:ascii="Times New Roman" w:hAnsi="Times New Roman" w:cs="Times New Roman"/>
+          <w:color w:val="000000"/>
+          <w:sz w:val="24"/>
+          <w:szCs w:val="24"/>
+        </w:rPr>
+      </w:pPr>
+    </w:p>
+    <w:p>
+      <w:pPr>
+        <w:autoSpaceDE w:val="0"/>
+        <w:autoSpaceDN w:val="0"/>
+        <w:adjustRightInd w:val="0"/>
+        <w:spacing w:after="0" w:line="240" w:lineRule="auto"/>
+        <w:rPr>
+          <w:rFonts w:ascii="Times New Roman" w:hAnsi="Times New Roman" w:cs="Times New Roman"/>
+          <w:color w:val="000000"/>
+          <w:sz w:val="24"/>
+          <w:szCs w:val="24"/>
+        </w:rPr>
+      </w:pPr>
+      <w:r>
+        <w:rPr>
+          <w:rFonts w:ascii="Times New Roman" w:hAnsi="Times New Roman" w:cs="Times New Roman"/>
+          <w:color w:val="000000"/>
+          <w:sz w:val="23"/>
+          <w:szCs w:val="23"/>
+        </w:rPr>
+        <w:t>L'étape d'extraction comprend l'extraction de données à partir du système source et le rend accessible à un traitement ultérieur. L'étape de nettoyage est l'une des plus importantes car elle garantit la qualité des données dans l'entrepôt de données.</w:t>
+      </w:r>
+    </w:p>
+    <w:p>
+      <w:pPr>
+        <w:autoSpaceDE w:val="0"/>
+        <w:autoSpaceDN w:val="0"/>
+        <w:adjustRightInd w:val="0"/>
+        <w:spacing w:after="0" w:line="240" w:lineRule="auto"/>
+        <w:rPr>
+          <w:rFonts w:ascii="Times New Roman" w:hAnsi="Times New Roman" w:cs="Times New Roman"/>
+          <w:color w:val="000000"/>
+          <w:sz w:val="24"/>
+          <w:szCs w:val="24"/>
+        </w:rPr>
+      </w:pPr>
+      <w:proofErr w:type="spellStart"/>
+      <w:r>
+        <w:rPr>
+          <w:rFonts w:ascii="Times New Roman" w:hAnsi="Times New Roman" w:cs="Times New Roman"/>
+          <w:color w:val="000000"/>
+          <w:sz w:val="24"/>
+          <w:szCs w:val="24"/>
+        </w:rPr>
+        <w:t>Transform</w:t>
+      </w:r>
+      <w:proofErr w:type="spellEnd"/>
+      <w:r>
+        <w:rPr>
+          <w:rFonts w:ascii="Times New Roman" w:hAnsi="Times New Roman" w:cs="Times New Roman"/>
+          <w:color w:val="000000"/>
+          <w:sz w:val="24"/>
+          <w:szCs w:val="24"/>
+        </w:rPr>
+        <w:t xml:space="preserve"> </w:t>
+      </w:r>
+    </w:p>
+    <w:p>
+      <w:pPr>
+        <w:autoSpaceDE w:val="0"/>
+        <w:autoSpaceDN w:val="0"/>
+        <w:adjustRightInd w:val="0"/>
+        <w:spacing w:after="0" w:line="240" w:lineRule="auto"/>
+        <w:rPr>
+          <w:rFonts w:ascii="Times New Roman" w:hAnsi="Times New Roman" w:cs="Times New Roman"/>
+          <w:color w:val="000000"/>
+          <w:sz w:val="24"/>
+          <w:szCs w:val="24"/>
+        </w:rPr>
+      </w:pPr>
+    </w:p>
+    <w:p>
+      <w:pPr>
+        <w:autoSpaceDE w:val="0"/>
+        <w:autoSpaceDN w:val="0"/>
+        <w:adjustRightInd w:val="0"/>
+        <w:spacing w:after="0" w:line="240" w:lineRule="auto"/>
+        <w:rPr>
+          <w:rFonts w:ascii="Times New Roman" w:hAnsi="Times New Roman" w:cs="Times New Roman"/>
+          <w:color w:val="000000"/>
+          <w:sz w:val="23"/>
+          <w:szCs w:val="23"/>
+        </w:rPr>
+      </w:pPr>
+      <w:r>
+        <w:rPr>
+          <w:rFonts w:ascii="Times New Roman" w:hAnsi="Times New Roman" w:cs="Times New Roman"/>
+          <w:color w:val="000000"/>
+          <w:sz w:val="23"/>
+          <w:szCs w:val="23"/>
+        </w:rPr>
+        <w:t>L'étape de transformation applique un ensemble de règles pour transformer les données de la source vers la cible. Cela comprend la conversion de toutes les données mesurées à la même dimension en utilisant les mêmes unités pour qu'elles puissent ensuite être rejointes. L'étape de transformation exige également de joindre les données provenant de plusieurs sources, générant des agrégats, des clés de substitution, le tri, dériver de nouvelles valeurs calculées et l'application des règles de validation avancées. [7]</w:t>
+      </w:r>
+    </w:p>
+    <w:p>
+      <w:pPr>
+        <w:autoSpaceDE w:val="0"/>
+        <w:autoSpaceDN w:val="0"/>
+        <w:adjustRightInd w:val="0"/>
+        <w:spacing w:after="0" w:line="240" w:lineRule="auto"/>
+        <w:rPr>
+          <w:rFonts w:ascii="SFBX1200" w:hAnsi="SFBX1200" w:cs="SFBX1200"/>
+          <w:sz w:val="28"/>
+          <w:szCs w:val="28"/>
+        </w:rPr>
+      </w:pPr>
+    </w:p>
+    <w:p>
+      <w:pPr>
+        <w:autoSpaceDE w:val="0"/>
+        <w:autoSpaceDN w:val="0"/>
+        <w:adjustRightInd w:val="0"/>
+        <w:spacing w:after="0" w:line="240" w:lineRule="auto"/>
+        <w:rPr>
+          <w:rFonts w:ascii="Times New Roman" w:hAnsi="Times New Roman" w:cs="Times New Roman"/>
+          <w:color w:val="000000"/>
+          <w:sz w:val="24"/>
+          <w:szCs w:val="24"/>
+        </w:rPr>
+      </w:pPr>
+      <w:proofErr w:type="spellStart"/>
+      <w:r>
+        <w:rPr>
+          <w:rFonts w:ascii="Times New Roman" w:hAnsi="Times New Roman" w:cs="Times New Roman"/>
+          <w:color w:val="000000"/>
+          <w:sz w:val="24"/>
+          <w:szCs w:val="24"/>
+        </w:rPr>
+        <w:t>Load</w:t>
+      </w:r>
+      <w:proofErr w:type="spellEnd"/>
+      <w:r>
+        <w:rPr>
+          <w:rFonts w:ascii="Times New Roman" w:hAnsi="Times New Roman" w:cs="Times New Roman"/>
+          <w:color w:val="000000"/>
+          <w:sz w:val="24"/>
+          <w:szCs w:val="24"/>
+        </w:rPr>
+        <w:t xml:space="preserve"> </w:t>
+      </w:r>
+    </w:p>
+    <w:p>
+      <w:pPr>
+        <w:autoSpaceDE w:val="0"/>
+        <w:autoSpaceDN w:val="0"/>
+        <w:adjustRightInd w:val="0"/>
+        <w:spacing w:after="0" w:line="240" w:lineRule="auto"/>
+        <w:rPr>
+          <w:rFonts w:ascii="Times New Roman" w:hAnsi="Times New Roman" w:cs="Times New Roman"/>
+          <w:color w:val="000000"/>
+          <w:sz w:val="24"/>
+          <w:szCs w:val="24"/>
+        </w:rPr>
+      </w:pPr>
+    </w:p>
+    <w:p>
+      <w:pPr>
+        <w:autoSpaceDE w:val="0"/>
+        <w:autoSpaceDN w:val="0"/>
+        <w:adjustRightInd w:val="0"/>
+        <w:spacing w:after="0" w:line="240" w:lineRule="auto"/>
+        <w:rPr>
+          <w:rFonts w:ascii="Times New Roman" w:hAnsi="Times New Roman" w:cs="Times New Roman"/>
+          <w:color w:val="000000"/>
+          <w:sz w:val="23"/>
+          <w:szCs w:val="23"/>
+        </w:rPr>
+      </w:pPr>
+      <w:r>
+        <w:rPr>
+          <w:rFonts w:ascii="Times New Roman" w:hAnsi="Times New Roman" w:cs="Times New Roman"/>
+          <w:color w:val="000000"/>
+          <w:sz w:val="23"/>
+          <w:szCs w:val="23"/>
+        </w:rPr>
+        <w:t xml:space="preserve">Lors de l'étape de chargement, il est nécessaire de veiller à ce que le chargement soit exécuté correctement et avec le moins de ressources que possible. La cible du processus </w:t>
+      </w:r>
+      <w:proofErr w:type="spellStart"/>
+      <w:r>
+        <w:rPr>
+          <w:rFonts w:ascii="Times New Roman" w:hAnsi="Times New Roman" w:cs="Times New Roman"/>
+          <w:color w:val="000000"/>
+          <w:sz w:val="23"/>
+          <w:szCs w:val="23"/>
+        </w:rPr>
+        <w:t>Load</w:t>
+      </w:r>
+      <w:proofErr w:type="spellEnd"/>
+      <w:r>
+        <w:rPr>
+          <w:rFonts w:ascii="Times New Roman" w:hAnsi="Times New Roman" w:cs="Times New Roman"/>
+          <w:color w:val="000000"/>
+          <w:sz w:val="23"/>
+          <w:szCs w:val="23"/>
+        </w:rPr>
+        <w:t xml:space="preserve"> est souvent une base de données.</w:t>
       </w:r>
       <w:r>
         <w:rPr>
@@ -1355,6 +1734,7 @@
           <w:sz w:val="23"/>
           <w:szCs w:val="23"/>
         </w:rPr>
+        <w:lastRenderedPageBreak/>
         <w:t xml:space="preserve">Intégré : les données provenant de sources hétérogènes, elles utilisent chacune un type de format. Elles doivent donc être intégrées avant d'être proposées à utilisation. </w:t>
       </w:r>
     </w:p>
@@ -1512,7 +1892,47 @@
           <w:sz w:val="23"/>
           <w:szCs w:val="23"/>
         </w:rPr>
-        <w:t>OLAP est un acronyme Online Analytical Processing. OLAP effectue une analyse multidimensionnelle des données et offre la possibilité de calculs complexes, d'analyse des tendances et de modélisation sophistiquée des données. OLAP permet aux utilisateurs finaux d'effectuer une analyse des données en plusieurs dimensions, fournissant ainsi la compréhension dont ils ont besoin pour une meilleure prise de décision.</w:t>
+        <w:t xml:space="preserve">OLAP est un acronyme Online </w:t>
+      </w:r>
+      <w:proofErr w:type="spellStart"/>
+      <w:r>
+        <w:rPr>
+          <w:rFonts w:ascii="Times New Roman" w:hAnsi="Times New Roman" w:cs="Times New Roman"/>
+          <w:color w:val="000000"/>
+          <w:sz w:val="23"/>
+          <w:szCs w:val="23"/>
+        </w:rPr>
+        <w:t>Analytical</w:t>
+      </w:r>
+      <w:proofErr w:type="spellEnd"/>
+      <w:r>
+        <w:rPr>
+          <w:rFonts w:ascii="Times New Roman" w:hAnsi="Times New Roman" w:cs="Times New Roman"/>
+          <w:color w:val="000000"/>
+          <w:sz w:val="23"/>
+          <w:szCs w:val="23"/>
+        </w:rPr>
+        <w:t xml:space="preserve"> </w:t>
+      </w:r>
+      <w:proofErr w:type="spellStart"/>
+      <w:r>
+        <w:rPr>
+          <w:rFonts w:ascii="Times New Roman" w:hAnsi="Times New Roman" w:cs="Times New Roman"/>
+          <w:color w:val="000000"/>
+          <w:sz w:val="23"/>
+          <w:szCs w:val="23"/>
+        </w:rPr>
+        <w:t>Processing</w:t>
+      </w:r>
+      <w:proofErr w:type="spellEnd"/>
+      <w:r>
+        <w:rPr>
+          <w:rFonts w:ascii="Times New Roman" w:hAnsi="Times New Roman" w:cs="Times New Roman"/>
+          <w:color w:val="000000"/>
+          <w:sz w:val="23"/>
+          <w:szCs w:val="23"/>
+        </w:rPr>
+        <w:t>. OLAP effectue une analyse multidimensionnelle des données et offre la possibilité de calculs complexes, d'analyse des tendances et de modélisation sophistiquée des données. OLAP permet aux utilisateurs finaux d'effectuer une analyse des données en plusieurs dimensions, fournissant ainsi la compréhension dont ils ont besoin pour une meilleure prise de décision.</w:t>
       </w:r>
     </w:p>
     <w:p>
@@ -1591,21 +2011,76 @@
         <w:autoSpaceDN w:val="0"/>
         <w:adjustRightInd w:val="0"/>
         <w:spacing w:after="0" w:line="240" w:lineRule="auto"/>
-        <w:rPr>
-          <w:rFonts w:ascii="Times New Roman" w:hAnsi="Times New Roman" w:cs="Times New Roman"/>
-          <w:color w:val="000000"/>
-          <w:sz w:val="23"/>
-          <w:szCs w:val="23"/>
-        </w:rPr>
-      </w:pPr>
-      <w:r>
-        <w:rPr>
-          <w:rFonts w:ascii="Times New Roman" w:hAnsi="Times New Roman" w:cs="Times New Roman"/>
-          <w:color w:val="000000"/>
-          <w:sz w:val="24"/>
-          <w:szCs w:val="24"/>
-        </w:rPr>
-        <w:lastRenderedPageBreak/>
+        <w:jc w:val="center"/>
+        <w:rPr>
+          <w:rFonts w:ascii="Times New Roman" w:hAnsi="Times New Roman" w:cs="Times New Roman"/>
+          <w:color w:val="000000"/>
+          <w:sz w:val="23"/>
+          <w:szCs w:val="23"/>
+        </w:rPr>
+      </w:pPr>
+      <w:bookmarkStart w:id="5" w:name="_Hlk79876035"/>
+      <w:r>
+        <w:rPr>
+          <w:rFonts w:ascii="Times New Roman" w:hAnsi="Times New Roman" w:cs="Times New Roman"/>
+          <w:color w:val="000000"/>
+          <w:sz w:val="23"/>
+          <w:szCs w:val="23"/>
+        </w:rPr>
+        <w:t>Cube OLAP</w:t>
+      </w:r>
+    </w:p>
+    <w:bookmarkEnd w:id="5"/>
+    <w:p>
+      <w:pPr>
+        <w:autoSpaceDE w:val="0"/>
+        <w:autoSpaceDN w:val="0"/>
+        <w:adjustRightInd w:val="0"/>
+        <w:spacing w:after="0" w:line="240" w:lineRule="auto"/>
+        <w:jc w:val="center"/>
+        <w:rPr>
+          <w:rFonts w:ascii="Times New Roman" w:hAnsi="Times New Roman" w:cs="Times New Roman"/>
+          <w:color w:val="000000"/>
+          <w:sz w:val="23"/>
+          <w:szCs w:val="23"/>
+        </w:rPr>
+      </w:pPr>
+    </w:p>
+    <w:p>
+      <w:pPr>
+        <w:autoSpaceDE w:val="0"/>
+        <w:autoSpaceDN w:val="0"/>
+        <w:adjustRightInd w:val="0"/>
+        <w:spacing w:after="0" w:line="240" w:lineRule="auto"/>
+        <w:jc w:val="center"/>
+        <w:rPr>
+          <w:rFonts w:ascii="Times New Roman" w:hAnsi="Times New Roman" w:cs="Times New Roman"/>
+          <w:color w:val="000000"/>
+          <w:sz w:val="23"/>
+          <w:szCs w:val="23"/>
+        </w:rPr>
+      </w:pPr>
+    </w:p>
+    <w:p>
+      <w:pPr>
+        <w:autoSpaceDE w:val="0"/>
+        <w:autoSpaceDN w:val="0"/>
+        <w:adjustRightInd w:val="0"/>
+        <w:spacing w:after="0" w:line="240" w:lineRule="auto"/>
+        <w:rPr>
+          <w:rFonts w:ascii="Times New Roman" w:hAnsi="Times New Roman" w:cs="Times New Roman"/>
+          <w:color w:val="000000"/>
+          <w:sz w:val="23"/>
+          <w:szCs w:val="23"/>
+        </w:rPr>
+      </w:pPr>
+      <w:r>
+        <w:rPr>
+          <w:rFonts w:ascii="Times New Roman" w:hAnsi="Times New Roman" w:cs="Times New Roman"/>
+          <w:color w:val="000000"/>
+          <w:sz w:val="24"/>
+          <w:szCs w:val="24"/>
+        </w:rPr>
         <w:t xml:space="preserve">Le tableau de bord </w:t>
       </w:r>
     </w:p>
@@ -1827,6 +2302,7 @@
           <w:sz w:val="24"/>
           <w:szCs w:val="24"/>
         </w:rPr>
+        <w:lastRenderedPageBreak/>
         <w:t>Aide à la décision : Diagnostic de la situation et analyse de l’information pour faire des choix pertinents.</w:t>
       </w:r>
     </w:p>
@@ -1862,7 +2338,25 @@
           <w:sz w:val="26"/>
           <w:szCs w:val="26"/>
         </w:rPr>
-        <w:t xml:space="preserve">Le reporting </w:t>
+        <w:t xml:space="preserve">Le </w:t>
+      </w:r>
+      <w:proofErr w:type="spellStart"/>
+      <w:r>
+        <w:rPr>
+          <w:rFonts w:ascii="SFRM1200" w:hAnsi="SFRM1200" w:cs="SFRM1200"/>
+          <w:sz w:val="26"/>
+          <w:szCs w:val="26"/>
+        </w:rPr>
+        <w:t>reporting</w:t>
+      </w:r>
+      <w:proofErr w:type="spellEnd"/>
+      <w:r>
+        <w:rPr>
+          <w:rFonts w:ascii="SFRM1200" w:hAnsi="SFRM1200" w:cs="SFRM1200"/>
+          <w:sz w:val="26"/>
+          <w:szCs w:val="26"/>
+        </w:rPr>
+        <w:t xml:space="preserve"> </w:t>
       </w:r>
     </w:p>
     <w:p>
@@ -1917,7 +2411,25 @@
           <w:sz w:val="24"/>
           <w:szCs w:val="24"/>
         </w:rPr>
-        <w:t>L’objectif du reporting est d’informer les chargés de contrôle et de supervision en interne comme en externe, ou bien tout simplement ceux qui sont concernés par ces activités ou ces résultats, on parle alors de dirigeants et décideurs</w:t>
+        <w:t xml:space="preserve">L’objectif du </w:t>
+      </w:r>
+      <w:proofErr w:type="spellStart"/>
+      <w:r>
+        <w:rPr>
+          <w:rFonts w:ascii="SFRM1200" w:hAnsi="SFRM1200" w:cs="SFRM1200"/>
+          <w:sz w:val="24"/>
+          <w:szCs w:val="24"/>
+        </w:rPr>
+        <w:t>reporting</w:t>
+      </w:r>
+      <w:proofErr w:type="spellEnd"/>
+      <w:r>
+        <w:rPr>
+          <w:rFonts w:ascii="SFRM1200" w:hAnsi="SFRM1200" w:cs="SFRM1200"/>
+          <w:sz w:val="24"/>
+          <w:szCs w:val="24"/>
+        </w:rPr>
+        <w:t xml:space="preserve"> est d’informer les chargés de contrôle et de supervision en interne comme en externe, ou bien tout simplement ceux qui sont concernés par ces activités ou ces résultats, on parle alors de dirigeants et décideurs</w:t>
       </w:r>
     </w:p>
     <w:p>
@@ -1964,8 +2476,18 @@
           <w:sz w:val="28"/>
           <w:szCs w:val="28"/>
         </w:rPr>
-        <w:t>Data minning</w:t>
-      </w:r>
+        <w:t xml:space="preserve">Data </w:t>
+      </w:r>
+      <w:proofErr w:type="spellStart"/>
+      <w:r>
+        <w:rPr>
+          <w:rFonts w:ascii="SFBX1200" w:hAnsi="SFBX1200" w:cs="SFBX1200"/>
+          <w:sz w:val="28"/>
+          <w:szCs w:val="28"/>
+        </w:rPr>
+        <w:t>minning</w:t>
+      </w:r>
+      <w:proofErr w:type="spellEnd"/>
     </w:p>
     <w:p>
       <w:pPr>
@@ -2060,7 +2582,23 @@
           <w:sz w:val="23"/>
           <w:szCs w:val="23"/>
         </w:rPr>
-        <w:t xml:space="preserve"> Parmi les objectifs du data mining :</w:t>
+        <w:t xml:space="preserve"> Parmi les objectifs du data </w:t>
+      </w:r>
+      <w:proofErr w:type="spellStart"/>
+      <w:r>
+        <w:rPr>
+          <w:sz w:val="23"/>
+          <w:szCs w:val="23"/>
+        </w:rPr>
+        <w:t>mining</w:t>
+      </w:r>
+      <w:proofErr w:type="spellEnd"/>
+      <w:r>
+        <w:rPr>
+          <w:sz w:val="23"/>
+          <w:szCs w:val="23"/>
+        </w:rPr>
+        <w:t> :</w:t>
       </w:r>
     </w:p>
     <w:p>
@@ -2144,7 +2682,6 @@
           <w:sz w:val="23"/>
           <w:szCs w:val="23"/>
         </w:rPr>
-        <w:lastRenderedPageBreak/>
         <w:t>Aide à la prise de décision</w:t>
       </w:r>
     </w:p>
@@ -2233,6 +2770,7 @@
           <w:szCs w:val="24"/>
         </w:rPr>
       </w:pPr>
+      <w:bookmarkStart w:id="6" w:name="_Hlk79876051"/>
       <w:r>
         <w:rPr>
           <w:b/>
@@ -2240,22 +2778,18 @@
           <w:sz w:val="24"/>
           <w:szCs w:val="24"/>
         </w:rPr>
-        <w:t>Processus d’Extraction de Connaissances à partir des Données</w:t>
-      </w:r>
-    </w:p>
-    <w:p>
-      <w:pPr>
-        <w:autoSpaceDE w:val="0"/>
-        <w:autoSpaceDN w:val="0"/>
-        <w:adjustRightInd w:val="0"/>
-        <w:spacing w:after="0" w:line="240" w:lineRule="auto"/>
+        <w:t xml:space="preserve">Processus d’Extraction de Connaissances </w:t>
+      </w:r>
+      <w:bookmarkEnd w:id="6"/>
+      <w:r>
         <w:rPr>
           <w:b/>
           <w:bCs/>
           <w:sz w:val="24"/>
           <w:szCs w:val="24"/>
         </w:rPr>
-      </w:pPr>
+        <w:t>à partir des Données</w:t>
+      </w:r>
     </w:p>
     <w:p>
       <w:pPr>
@@ -2270,13 +2804,6 @@
           <w:szCs w:val="24"/>
         </w:rPr>
       </w:pPr>
-      <w:r>
-        <w:rPr>
-          <w:sz w:val="23"/>
-          <w:szCs w:val="23"/>
-        </w:rPr>
-        <w:t>L'exploration de données est un processus itératif qui implique généralement les phases suivantes :</w:t>
-      </w:r>
     </w:p>
     <w:p>
       <w:pPr>
@@ -2291,6 +2818,13 @@
           <w:szCs w:val="24"/>
         </w:rPr>
       </w:pPr>
+      <w:r>
+        <w:rPr>
+          <w:sz w:val="23"/>
+          <w:szCs w:val="23"/>
+        </w:rPr>
+        <w:t>L'exploration de données est un processus itératif qui implique généralement les phases suivantes :</w:t>
+      </w:r>
     </w:p>
     <w:p>
       <w:pPr>
@@ -2319,12 +2853,27 @@
           <w:szCs w:val="24"/>
         </w:rPr>
       </w:pPr>
+    </w:p>
+    <w:p>
+      <w:pPr>
+        <w:autoSpaceDE w:val="0"/>
+        <w:autoSpaceDN w:val="0"/>
+        <w:adjustRightInd w:val="0"/>
+        <w:spacing w:after="0" w:line="240" w:lineRule="auto"/>
+        <w:rPr>
+          <w:b/>
+          <w:bCs/>
+          <w:sz w:val="24"/>
+          <w:szCs w:val="24"/>
+        </w:rPr>
+      </w:pPr>
       <w:r>
         <w:rPr>
           <w:noProof/>
           <w:sz w:val="23"/>
           <w:szCs w:val="23"/>
         </w:rPr>
+        <w:lastRenderedPageBreak/>
         <w:drawing>
           <wp:inline distT="0" distB="0" distL="0" distR="0" wp14:anchorId="1FAC461B" wp14:editId="7DF3005C">
             <wp:extent cx="5760720" cy="2345690"/>
@@ -2381,6 +2930,7 @@
         <w:autoSpaceDN w:val="0"/>
         <w:adjustRightInd w:val="0"/>
         <w:spacing w:after="0" w:line="240" w:lineRule="auto"/>
+        <w:jc w:val="center"/>
         <w:rPr>
           <w:b/>
           <w:bCs/>
@@ -2388,90 +2938,51 @@
           <w:szCs w:val="24"/>
         </w:rPr>
       </w:pPr>
-    </w:p>
-    <w:p>
-      <w:pPr>
-        <w:autoSpaceDE w:val="0"/>
-        <w:autoSpaceDN w:val="0"/>
-        <w:adjustRightInd w:val="0"/>
-        <w:spacing w:after="0" w:line="240" w:lineRule="auto"/>
+      <w:r>
         <w:rPr>
           <w:b/>
           <w:bCs/>
           <w:sz w:val="24"/>
           <w:szCs w:val="24"/>
         </w:rPr>
-      </w:pPr>
-    </w:p>
-    <w:p>
-      <w:pPr>
-        <w:autoSpaceDE w:val="0"/>
-        <w:autoSpaceDN w:val="0"/>
-        <w:adjustRightInd w:val="0"/>
-        <w:spacing w:after="0" w:line="240" w:lineRule="auto"/>
-        <w:rPr>
-          <w:rFonts w:ascii="Times New Roman" w:hAnsi="Times New Roman" w:cs="Times New Roman"/>
-          <w:color w:val="000000"/>
-          <w:sz w:val="23"/>
-          <w:szCs w:val="23"/>
-        </w:rPr>
-      </w:pPr>
-      <w:r>
-        <w:rPr>
-          <w:rFonts w:ascii="Times New Roman" w:hAnsi="Times New Roman" w:cs="Times New Roman"/>
-          <w:color w:val="000000"/>
-          <w:sz w:val="23"/>
-          <w:szCs w:val="23"/>
-        </w:rPr>
-        <w:t xml:space="preserve"> </w:t>
-      </w:r>
-    </w:p>
-    <w:p>
-      <w:pPr>
-        <w:autoSpaceDE w:val="0"/>
-        <w:autoSpaceDN w:val="0"/>
-        <w:adjustRightInd w:val="0"/>
-        <w:spacing w:after="0" w:line="240" w:lineRule="auto"/>
-        <w:rPr>
-          <w:rFonts w:ascii="Times New Roman" w:hAnsi="Times New Roman" w:cs="Times New Roman"/>
-          <w:color w:val="000000"/>
-          <w:sz w:val="23"/>
-          <w:szCs w:val="23"/>
-        </w:rPr>
-      </w:pPr>
-      <w:r>
-        <w:rPr>
-          <w:rFonts w:ascii="Times New Roman" w:hAnsi="Times New Roman" w:cs="Times New Roman"/>
+        <w:t>Processus d’Extraction de Connaissances</w:t>
+      </w:r>
+    </w:p>
+    <w:p>
+      <w:pPr>
+        <w:autoSpaceDE w:val="0"/>
+        <w:autoSpaceDN w:val="0"/>
+        <w:adjustRightInd w:val="0"/>
+        <w:spacing w:after="0" w:line="240" w:lineRule="auto"/>
+        <w:rPr>
           <w:b/>
           <w:bCs/>
-          <w:color w:val="000000"/>
-          <w:sz w:val="23"/>
-          <w:szCs w:val="23"/>
-        </w:rPr>
-        <w:t xml:space="preserve">1. Développer et comprendre le domaine de l’application </w:t>
-      </w:r>
-    </w:p>
-    <w:p>
-      <w:pPr>
-        <w:autoSpaceDE w:val="0"/>
-        <w:autoSpaceDN w:val="0"/>
-        <w:adjustRightInd w:val="0"/>
-        <w:spacing w:after="0" w:line="240" w:lineRule="auto"/>
-        <w:rPr>
-          <w:rFonts w:ascii="Times New Roman" w:hAnsi="Times New Roman" w:cs="Times New Roman"/>
-          <w:color w:val="000000"/>
-          <w:sz w:val="23"/>
-          <w:szCs w:val="23"/>
-        </w:rPr>
-      </w:pPr>
-      <w:r>
-        <w:rPr>
-          <w:rFonts w:ascii="Times New Roman" w:hAnsi="Times New Roman" w:cs="Times New Roman"/>
-          <w:color w:val="000000"/>
-          <w:sz w:val="23"/>
-          <w:szCs w:val="23"/>
-        </w:rPr>
-        <w:t xml:space="preserve">C’est le premier pas dans ce processus. Il prépare la scène pour comprendre et développer les buts de l’application. </w:t>
+          <w:sz w:val="24"/>
+          <w:szCs w:val="24"/>
+        </w:rPr>
+      </w:pPr>
+    </w:p>
+    <w:p>
+      <w:pPr>
+        <w:autoSpaceDE w:val="0"/>
+        <w:autoSpaceDN w:val="0"/>
+        <w:adjustRightInd w:val="0"/>
+        <w:spacing w:after="0" w:line="240" w:lineRule="auto"/>
+        <w:rPr>
+          <w:rFonts w:ascii="Times New Roman" w:hAnsi="Times New Roman" w:cs="Times New Roman"/>
+          <w:color w:val="000000"/>
+          <w:sz w:val="23"/>
+          <w:szCs w:val="23"/>
+        </w:rPr>
+      </w:pPr>
+      <w:r>
+        <w:rPr>
+          <w:rFonts w:ascii="Times New Roman" w:hAnsi="Times New Roman" w:cs="Times New Roman"/>
+          <w:color w:val="000000"/>
+          <w:sz w:val="23"/>
+          <w:szCs w:val="23"/>
+        </w:rPr>
+        <w:t xml:space="preserve"> </w:t>
       </w:r>
     </w:p>
     <w:p>
@@ -2496,30 +3007,30 @@
           <w:sz w:val="23"/>
           <w:szCs w:val="23"/>
         </w:rPr>
-        <w:t xml:space="preserve">2. Sélection des données </w:t>
-      </w:r>
-    </w:p>
-    <w:p>
-      <w:pPr>
-        <w:autoSpaceDE w:val="0"/>
-        <w:autoSpaceDN w:val="0"/>
-        <w:adjustRightInd w:val="0"/>
-        <w:spacing w:after="0" w:line="240" w:lineRule="auto"/>
-        <w:rPr>
-          <w:rFonts w:ascii="Times New Roman" w:hAnsi="Times New Roman" w:cs="Times New Roman"/>
-          <w:color w:val="000000"/>
-          <w:sz w:val="23"/>
-          <w:szCs w:val="23"/>
-        </w:rPr>
-      </w:pPr>
-      <w:r>
-        <w:rPr>
-          <w:rFonts w:ascii="Times New Roman" w:hAnsi="Times New Roman" w:cs="Times New Roman"/>
-          <w:color w:val="000000"/>
-          <w:sz w:val="23"/>
-          <w:szCs w:val="23"/>
-        </w:rPr>
-        <w:t xml:space="preserve">La sélection et la création d’un ensemble de données sur lequel va être appliqué le processus d’exploration. </w:t>
+        <w:t xml:space="preserve">1. Développer et comprendre le domaine de l’application </w:t>
+      </w:r>
+    </w:p>
+    <w:p>
+      <w:pPr>
+        <w:autoSpaceDE w:val="0"/>
+        <w:autoSpaceDN w:val="0"/>
+        <w:adjustRightInd w:val="0"/>
+        <w:spacing w:after="0" w:line="240" w:lineRule="auto"/>
+        <w:rPr>
+          <w:rFonts w:ascii="Times New Roman" w:hAnsi="Times New Roman" w:cs="Times New Roman"/>
+          <w:color w:val="000000"/>
+          <w:sz w:val="23"/>
+          <w:szCs w:val="23"/>
+        </w:rPr>
+      </w:pPr>
+      <w:r>
+        <w:rPr>
+          <w:rFonts w:ascii="Times New Roman" w:hAnsi="Times New Roman" w:cs="Times New Roman"/>
+          <w:color w:val="000000"/>
+          <w:sz w:val="23"/>
+          <w:szCs w:val="23"/>
+        </w:rPr>
+        <w:t xml:space="preserve">C’est le premier pas dans ce processus. Il prépare la scène pour comprendre et développer les buts de l’application. </w:t>
       </w:r>
     </w:p>
     <w:p>
@@ -2544,35 +3055,30 @@
           <w:sz w:val="23"/>
           <w:szCs w:val="23"/>
         </w:rPr>
-        <w:t xml:space="preserve">3. Le prétraitement et le nettoyage des données </w:t>
-      </w:r>
-    </w:p>
-    <w:p>
-      <w:pPr>
-        <w:autoSpaceDE w:val="0"/>
-        <w:autoSpaceDN w:val="0"/>
-        <w:adjustRightInd w:val="0"/>
-        <w:spacing w:after="0" w:line="240" w:lineRule="auto"/>
-        <w:rPr>
-          <w:sz w:val="23"/>
-          <w:szCs w:val="23"/>
-        </w:rPr>
-      </w:pPr>
-      <w:r>
-        <w:rPr>
-          <w:rFonts w:ascii="Times New Roman" w:hAnsi="Times New Roman" w:cs="Times New Roman"/>
-          <w:color w:val="000000"/>
-          <w:sz w:val="23"/>
-          <w:szCs w:val="23"/>
-        </w:rPr>
-        <w:t xml:space="preserve">Cette étape inclut des opérations comme l’enlèvement du bruit et des valeurs aberrantes si nécessaire, </w:t>
-      </w:r>
-      <w:r>
-        <w:rPr>
-          <w:sz w:val="23"/>
-          <w:szCs w:val="23"/>
-        </w:rPr>
-        <w:t>des décisions sur les stratégies qui vont être utilisées pour traiter les valeurs manquantes.</w:t>
+        <w:t xml:space="preserve">2. Sélection des données </w:t>
+      </w:r>
+    </w:p>
+    <w:p>
+      <w:pPr>
+        <w:autoSpaceDE w:val="0"/>
+        <w:autoSpaceDN w:val="0"/>
+        <w:adjustRightInd w:val="0"/>
+        <w:spacing w:after="0" w:line="240" w:lineRule="auto"/>
+        <w:rPr>
+          <w:rFonts w:ascii="Times New Roman" w:hAnsi="Times New Roman" w:cs="Times New Roman"/>
+          <w:color w:val="000000"/>
+          <w:sz w:val="23"/>
+          <w:szCs w:val="23"/>
+        </w:rPr>
+      </w:pPr>
+      <w:r>
+        <w:rPr>
+          <w:rFonts w:ascii="Times New Roman" w:hAnsi="Times New Roman" w:cs="Times New Roman"/>
+          <w:color w:val="000000"/>
+          <w:sz w:val="23"/>
+          <w:szCs w:val="23"/>
+        </w:rPr>
+        <w:t xml:space="preserve">La sélection et la création d’un ensemble de données sur lequel va être appliqué le processus d’exploration. </w:t>
       </w:r>
     </w:p>
     <w:p>
@@ -2597,68 +3103,36 @@
           <w:sz w:val="23"/>
           <w:szCs w:val="23"/>
         </w:rPr>
-        <w:t xml:space="preserve">4. La transformation des données </w:t>
-      </w:r>
-    </w:p>
-    <w:p>
-      <w:pPr>
-        <w:autoSpaceDE w:val="0"/>
-        <w:autoSpaceDN w:val="0"/>
-        <w:adjustRightInd w:val="0"/>
-        <w:spacing w:after="0" w:line="240" w:lineRule="auto"/>
-        <w:rPr>
-          <w:rFonts w:ascii="Times New Roman" w:hAnsi="Times New Roman" w:cs="Times New Roman"/>
-          <w:color w:val="000000"/>
-          <w:sz w:val="23"/>
-          <w:szCs w:val="23"/>
-        </w:rPr>
-      </w:pPr>
-      <w:r>
-        <w:rPr>
-          <w:rFonts w:ascii="Times New Roman" w:hAnsi="Times New Roman" w:cs="Times New Roman"/>
-          <w:color w:val="000000"/>
-          <w:sz w:val="23"/>
-          <w:szCs w:val="23"/>
-        </w:rPr>
-        <w:t xml:space="preserve">Cette étape est très importante pour la réussite du projet et doit être adaptée en fonction de chaque base de données et des objectifs du projet. </w:t>
-      </w:r>
-    </w:p>
-    <w:p>
-      <w:pPr>
-        <w:autoSpaceDE w:val="0"/>
-        <w:autoSpaceDN w:val="0"/>
-        <w:adjustRightInd w:val="0"/>
-        <w:spacing w:after="0" w:line="240" w:lineRule="auto"/>
-        <w:rPr>
-          <w:rFonts w:ascii="Times New Roman" w:hAnsi="Times New Roman" w:cs="Times New Roman"/>
-          <w:color w:val="000000"/>
-          <w:sz w:val="23"/>
-          <w:szCs w:val="23"/>
-        </w:rPr>
-      </w:pPr>
-      <w:r>
-        <w:rPr>
-          <w:rFonts w:ascii="Times New Roman" w:hAnsi="Times New Roman" w:cs="Times New Roman"/>
-          <w:color w:val="000000"/>
-          <w:sz w:val="23"/>
-          <w:szCs w:val="23"/>
-        </w:rPr>
-        <w:t xml:space="preserve">Dans cette étape nous cherchons les méthodes correctes pour représenter les données. Ces méthodes incluent la réduction des dimensions et la transformation des attributs. </w:t>
-      </w:r>
-    </w:p>
-    <w:p>
-      <w:pPr>
-        <w:autoSpaceDE w:val="0"/>
-        <w:autoSpaceDN w:val="0"/>
-        <w:adjustRightInd w:val="0"/>
-        <w:spacing w:after="0" w:line="240" w:lineRule="auto"/>
-        <w:rPr>
-          <w:rFonts w:ascii="Times New Roman" w:hAnsi="Times New Roman" w:cs="Times New Roman"/>
-          <w:color w:val="000000"/>
-          <w:sz w:val="23"/>
-          <w:szCs w:val="23"/>
-        </w:rPr>
-      </w:pPr>
+        <w:t xml:space="preserve">3. Le prétraitement et le nettoyage des données </w:t>
+      </w:r>
+    </w:p>
+    <w:p>
+      <w:pPr>
+        <w:autoSpaceDE w:val="0"/>
+        <w:autoSpaceDN w:val="0"/>
+        <w:adjustRightInd w:val="0"/>
+        <w:spacing w:after="0" w:line="240" w:lineRule="auto"/>
+        <w:rPr>
+          <w:sz w:val="23"/>
+          <w:szCs w:val="23"/>
+        </w:rPr>
+      </w:pPr>
+      <w:r>
+        <w:rPr>
+          <w:rFonts w:ascii="Times New Roman" w:hAnsi="Times New Roman" w:cs="Times New Roman"/>
+          <w:color w:val="000000"/>
+          <w:sz w:val="23"/>
+          <w:szCs w:val="23"/>
+        </w:rPr>
+        <w:t xml:space="preserve">Cette étape inclut des opérations comme l’enlèvement du bruit et des valeurs aberrantes si nécessaire, </w:t>
+      </w:r>
+      <w:r>
+        <w:rPr>
+          <w:sz w:val="23"/>
+          <w:szCs w:val="23"/>
+        </w:rPr>
+        <w:t>des décisions sur les stratégies qui vont être utilisées pour traiter les valeurs manquantes.</w:t>
+      </w:r>
     </w:p>
     <w:p>
       <w:pPr>
@@ -2682,7 +3156,116 @@
           <w:sz w:val="23"/>
           <w:szCs w:val="23"/>
         </w:rPr>
-        <w:t xml:space="preserve">5. Choisir la meilleure tâche pour Data mining </w:t>
+        <w:t xml:space="preserve">4. La transformation des données </w:t>
+      </w:r>
+    </w:p>
+    <w:p>
+      <w:pPr>
+        <w:autoSpaceDE w:val="0"/>
+        <w:autoSpaceDN w:val="0"/>
+        <w:adjustRightInd w:val="0"/>
+        <w:spacing w:after="0" w:line="240" w:lineRule="auto"/>
+        <w:rPr>
+          <w:rFonts w:ascii="Times New Roman" w:hAnsi="Times New Roman" w:cs="Times New Roman"/>
+          <w:color w:val="000000"/>
+          <w:sz w:val="23"/>
+          <w:szCs w:val="23"/>
+        </w:rPr>
+      </w:pPr>
+      <w:r>
+        <w:rPr>
+          <w:rFonts w:ascii="Times New Roman" w:hAnsi="Times New Roman" w:cs="Times New Roman"/>
+          <w:color w:val="000000"/>
+          <w:sz w:val="23"/>
+          <w:szCs w:val="23"/>
+        </w:rPr>
+        <w:t xml:space="preserve">Cette étape est très importante pour la réussite du projet et doit être adaptée en fonction de chaque base de données et des objectifs du projet. </w:t>
+      </w:r>
+    </w:p>
+    <w:p>
+      <w:pPr>
+        <w:autoSpaceDE w:val="0"/>
+        <w:autoSpaceDN w:val="0"/>
+        <w:adjustRightInd w:val="0"/>
+        <w:spacing w:after="0" w:line="240" w:lineRule="auto"/>
+        <w:rPr>
+          <w:rFonts w:ascii="Times New Roman" w:hAnsi="Times New Roman" w:cs="Times New Roman"/>
+          <w:color w:val="000000"/>
+          <w:sz w:val="23"/>
+          <w:szCs w:val="23"/>
+        </w:rPr>
+      </w:pPr>
+      <w:r>
+        <w:rPr>
+          <w:rFonts w:ascii="Times New Roman" w:hAnsi="Times New Roman" w:cs="Times New Roman"/>
+          <w:color w:val="000000"/>
+          <w:sz w:val="23"/>
+          <w:szCs w:val="23"/>
+        </w:rPr>
+        <w:t xml:space="preserve">Dans cette étape nous cherchons les méthodes correctes pour représenter les données. Ces méthodes incluent la réduction des dimensions et la transformation des attributs. </w:t>
+      </w:r>
+    </w:p>
+    <w:p>
+      <w:pPr>
+        <w:autoSpaceDE w:val="0"/>
+        <w:autoSpaceDN w:val="0"/>
+        <w:adjustRightInd w:val="0"/>
+        <w:spacing w:after="0" w:line="240" w:lineRule="auto"/>
+        <w:rPr>
+          <w:rFonts w:ascii="Times New Roman" w:hAnsi="Times New Roman" w:cs="Times New Roman"/>
+          <w:color w:val="000000"/>
+          <w:sz w:val="23"/>
+          <w:szCs w:val="23"/>
+        </w:rPr>
+      </w:pPr>
+    </w:p>
+    <w:p>
+      <w:pPr>
+        <w:autoSpaceDE w:val="0"/>
+        <w:autoSpaceDN w:val="0"/>
+        <w:adjustRightInd w:val="0"/>
+        <w:spacing w:after="0" w:line="240" w:lineRule="auto"/>
+        <w:rPr>
+          <w:rFonts w:ascii="Times New Roman" w:hAnsi="Times New Roman" w:cs="Times New Roman"/>
+          <w:color w:val="000000"/>
+          <w:sz w:val="23"/>
+          <w:szCs w:val="23"/>
+        </w:rPr>
+      </w:pPr>
+      <w:r>
+        <w:rPr>
+          <w:rFonts w:ascii="Times New Roman" w:hAnsi="Times New Roman" w:cs="Times New Roman"/>
+          <w:b/>
+          <w:bCs/>
+          <w:color w:val="000000"/>
+          <w:sz w:val="23"/>
+          <w:szCs w:val="23"/>
+        </w:rPr>
+        <w:t xml:space="preserve">5. Choisir la meilleure tâche pour Data </w:t>
+      </w:r>
+      <w:proofErr w:type="spellStart"/>
+      <w:r>
+        <w:rPr>
+          <w:rFonts w:ascii="Times New Roman" w:hAnsi="Times New Roman" w:cs="Times New Roman"/>
+          <w:b/>
+          <w:bCs/>
+          <w:color w:val="000000"/>
+          <w:sz w:val="23"/>
+          <w:szCs w:val="23"/>
+        </w:rPr>
+        <w:t>mining</w:t>
+      </w:r>
+      <w:proofErr w:type="spellEnd"/>
+      <w:r>
+        <w:rPr>
+          <w:rFonts w:ascii="Times New Roman" w:hAnsi="Times New Roman" w:cs="Times New Roman"/>
+          <w:b/>
+          <w:bCs/>
+          <w:color w:val="000000"/>
+          <w:sz w:val="23"/>
+          <w:szCs w:val="23"/>
+        </w:rPr>
+        <w:t xml:space="preserve"> </w:t>
       </w:r>
     </w:p>
     <w:p>
@@ -2795,46 +3378,9 @@
           <w:sz w:val="23"/>
           <w:szCs w:val="23"/>
         </w:rPr>
-        <w:t xml:space="preserve">6. Choisir l’algorithme de Data mining </w:t>
-      </w:r>
-    </w:p>
-    <w:p>
-      <w:pPr>
-        <w:autoSpaceDE w:val="0"/>
-        <w:autoSpaceDN w:val="0"/>
-        <w:adjustRightInd w:val="0"/>
-        <w:spacing w:after="0" w:line="240" w:lineRule="auto"/>
-        <w:rPr>
-          <w:rFonts w:ascii="Times New Roman" w:hAnsi="Times New Roman" w:cs="Times New Roman"/>
-          <w:color w:val="000000"/>
-          <w:sz w:val="23"/>
-          <w:szCs w:val="23"/>
-        </w:rPr>
-      </w:pPr>
-      <w:r>
-        <w:rPr>
-          <w:rFonts w:ascii="Times New Roman" w:hAnsi="Times New Roman" w:cs="Times New Roman"/>
-          <w:color w:val="000000"/>
-          <w:sz w:val="23"/>
-          <w:szCs w:val="23"/>
-        </w:rPr>
-        <w:lastRenderedPageBreak/>
-        <w:t xml:space="preserve">Dans cette étape nous sommes amenés à choisir la méthode spécifique pour faire la recherche des motifs, en décidant quel modèle et des paramètres sont appropriés. </w:t>
-      </w:r>
-    </w:p>
-    <w:p>
-      <w:pPr>
-        <w:autoSpaceDE w:val="0"/>
-        <w:autoSpaceDN w:val="0"/>
-        <w:adjustRightInd w:val="0"/>
-        <w:spacing w:after="0" w:line="240" w:lineRule="auto"/>
-        <w:rPr>
-          <w:rFonts w:ascii="Times New Roman" w:hAnsi="Times New Roman" w:cs="Times New Roman"/>
-          <w:color w:val="000000"/>
-          <w:sz w:val="23"/>
-          <w:szCs w:val="23"/>
-        </w:rPr>
-      </w:pPr>
+        <w:t xml:space="preserve">6. Choisir l’algorithme de Data </w:t>
+      </w:r>
+      <w:proofErr w:type="spellStart"/>
       <w:r>
         <w:rPr>
           <w:rFonts w:ascii="Times New Roman" w:hAnsi="Times New Roman" w:cs="Times New Roman"/>
@@ -2844,30 +3390,154 @@
           <w:sz w:val="23"/>
           <w:szCs w:val="23"/>
         </w:rPr>
-        <w:t xml:space="preserve">7. Implémenter l’algorithme de Data mining </w:t>
-      </w:r>
-    </w:p>
-    <w:p>
-      <w:pPr>
-        <w:autoSpaceDE w:val="0"/>
-        <w:autoSpaceDN w:val="0"/>
-        <w:adjustRightInd w:val="0"/>
-        <w:spacing w:after="0" w:line="240" w:lineRule="auto"/>
-        <w:rPr>
-          <w:rFonts w:ascii="Times New Roman" w:hAnsi="Times New Roman" w:cs="Times New Roman"/>
-          <w:color w:val="000000"/>
-          <w:sz w:val="23"/>
-          <w:szCs w:val="23"/>
-        </w:rPr>
-      </w:pPr>
-      <w:r>
-        <w:rPr>
-          <w:rFonts w:ascii="Times New Roman" w:hAnsi="Times New Roman" w:cs="Times New Roman"/>
-          <w:color w:val="000000"/>
-          <w:sz w:val="23"/>
-          <w:szCs w:val="23"/>
-        </w:rPr>
-        <w:t xml:space="preserve">Dans cette étape nous procéderons à l’implémentation des algorithmes de Data mining choisis dans l’étape antérieure. </w:t>
+        <w:t>mining</w:t>
+      </w:r>
+      <w:proofErr w:type="spellEnd"/>
+      <w:r>
+        <w:rPr>
+          <w:rFonts w:ascii="Times New Roman" w:hAnsi="Times New Roman" w:cs="Times New Roman"/>
+          <w:b/>
+          <w:bCs/>
+          <w:color w:val="000000"/>
+          <w:sz w:val="23"/>
+          <w:szCs w:val="23"/>
+        </w:rPr>
+        <w:t xml:space="preserve"> </w:t>
+      </w:r>
+    </w:p>
+    <w:p>
+      <w:pPr>
+        <w:autoSpaceDE w:val="0"/>
+        <w:autoSpaceDN w:val="0"/>
+        <w:adjustRightInd w:val="0"/>
+        <w:spacing w:after="0" w:line="240" w:lineRule="auto"/>
+        <w:rPr>
+          <w:rFonts w:ascii="Times New Roman" w:hAnsi="Times New Roman" w:cs="Times New Roman"/>
+          <w:color w:val="000000"/>
+          <w:sz w:val="23"/>
+          <w:szCs w:val="23"/>
+        </w:rPr>
+      </w:pPr>
+      <w:r>
+        <w:rPr>
+          <w:rFonts w:ascii="Times New Roman" w:hAnsi="Times New Roman" w:cs="Times New Roman"/>
+          <w:color w:val="000000"/>
+          <w:sz w:val="23"/>
+          <w:szCs w:val="23"/>
+        </w:rPr>
+        <w:t xml:space="preserve">Dans cette étape nous sommes amenés à choisir la méthode spécifique pour </w:t>
+      </w:r>
+      <w:proofErr w:type="gramStart"/>
+      <w:r>
+        <w:rPr>
+          <w:rFonts w:ascii="Times New Roman" w:hAnsi="Times New Roman" w:cs="Times New Roman"/>
+          <w:color w:val="000000"/>
+          <w:sz w:val="23"/>
+          <w:szCs w:val="23"/>
+        </w:rPr>
+        <w:t>faire</w:t>
+      </w:r>
+      <w:proofErr w:type="gramEnd"/>
+      <w:r>
+        <w:rPr>
+          <w:rFonts w:ascii="Times New Roman" w:hAnsi="Times New Roman" w:cs="Times New Roman"/>
+          <w:color w:val="000000"/>
+          <w:sz w:val="23"/>
+          <w:szCs w:val="23"/>
+        </w:rPr>
+        <w:t xml:space="preserve"> la recherche des motifs, en décidant quel modèle et des paramètres sont appropriés. </w:t>
+      </w:r>
+    </w:p>
+    <w:p>
+      <w:pPr>
+        <w:autoSpaceDE w:val="0"/>
+        <w:autoSpaceDN w:val="0"/>
+        <w:adjustRightInd w:val="0"/>
+        <w:spacing w:after="0" w:line="240" w:lineRule="auto"/>
+        <w:rPr>
+          <w:rFonts w:ascii="Times New Roman" w:hAnsi="Times New Roman" w:cs="Times New Roman"/>
+          <w:color w:val="000000"/>
+          <w:sz w:val="23"/>
+          <w:szCs w:val="23"/>
+        </w:rPr>
+      </w:pPr>
+      <w:r>
+        <w:rPr>
+          <w:rFonts w:ascii="Times New Roman" w:hAnsi="Times New Roman" w:cs="Times New Roman"/>
+          <w:b/>
+          <w:bCs/>
+          <w:color w:val="000000"/>
+          <w:sz w:val="23"/>
+          <w:szCs w:val="23"/>
+        </w:rPr>
+        <w:t xml:space="preserve">7. Implémenter l’algorithme de Data </w:t>
+      </w:r>
+      <w:proofErr w:type="spellStart"/>
+      <w:r>
+        <w:rPr>
+          <w:rFonts w:ascii="Times New Roman" w:hAnsi="Times New Roman" w:cs="Times New Roman"/>
+          <w:b/>
+          <w:bCs/>
+          <w:color w:val="000000"/>
+          <w:sz w:val="23"/>
+          <w:szCs w:val="23"/>
+        </w:rPr>
+        <w:t>mining</w:t>
+      </w:r>
+      <w:proofErr w:type="spellEnd"/>
+      <w:r>
+        <w:rPr>
+          <w:rFonts w:ascii="Times New Roman" w:hAnsi="Times New Roman" w:cs="Times New Roman"/>
+          <w:b/>
+          <w:bCs/>
+          <w:color w:val="000000"/>
+          <w:sz w:val="23"/>
+          <w:szCs w:val="23"/>
+        </w:rPr>
+        <w:t xml:space="preserve"> </w:t>
+      </w:r>
+    </w:p>
+    <w:p>
+      <w:pPr>
+        <w:autoSpaceDE w:val="0"/>
+        <w:autoSpaceDN w:val="0"/>
+        <w:adjustRightInd w:val="0"/>
+        <w:spacing w:after="0" w:line="240" w:lineRule="auto"/>
+        <w:rPr>
+          <w:rFonts w:ascii="Times New Roman" w:hAnsi="Times New Roman" w:cs="Times New Roman"/>
+          <w:color w:val="000000"/>
+          <w:sz w:val="23"/>
+          <w:szCs w:val="23"/>
+        </w:rPr>
+      </w:pPr>
+      <w:r>
+        <w:rPr>
+          <w:rFonts w:ascii="Times New Roman" w:hAnsi="Times New Roman" w:cs="Times New Roman"/>
+          <w:color w:val="000000"/>
+          <w:sz w:val="23"/>
+          <w:szCs w:val="23"/>
+        </w:rPr>
+        <w:t xml:space="preserve">Dans cette étape nous procéderons à l’implémentation des algorithmes de Data </w:t>
+      </w:r>
+      <w:proofErr w:type="spellStart"/>
+      <w:r>
+        <w:rPr>
+          <w:rFonts w:ascii="Times New Roman" w:hAnsi="Times New Roman" w:cs="Times New Roman"/>
+          <w:color w:val="000000"/>
+          <w:sz w:val="23"/>
+          <w:szCs w:val="23"/>
+        </w:rPr>
+        <w:t>mining</w:t>
+      </w:r>
+      <w:proofErr w:type="spellEnd"/>
+      <w:r>
+        <w:rPr>
+          <w:rFonts w:ascii="Times New Roman" w:hAnsi="Times New Roman" w:cs="Times New Roman"/>
+          <w:color w:val="000000"/>
+          <w:sz w:val="23"/>
+          <w:szCs w:val="23"/>
+        </w:rPr>
+        <w:t xml:space="preserve"> choisis dans l’étape antérieure. </w:t>
       </w:r>
     </w:p>
     <w:p>
@@ -3064,6 +3734,7 @@
           <w:sz w:val="23"/>
           <w:szCs w:val="23"/>
         </w:rPr>
+        <w:lastRenderedPageBreak/>
         <w:t xml:space="preserve">Enlever les motifs redondants ou non-représentatifs. </w:t>
       </w:r>
     </w:p>
@@ -3282,7 +3953,25 @@
           <w:sz w:val="24"/>
           <w:szCs w:val="24"/>
         </w:rPr>
-        <w:t xml:space="preserve">Actuellement, OdasLab dispose d’une application qui permet de gérer les activités quotidiennes de transférer, retirer et déposer l’argent. </w:t>
+        <w:t xml:space="preserve">Actuellement, </w:t>
+      </w:r>
+      <w:proofErr w:type="spellStart"/>
+      <w:r>
+        <w:rPr>
+          <w:rFonts w:ascii="SFRM1200" w:hAnsi="SFRM1200" w:cs="SFRM1200"/>
+          <w:sz w:val="24"/>
+          <w:szCs w:val="24"/>
+        </w:rPr>
+        <w:t>OdasLab</w:t>
+      </w:r>
+      <w:proofErr w:type="spellEnd"/>
+      <w:r>
+        <w:rPr>
+          <w:rFonts w:ascii="SFRM1200" w:hAnsi="SFRM1200" w:cs="SFRM1200"/>
+          <w:sz w:val="24"/>
+          <w:szCs w:val="24"/>
+        </w:rPr>
+        <w:t xml:space="preserve"> dispose d’une application qui permet de gérer les activités quotidiennes de transférer, retirer et déposer l’argent. </w:t>
       </w:r>
     </w:p>
     <w:p>
@@ -3512,16 +4201,57 @@
           <w:sz w:val="23"/>
           <w:szCs w:val="23"/>
         </w:rPr>
-        <w:lastRenderedPageBreak/>
-        <w:t xml:space="preserve">-Lenteur de la procédure de Reporting : </w:t>
-      </w:r>
-      <w:r>
-        <w:rPr>
-          <w:rFonts w:ascii="SFRM1200" w:hAnsi="SFRM1200" w:cs="SFRM1200"/>
-          <w:sz w:val="24"/>
-          <w:szCs w:val="24"/>
-        </w:rPr>
-        <w:t xml:space="preserve">Le processus de Reporting actuel confronte certaines difficultés. Les décideurs ont besoin des rapports dans les brefs délais. Vu la charge du travail et la lourdeur de la procédure, ce processus prend plus du temps qu’il le faut. </w:t>
+        <w:t xml:space="preserve">-Lenteur de la procédure de </w:t>
+      </w:r>
+      <w:proofErr w:type="spellStart"/>
+      <w:r>
+        <w:rPr>
+          <w:rFonts w:ascii="Times New Roman" w:hAnsi="Times New Roman" w:cs="Times New Roman"/>
+          <w:b/>
+          <w:bCs/>
+          <w:color w:val="000000"/>
+          <w:sz w:val="23"/>
+          <w:szCs w:val="23"/>
+        </w:rPr>
+        <w:t>Reporting</w:t>
+      </w:r>
+      <w:proofErr w:type="spellEnd"/>
+      <w:r>
+        <w:rPr>
+          <w:rFonts w:ascii="Times New Roman" w:hAnsi="Times New Roman" w:cs="Times New Roman"/>
+          <w:b/>
+          <w:bCs/>
+          <w:color w:val="000000"/>
+          <w:sz w:val="23"/>
+          <w:szCs w:val="23"/>
+        </w:rPr>
+        <w:t xml:space="preserve"> : </w:t>
+      </w:r>
+      <w:r>
+        <w:rPr>
+          <w:rFonts w:ascii="SFRM1200" w:hAnsi="SFRM1200" w:cs="SFRM1200"/>
+          <w:sz w:val="24"/>
+          <w:szCs w:val="24"/>
+        </w:rPr>
+        <w:t xml:space="preserve">Le processus de </w:t>
+      </w:r>
+      <w:proofErr w:type="spellStart"/>
+      <w:r>
+        <w:rPr>
+          <w:rFonts w:ascii="SFRM1200" w:hAnsi="SFRM1200" w:cs="SFRM1200"/>
+          <w:sz w:val="24"/>
+          <w:szCs w:val="24"/>
+        </w:rPr>
+        <w:t>Reporting</w:t>
+      </w:r>
+      <w:proofErr w:type="spellEnd"/>
+      <w:r>
+        <w:rPr>
+          <w:rFonts w:ascii="SFRM1200" w:hAnsi="SFRM1200" w:cs="SFRM1200"/>
+          <w:sz w:val="24"/>
+          <w:szCs w:val="24"/>
+        </w:rPr>
+        <w:t xml:space="preserve"> actuel confronte certaines difficultés. Les décideurs ont besoin des rapports dans les brefs délais. Vu la charge du travail et la lourdeur de la procédure, ce processus prend plus du temps qu’il le faut. </w:t>
       </w:r>
     </w:p>
     <w:p>
@@ -3650,7 +4380,34 @@
           <w:sz w:val="24"/>
           <w:szCs w:val="24"/>
         </w:rPr>
-        <w:t>Ce projet a pour objectif de concevoir et développer une application bancaire qui permet les activités quotidiennes de transférer l’argent, retirer et déposer muni d’un tableau de bord et des rapport basé sur l’informatique décisionnelle qui vont aider à la prise de décision et offrir une vision globale et détaillée, ainsi la détection des fraudes grâce aux fouilles de données « data mining ».</w:t>
+        <w:t xml:space="preserve">Ce projet a pour objectif de concevoir et développer une application bancaire qui permet les activités quotidiennes de transférer l’argent, retirer et déposer muni d’un tableau de bord et </w:t>
+      </w:r>
+      <w:r>
+        <w:rPr>
+          <w:rFonts w:ascii="SFRM1200" w:hAnsi="SFRM1200" w:cs="SFRM1200"/>
+          <w:sz w:val="24"/>
+          <w:szCs w:val="24"/>
+        </w:rPr>
+        <w:lastRenderedPageBreak/>
+        <w:t xml:space="preserve">des rapport basé sur l’informatique décisionnelle qui vont aider à la prise de décision et offrir une vision globale et détaillée, ainsi la détection des fraudes grâce aux fouilles de données « data </w:t>
+      </w:r>
+      <w:proofErr w:type="spellStart"/>
+      <w:r>
+        <w:rPr>
+          <w:rFonts w:ascii="SFRM1200" w:hAnsi="SFRM1200" w:cs="SFRM1200"/>
+          <w:sz w:val="24"/>
+          <w:szCs w:val="24"/>
+        </w:rPr>
+        <w:t>mining</w:t>
+      </w:r>
+      <w:proofErr w:type="spellEnd"/>
+      <w:r>
+        <w:rPr>
+          <w:rFonts w:ascii="SFRM1200" w:hAnsi="SFRM1200" w:cs="SFRM1200"/>
+          <w:sz w:val="24"/>
+          <w:szCs w:val="24"/>
+        </w:rPr>
+        <w:t> ».</w:t>
       </w:r>
     </w:p>
     <w:p>
@@ -3843,7 +4600,25 @@
           <w:sz w:val="24"/>
           <w:szCs w:val="24"/>
         </w:rPr>
-        <w:t>Déploiement tableaux de bord et des rapports et leur envoie automatique par courrier électronique « email ».</w:t>
+        <w:t xml:space="preserve">Déploiement tableaux de bord et des rapports et leur envoie automatique par courrier électronique </w:t>
+      </w:r>
+      <w:proofErr w:type="gramStart"/>
+      <w:r>
+        <w:rPr>
+          <w:rFonts w:ascii="SFRM1200" w:hAnsi="SFRM1200" w:cs="SFRM1200"/>
+          <w:sz w:val="24"/>
+          <w:szCs w:val="24"/>
+        </w:rPr>
+        <w:t>« email »</w:t>
+      </w:r>
+      <w:proofErr w:type="gramEnd"/>
+      <w:r>
+        <w:rPr>
+          <w:rFonts w:ascii="SFRM1200" w:hAnsi="SFRM1200" w:cs="SFRM1200"/>
+          <w:sz w:val="24"/>
+          <w:szCs w:val="24"/>
+        </w:rPr>
+        <w:t>.</w:t>
       </w:r>
     </w:p>
     <w:p>
@@ -5357,51 +6132,15 @@
   </w:num>
   <w:num w:numId="13">
     <w:abstractNumId w:val="5"/>
-    <w:lvlOverride w:ilvl="0"/>
-    <w:lvlOverride w:ilvl="1"/>
-    <w:lvlOverride w:ilvl="2"/>
-    <w:lvlOverride w:ilvl="3"/>
-    <w:lvlOverride w:ilvl="4"/>
-    <w:lvlOverride w:ilvl="5"/>
-    <w:lvlOverride w:ilvl="6"/>
-    <w:lvlOverride w:ilvl="7"/>
-    <w:lvlOverride w:ilvl="8"/>
   </w:num>
   <w:num w:numId="14">
     <w:abstractNumId w:val="1"/>
-    <w:lvlOverride w:ilvl="0"/>
-    <w:lvlOverride w:ilvl="1"/>
-    <w:lvlOverride w:ilvl="2"/>
-    <w:lvlOverride w:ilvl="3"/>
-    <w:lvlOverride w:ilvl="4"/>
-    <w:lvlOverride w:ilvl="5"/>
-    <w:lvlOverride w:ilvl="6"/>
-    <w:lvlOverride w:ilvl="7"/>
-    <w:lvlOverride w:ilvl="8"/>
   </w:num>
   <w:num w:numId="15">
     <w:abstractNumId w:val="10"/>
-    <w:lvlOverride w:ilvl="0"/>
-    <w:lvlOverride w:ilvl="1"/>
-    <w:lvlOverride w:ilvl="2"/>
-    <w:lvlOverride w:ilvl="3"/>
-    <w:lvlOverride w:ilvl="4"/>
-    <w:lvlOverride w:ilvl="5"/>
-    <w:lvlOverride w:ilvl="6"/>
-    <w:lvlOverride w:ilvl="7"/>
-    <w:lvlOverride w:ilvl="8"/>
   </w:num>
   <w:num w:numId="16">
     <w:abstractNumId w:val="2"/>
-    <w:lvlOverride w:ilvl="0"/>
-    <w:lvlOverride w:ilvl="1"/>
-    <w:lvlOverride w:ilvl="2"/>
-    <w:lvlOverride w:ilvl="3"/>
-    <w:lvlOverride w:ilvl="4"/>
-    <w:lvlOverride w:ilvl="5"/>
-    <w:lvlOverride w:ilvl="6"/>
-    <w:lvlOverride w:ilvl="7"/>
-    <w:lvlOverride w:ilvl="8"/>
   </w:num>
 </w:numbering>
 </file>

--- a/rapport/chap2.docx
+++ b/rapport/chap2.docx
@@ -170,25 +170,7 @@
           <w:sz w:val="24"/>
           <w:szCs w:val="24"/>
         </w:rPr>
-        <w:t xml:space="preserve">Elle désigne les moyens, les outils et les méthodes qui permettent de collecter, consolider, modéliser et restituer les données, matérielles ou immatérielles, d’une entreprise en vue </w:t>
-      </w:r>
-      <w:proofErr w:type="gramStart"/>
-      <w:r>
-        <w:rPr>
-          <w:rFonts w:ascii="SFRM1200" w:hAnsi="SFRM1200" w:cs="SFRM1200"/>
-          <w:sz w:val="24"/>
-          <w:szCs w:val="24"/>
-        </w:rPr>
-        <w:t>d’offrir</w:t>
-      </w:r>
-      <w:proofErr w:type="gramEnd"/>
-      <w:r>
-        <w:rPr>
-          <w:rFonts w:ascii="SFRM1200" w:hAnsi="SFRM1200" w:cs="SFRM1200"/>
-          <w:sz w:val="24"/>
-          <w:szCs w:val="24"/>
-        </w:rPr>
-        <w:t xml:space="preserve"> une aide à la décision et de permettre à un décideur d’avoir une vue d’ensemble de l’activité traitée. » [12]</w:t>
+        <w:t>Elle désigne les moyens, les outils et les méthodes qui permettent de collecter, consolider, modéliser et restituer les données, matérielles ou immatérielles, d’une entreprise en vue d’offrir une aide à la décision et de permettre à un décideur d’avoir une vue d’ensemble de l’activité traitée. » [12]</w:t>
       </w:r>
     </w:p>
     <w:p>
@@ -376,14 +358,7 @@
           <w:sz w:val="23"/>
           <w:szCs w:val="23"/>
         </w:rPr>
-        <w:t xml:space="preserve">Avantages </w:t>
-      </w:r>
-      <w:r>
-        <w:rPr>
-          <w:sz w:val="23"/>
-          <w:szCs w:val="23"/>
-        </w:rPr>
-        <w:t xml:space="preserve">de la </w:t>
+        <w:t xml:space="preserve">Avantages de la </w:t>
       </w:r>
       <w:r>
         <w:rPr>
@@ -1221,36 +1196,19 @@
           <w:sz w:val="23"/>
           <w:szCs w:val="23"/>
         </w:rPr>
-        <w:t>P</w:t>
-      </w:r>
-      <w:r>
-        <w:rPr>
-          <w:rFonts w:ascii="Times New Roman" w:hAnsi="Times New Roman" w:cs="Times New Roman"/>
-          <w:color w:val="000000"/>
-          <w:sz w:val="23"/>
-          <w:szCs w:val="23"/>
-        </w:rPr>
-        <w:t>rocessus</w:t>
-      </w:r>
-      <w:r>
-        <w:rPr>
-          <w:rFonts w:ascii="Times New Roman" w:hAnsi="Times New Roman" w:cs="Times New Roman"/>
-          <w:color w:val="000000"/>
-          <w:sz w:val="23"/>
-          <w:szCs w:val="23"/>
-        </w:rPr>
-        <w:t xml:space="preserve"> </w:t>
-      </w:r>
-      <w:r>
-        <w:rPr>
-          <w:rFonts w:ascii="Times New Roman" w:hAnsi="Times New Roman" w:cs="Times New Roman"/>
-          <w:color w:val="000000"/>
-          <w:sz w:val="23"/>
-          <w:szCs w:val="23"/>
-          <w:lang w:val="en-US"/>
+        <w:t xml:space="preserve">Processus </w:t>
+      </w:r>
+      <w:proofErr w:type="spellStart"/>
+      <w:r>
+        <w:rPr>
+          <w:rFonts w:ascii="Times New Roman" w:hAnsi="Times New Roman" w:cs="Times New Roman"/>
+          <w:color w:val="000000"/>
+          <w:sz w:val="23"/>
+          <w:szCs w:val="23"/>
         </w:rPr>
         <w:t>Extract-Transform-Load</w:t>
       </w:r>
+      <w:proofErr w:type="spellEnd"/>
     </w:p>
     <w:p>
       <w:pPr>
@@ -4498,6 +4456,45 @@
           <w:szCs w:val="24"/>
         </w:rPr>
       </w:pPr>
+    </w:p>
+    <w:p>
+      <w:pPr>
+        <w:autoSpaceDE w:val="0"/>
+        <w:autoSpaceDN w:val="0"/>
+        <w:adjustRightInd w:val="0"/>
+        <w:spacing w:after="0" w:line="240" w:lineRule="auto"/>
+        <w:rPr>
+          <w:rFonts w:ascii="SFRM1200" w:hAnsi="SFRM1200" w:cs="SFRM1200"/>
+          <w:sz w:val="24"/>
+          <w:szCs w:val="24"/>
+        </w:rPr>
+      </w:pPr>
+    </w:p>
+    <w:p>
+      <w:pPr>
+        <w:pStyle w:val="Paragraphedeliste"/>
+        <w:numPr>
+          <w:ilvl w:val="0"/>
+          <w:numId w:val="16"/>
+        </w:numPr>
+        <w:autoSpaceDE w:val="0"/>
+        <w:autoSpaceDN w:val="0"/>
+        <w:adjustRightInd w:val="0"/>
+        <w:spacing w:after="0" w:line="240" w:lineRule="auto"/>
+        <w:rPr>
+          <w:rFonts w:ascii="SFRM1200" w:hAnsi="SFRM1200" w:cs="SFRM1200"/>
+          <w:sz w:val="24"/>
+          <w:szCs w:val="24"/>
+        </w:rPr>
+      </w:pPr>
+      <w:r>
+        <w:rPr>
+          <w:rFonts w:ascii="SFRM1200" w:hAnsi="SFRM1200" w:cs="SFRM1200"/>
+          <w:sz w:val="24"/>
+          <w:szCs w:val="24"/>
+        </w:rPr>
+        <w:t xml:space="preserve">La conception d’une application permettant le transfert d’argent. </w:t>
+      </w:r>
     </w:p>
     <w:p>
       <w:pPr>

--- a/rapport/chap2.docx
+++ b/rapport/chap2.docx
@@ -294,7 +294,7 @@
                     </pic:cNvPicPr>
                   </pic:nvPicPr>
                   <pic:blipFill>
-                    <a:blip r:embed="rId6">
+                    <a:blip r:embed="rId8">
                       <a:extLst>
                         <a:ext uri="{28A0092B-C50C-407E-A947-70E740481C1C}">
                           <a14:useLocalDpi xmlns:a14="http://schemas.microsoft.com/office/drawing/2010/main" val="0"/>
@@ -431,6 +431,37 @@
         <w:adjustRightInd w:val="0"/>
         <w:spacing w:after="0" w:line="240" w:lineRule="auto"/>
         <w:rPr>
+          <w:sz w:val="23"/>
+          <w:szCs w:val="23"/>
+        </w:rPr>
+      </w:pPr>
+      <w:proofErr w:type="spellStart"/>
+      <w:proofErr w:type="gramStart"/>
+      <w:r>
+        <w:rPr>
+          <w:sz w:val="23"/>
+          <w:szCs w:val="23"/>
+        </w:rPr>
+        <w:lastRenderedPageBreak/>
+        <w:t>scale</w:t>
+      </w:r>
+      <w:proofErr w:type="spellEnd"/>
+      <w:proofErr w:type="gramEnd"/>
+      <w:r>
+        <w:rPr>
+          <w:sz w:val="23"/>
+          <w:szCs w:val="23"/>
+        </w:rPr>
+        <w:t>=0.6</w:t>
+      </w:r>
+    </w:p>
+    <w:p>
+      <w:pPr>
+        <w:autoSpaceDE w:val="0"/>
+        <w:autoSpaceDN w:val="0"/>
+        <w:adjustRightInd w:val="0"/>
+        <w:spacing w:after="0" w:line="240" w:lineRule="auto"/>
+        <w:rPr>
           <w:rFonts w:ascii="SFBX1200" w:hAnsi="SFBX1200" w:cs="SFBX1200"/>
           <w:sz w:val="28"/>
           <w:szCs w:val="28"/>
@@ -441,7 +472,6 @@
           <w:sz w:val="23"/>
           <w:szCs w:val="23"/>
         </w:rPr>
-        <w:lastRenderedPageBreak/>
         <w:t>Il met en œuvre les notions de bases expliquées ci-dessous et leur hiérarchie comme les montre la figure suivante.</w:t>
       </w:r>
     </w:p>
@@ -485,7 +515,7 @@
                     </pic:cNvPicPr>
                   </pic:nvPicPr>
                   <pic:blipFill>
-                    <a:blip r:embed="rId7">
+                    <a:blip r:embed="rId9">
                       <a:extLst>
                         <a:ext uri="{28A0092B-C50C-407E-A947-70E740481C1C}">
                           <a14:useLocalDpi xmlns:a14="http://schemas.microsoft.com/office/drawing/2010/main" val="0"/>
@@ -765,7 +795,7 @@
                     </pic:cNvPicPr>
                   </pic:nvPicPr>
                   <pic:blipFill>
-                    <a:blip r:embed="rId8">
+                    <a:blip r:embed="rId10">
                       <a:extLst>
                         <a:ext uri="{28A0092B-C50C-407E-A947-70E740481C1C}">
                           <a14:useLocalDpi xmlns:a14="http://schemas.microsoft.com/office/drawing/2010/main" val="0"/>
@@ -868,7 +898,7 @@
                     </pic:cNvPicPr>
                   </pic:nvPicPr>
                   <pic:blipFill>
-                    <a:blip r:embed="rId9">
+                    <a:blip r:embed="rId11">
                       <a:extLst>
                         <a:ext uri="{28A0092B-C50C-407E-A947-70E740481C1C}">
                           <a14:useLocalDpi xmlns:a14="http://schemas.microsoft.com/office/drawing/2010/main" val="0"/>
@@ -1143,7 +1173,7 @@
                     </pic:cNvPicPr>
                   </pic:nvPicPr>
                   <pic:blipFill>
-                    <a:blip r:embed="rId10">
+                    <a:blip r:embed="rId12">
                       <a:extLst>
                         <a:ext uri="{28A0092B-C50C-407E-A947-70E740481C1C}">
                           <a14:useLocalDpi xmlns:a14="http://schemas.microsoft.com/office/drawing/2010/main" val="0"/>
@@ -1183,6 +1213,20 @@
         <w:spacing w:after="0" w:line="240" w:lineRule="auto"/>
         <w:jc w:val="center"/>
         <w:rPr>
+          <w:rFonts w:ascii="SFBX1200" w:hAnsi="SFBX1200" w:cs="SFBX1200"/>
+          <w:sz w:val="28"/>
+          <w:szCs w:val="28"/>
+        </w:rPr>
+      </w:pPr>
+    </w:p>
+    <w:p>
+      <w:pPr>
+        <w:autoSpaceDE w:val="0"/>
+        <w:autoSpaceDN w:val="0"/>
+        <w:adjustRightInd w:val="0"/>
+        <w:spacing w:after="0" w:line="240" w:lineRule="auto"/>
+        <w:jc w:val="center"/>
+        <w:rPr>
           <w:rFonts w:ascii="Times New Roman" w:hAnsi="Times New Roman" w:cs="Times New Roman"/>
           <w:color w:val="000000"/>
           <w:sz w:val="23"/>
@@ -1692,7 +1736,6 @@
           <w:sz w:val="23"/>
           <w:szCs w:val="23"/>
         </w:rPr>
-        <w:lastRenderedPageBreak/>
         <w:t xml:space="preserve">Intégré : les données provenant de sources hétérogènes, elles utilisent chacune un type de format. Elles doivent donc être intégrées avant d'être proposées à utilisation. </w:t>
       </w:r>
     </w:p>
@@ -1931,7 +1974,7 @@
                     </pic:cNvPicPr>
                   </pic:nvPicPr>
                   <pic:blipFill>
-                    <a:blip r:embed="rId11">
+                    <a:blip r:embed="rId13">
                       <a:extLst>
                         <a:ext uri="{28A0092B-C50C-407E-A947-70E740481C1C}">
                           <a14:useLocalDpi xmlns:a14="http://schemas.microsoft.com/office/drawing/2010/main" val="0"/>
@@ -2234,6 +2277,7 @@
           <w:sz w:val="24"/>
           <w:szCs w:val="24"/>
         </w:rPr>
+        <w:lastRenderedPageBreak/>
         <w:t>Anticipation : Alertes dès lors qu’une tendance met en évidence un risque ou un problème</w:t>
       </w:r>
     </w:p>
@@ -2260,7 +2304,6 @@
           <w:sz w:val="24"/>
           <w:szCs w:val="24"/>
         </w:rPr>
-        <w:lastRenderedPageBreak/>
         <w:t>Aide à la décision : Diagnostic de la situation et analyse de l’information pour faire des choix pertinents.</w:t>
       </w:r>
     </w:p>
@@ -2690,6 +2733,73 @@
         </w:rPr>
         <w:t>Détection rapide de la fraude</w:t>
       </w:r>
+    </w:p>
+    <w:p>
+      <w:pPr>
+        <w:autoSpaceDE w:val="0"/>
+        <w:autoSpaceDN w:val="0"/>
+        <w:adjustRightInd w:val="0"/>
+        <w:spacing w:after="0" w:line="240" w:lineRule="auto"/>
+        <w:rPr>
+          <w:sz w:val="23"/>
+          <w:szCs w:val="23"/>
+        </w:rPr>
+      </w:pPr>
+    </w:p>
+    <w:p>
+      <w:pPr>
+        <w:autoSpaceDE w:val="0"/>
+        <w:autoSpaceDN w:val="0"/>
+        <w:adjustRightInd w:val="0"/>
+        <w:spacing w:after="0" w:line="240" w:lineRule="auto"/>
+        <w:rPr>
+          <w:sz w:val="23"/>
+          <w:szCs w:val="23"/>
+        </w:rPr>
+      </w:pPr>
+    </w:p>
+    <w:p>
+      <w:pPr>
+        <w:autoSpaceDE w:val="0"/>
+        <w:autoSpaceDN w:val="0"/>
+        <w:adjustRightInd w:val="0"/>
+        <w:spacing w:after="0" w:line="240" w:lineRule="auto"/>
+        <w:rPr>
+          <w:sz w:val="23"/>
+          <w:szCs w:val="23"/>
+        </w:rPr>
+      </w:pPr>
+      <w:r>
+        <w:rPr>
+          <w:sz w:val="23"/>
+          <w:szCs w:val="23"/>
+        </w:rPr>
+        <w:t xml:space="preserve"> </w:t>
+      </w:r>
+    </w:p>
+    <w:p>
+      <w:pPr>
+        <w:autoSpaceDE w:val="0"/>
+        <w:autoSpaceDN w:val="0"/>
+        <w:adjustRightInd w:val="0"/>
+        <w:spacing w:after="0" w:line="240" w:lineRule="auto"/>
+        <w:rPr>
+          <w:sz w:val="23"/>
+          <w:szCs w:val="23"/>
+        </w:rPr>
+      </w:pPr>
+    </w:p>
+    <w:p>
+      <w:pPr>
+        <w:autoSpaceDE w:val="0"/>
+        <w:autoSpaceDN w:val="0"/>
+        <w:adjustRightInd w:val="0"/>
+        <w:spacing w:after="0" w:line="240" w:lineRule="auto"/>
+        <w:rPr>
+          <w:sz w:val="23"/>
+          <w:szCs w:val="23"/>
+        </w:rPr>
+      </w:pPr>
     </w:p>
     <w:p>
       <w:pPr>
@@ -2850,7 +2960,7 @@
                     </pic:cNvPicPr>
                   </pic:nvPicPr>
                   <pic:blipFill>
-                    <a:blip r:embed="rId12">
+                    <a:blip r:embed="rId14">
                       <a:extLst>
                         <a:ext uri="{28A0092B-C50C-407E-A947-70E740481C1C}">
                           <a14:useLocalDpi xmlns:a14="http://schemas.microsoft.com/office/drawing/2010/main" val="0"/>
@@ -3541,7 +3651,7 @@
           <w:sz w:val="23"/>
           <w:szCs w:val="23"/>
         </w:rPr>
-        <w:t>Obtenir le data patterns.</w:t>
+        <w:t xml:space="preserve"> </w:t>
       </w:r>
     </w:p>
     <w:p>
@@ -3974,6 +4084,57 @@
         <w:adjustRightInd w:val="0"/>
         <w:spacing w:after="0" w:line="240" w:lineRule="auto"/>
         <w:rPr>
+          <w:rFonts w:ascii="Times New Roman" w:hAnsi="Times New Roman" w:cs="Times New Roman"/>
+          <w:color w:val="000000"/>
+          <w:sz w:val="23"/>
+          <w:szCs w:val="23"/>
+        </w:rPr>
+      </w:pPr>
+    </w:p>
+    <w:p>
+      <w:pPr>
+        <w:autoSpaceDE w:val="0"/>
+        <w:autoSpaceDN w:val="0"/>
+        <w:adjustRightInd w:val="0"/>
+        <w:spacing w:after="0" w:line="240" w:lineRule="auto"/>
+        <w:rPr>
+          <w:rFonts w:ascii="Times New Roman" w:hAnsi="Times New Roman" w:cs="Times New Roman"/>
+          <w:color w:val="000000"/>
+          <w:sz w:val="23"/>
+          <w:szCs w:val="23"/>
+        </w:rPr>
+      </w:pPr>
+      <w:r>
+        <w:rPr>
+          <w:rFonts w:ascii="Times New Roman" w:hAnsi="Times New Roman" w:cs="Times New Roman"/>
+          <w:color w:val="000000"/>
+          <w:sz w:val="23"/>
+          <w:szCs w:val="23"/>
+        </w:rPr>
+        <w:t xml:space="preserve"> </w:t>
+      </w:r>
+    </w:p>
+    <w:p>
+      <w:pPr>
+        <w:autoSpaceDE w:val="0"/>
+        <w:autoSpaceDN w:val="0"/>
+        <w:adjustRightInd w:val="0"/>
+        <w:spacing w:after="0" w:line="240" w:lineRule="auto"/>
+        <w:rPr>
+          <w:rFonts w:ascii="Times New Roman" w:hAnsi="Times New Roman" w:cs="Times New Roman"/>
+          <w:color w:val="000000"/>
+          <w:sz w:val="23"/>
+          <w:szCs w:val="23"/>
+        </w:rPr>
+      </w:pPr>
+    </w:p>
+    <w:p>
+      <w:pPr>
+        <w:autoSpaceDE w:val="0"/>
+        <w:autoSpaceDN w:val="0"/>
+        <w:adjustRightInd w:val="0"/>
+        <w:spacing w:after="0" w:line="240" w:lineRule="auto"/>
+        <w:rPr>
           <w:sz w:val="23"/>
           <w:szCs w:val="23"/>
         </w:rPr>
@@ -4122,7 +4283,23 @@
           <w:sz w:val="24"/>
           <w:szCs w:val="24"/>
         </w:rPr>
-        <w:t xml:space="preserve">lors qu’il y a des transactions frauduleuses c'est-à-dire en cas d'opérations pour lesquelles vous n'avez pas donné votre consentement l’application bancaire ne permet pas de les détectées </w:t>
+        <w:t>lors qu’il y a des transactions frauduleuses c'est-à-dire en cas d'opérations pour lesquelles vous n'avez pas donné votre consentement l’application bancaire ne permet pas de les détectées</w:t>
+      </w:r>
+      <w:r>
+        <w:rPr>
+          <w:rFonts w:ascii="SFRM1200" w:hAnsi="SFRM1200" w:cs="SFRM1200"/>
+          <w:sz w:val="24"/>
+          <w:szCs w:val="24"/>
+        </w:rPr>
+        <w:t>.</w:t>
+      </w:r>
+      <w:r>
+        <w:rPr>
+          <w:rFonts w:ascii="SFRM1200" w:hAnsi="SFRM1200" w:cs="SFRM1200"/>
+          <w:sz w:val="24"/>
+          <w:szCs w:val="24"/>
+        </w:rPr>
+        <w:t xml:space="preserve"> </w:t>
       </w:r>
     </w:p>
     <w:p>
@@ -4338,16 +4515,7 @@
           <w:sz w:val="24"/>
           <w:szCs w:val="24"/>
         </w:rPr>
-        <w:t xml:space="preserve">Ce projet a pour objectif de concevoir et développer une application bancaire qui permet les activités quotidiennes de transférer l’argent, retirer et déposer muni d’un tableau de bord et </w:t>
-      </w:r>
-      <w:r>
-        <w:rPr>
-          <w:rFonts w:ascii="SFRM1200" w:hAnsi="SFRM1200" w:cs="SFRM1200"/>
-          <w:sz w:val="24"/>
-          <w:szCs w:val="24"/>
-        </w:rPr>
-        <w:lastRenderedPageBreak/>
-        <w:t xml:space="preserve">des rapport basé sur l’informatique décisionnelle qui vont aider à la prise de décision et offrir une vision globale et détaillée, ainsi la détection des fraudes grâce aux fouilles de données « data </w:t>
+        <w:t xml:space="preserve">Ce projet a pour objectif de concevoir et développer une application bancaire qui permet les activités quotidiennes de transférer l’argent, retirer et déposer muni d’un tableau de bord et des rapport basé sur l’informatique décisionnelle qui vont aider à la prise de décision et offrir une vision globale et détaillée, ainsi la détection des fraudes grâce aux fouilles de données « data </w:t>
       </w:r>
       <w:proofErr w:type="spellStart"/>
       <w:r>
@@ -4734,6 +4902,56 @@
     </w:sectPr>
   </w:body>
 </w:document>
+</file>
+
+<file path=word/endnotes.xml><?xml version="1.0" encoding="utf-8"?>
+<w:endnotes xmlns:wpc="http://schemas.microsoft.com/office/word/2010/wordprocessingCanvas" xmlns:cx="http://schemas.microsoft.com/office/drawing/2014/chartex" xmlns:cx1="http://schemas.microsoft.com/office/drawing/2015/9/8/chartex" xmlns:cx2="http://schemas.microsoft.com/office/drawing/2015/10/21/chartex" xmlns:cx3="http://schemas.microsoft.com/office/drawing/2016/5/9/chartex" xmlns:cx4="http://schemas.microsoft.com/office/drawing/2016/5/10/chartex" xmlns:cx5="http://schemas.microsoft.com/office/drawing/2016/5/11/chartex" xmlns:cx6="http://schemas.microsoft.com/office/drawing/2016/5/12/chartex" xmlns:cx7="http://schemas.microsoft.com/office/drawing/2016/5/13/chartex" xmlns:cx8="http://schemas.microsoft.com/office/drawing/2016/5/14/chartex" xmlns:mc="http://schemas.openxmlformats.org/markup-compatibility/2006" xmlns:aink="http://schemas.microsoft.com/office/drawing/2016/ink" xmlns:am3d="http://schemas.microsoft.com/office/drawing/2017/model3d" xmlns:o="urn:schemas-microsoft-com:office:office" xmlns:r="http://schemas.openxmlformats.org/officeDocument/2006/relationships" xmlns:m="http://schemas.openxmlformats.org/officeDocument/2006/math" xmlns:v="urn:schemas-microsoft-com:vml" xmlns:wp14="http://schemas.microsoft.com/office/word/2010/wordprocessingDrawing" xmlns:wp="http://schemas.openxmlformats.org/drawingml/2006/wordprocessingDrawing" xmlns:w10="urn:schemas-microsoft-com:office:word" xmlns:w="http://schemas.openxmlformats.org/wordprocessingml/2006/main" xmlns:w14="http://schemas.microsoft.com/office/word/2010/wordml" xmlns:w15="http://schemas.microsoft.com/office/word/2012/wordml" xmlns:w16cex="http://schemas.microsoft.com/office/word/2018/wordml/cex" xmlns:w16cid="http://schemas.microsoft.com/office/word/2016/wordml/cid" xmlns:w16="http://schemas.microsoft.com/office/word/2018/wordml" xmlns:w16sdtdh="http://schemas.microsoft.com/office/word/2020/wordml/sdtdatahash" xmlns:w16se="http://schemas.microsoft.com/office/word/2015/wordml/symex" xmlns:wpg="http://schemas.microsoft.com/office/word/2010/wordprocessingGroup" xmlns:wpi="http://schemas.microsoft.com/office/word/2010/wordprocessingInk" xmlns:wne="http://schemas.microsoft.com/office/word/2006/wordml" xmlns:wps="http://schemas.microsoft.com/office/word/2010/wordprocessingShape" mc:Ignorable="w14 w15 w16se w16cid w16 w16cex w16sdtdh wp14">
+  <w:endnote w:type="separator" w:id="-1">
+    <w:p>
+      <w:pPr>
+        <w:spacing w:after="0" w:line="240" w:lineRule="auto"/>
+      </w:pPr>
+      <w:r>
+        <w:separator/>
+      </w:r>
+    </w:p>
+  </w:endnote>
+  <w:endnote w:type="continuationSeparator" w:id="0">
+    <w:p>
+      <w:pPr>
+        <w:spacing w:after="0" w:line="240" w:lineRule="auto"/>
+      </w:pPr>
+      <w:r>
+        <w:continuationSeparator/>
+      </w:r>
+    </w:p>
+  </w:endnote>
+</w:endnotes>
+</file>
+
+<file path=word/footnotes.xml><?xml version="1.0" encoding="utf-8"?>
+<w:footnotes xmlns:wpc="http://schemas.microsoft.com/office/word/2010/wordprocessingCanvas" xmlns:cx="http://schemas.microsoft.com/office/drawing/2014/chartex" xmlns:cx1="http://schemas.microsoft.com/office/drawing/2015/9/8/chartex" xmlns:cx2="http://schemas.microsoft.com/office/drawing/2015/10/21/chartex" xmlns:cx3="http://schemas.microsoft.com/office/drawing/2016/5/9/chartex" xmlns:cx4="http://schemas.microsoft.com/office/drawing/2016/5/10/chartex" xmlns:cx5="http://schemas.microsoft.com/office/drawing/2016/5/11/chartex" xmlns:cx6="http://schemas.microsoft.com/office/drawing/2016/5/12/chartex" xmlns:cx7="http://schemas.microsoft.com/office/drawing/2016/5/13/chartex" xmlns:cx8="http://schemas.microsoft.com/office/drawing/2016/5/14/chartex" xmlns:mc="http://schemas.openxmlformats.org/markup-compatibility/2006" xmlns:aink="http://schemas.microsoft.com/office/drawing/2016/ink" xmlns:am3d="http://schemas.microsoft.com/office/drawing/2017/model3d" xmlns:o="urn:schemas-microsoft-com:office:office" xmlns:r="http://schemas.openxmlformats.org/officeDocument/2006/relationships" xmlns:m="http://schemas.openxmlformats.org/officeDocument/2006/math" xmlns:v="urn:schemas-microsoft-com:vml" xmlns:wp14="http://schemas.microsoft.com/office/word/2010/wordprocessingDrawing" xmlns:wp="http://schemas.openxmlformats.org/drawingml/2006/wordprocessingDrawing" xmlns:w10="urn:schemas-microsoft-com:office:word" xmlns:w="http://schemas.openxmlformats.org/wordprocessingml/2006/main" xmlns:w14="http://schemas.microsoft.com/office/word/2010/wordml" xmlns:w15="http://schemas.microsoft.com/office/word/2012/wordml" xmlns:w16cex="http://schemas.microsoft.com/office/word/2018/wordml/cex" xmlns:w16cid="http://schemas.microsoft.com/office/word/2016/wordml/cid" xmlns:w16="http://schemas.microsoft.com/office/word/2018/wordml" xmlns:w16sdtdh="http://schemas.microsoft.com/office/word/2020/wordml/sdtdatahash" xmlns:w16se="http://schemas.microsoft.com/office/word/2015/wordml/symex" xmlns:wpg="http://schemas.microsoft.com/office/word/2010/wordprocessingGroup" xmlns:wpi="http://schemas.microsoft.com/office/word/2010/wordprocessingInk" xmlns:wne="http://schemas.microsoft.com/office/word/2006/wordml" xmlns:wps="http://schemas.microsoft.com/office/word/2010/wordprocessingShape" mc:Ignorable="w14 w15 w16se w16cid w16 w16cex w16sdtdh wp14">
+  <w:footnote w:type="separator" w:id="-1">
+    <w:p>
+      <w:pPr>
+        <w:spacing w:after="0" w:line="240" w:lineRule="auto"/>
+      </w:pPr>
+      <w:r>
+        <w:separator/>
+      </w:r>
+    </w:p>
+  </w:footnote>
+  <w:footnote w:type="continuationSeparator" w:id="0">
+    <w:p>
+      <w:pPr>
+        <w:spacing w:after="0" w:line="240" w:lineRule="auto"/>
+      </w:pPr>
+      <w:r>
+        <w:continuationSeparator/>
+      </w:r>
+    </w:p>
+  </w:footnote>
+</w:footnotes>
 </file>
 
 <file path=word/numbering.xml><?xml version="1.0" encoding="utf-8"?>
@@ -6604,6 +6822,50 @@
     <w:basedOn w:val="Policepardfaut"/>
     <w:rsid w:val="005A77F6"/>
   </w:style>
+  <w:style w:type="paragraph" w:styleId="En-tte">
+    <w:name w:val="header"/>
+    <w:basedOn w:val="Normal"/>
+    <w:link w:val="En-tteCar"/>
+    <w:uiPriority w:val="99"/>
+    <w:unhideWhenUsed/>
+    <w:rsid w:val="00B1273F"/>
+    <w:pPr>
+      <w:tabs>
+        <w:tab w:val="center" w:pos="4536"/>
+        <w:tab w:val="right" w:pos="9072"/>
+      </w:tabs>
+      <w:spacing w:after="0" w:line="240" w:lineRule="auto"/>
+    </w:pPr>
+  </w:style>
+  <w:style w:type="character" w:customStyle="1" w:styleId="En-tteCar">
+    <w:name w:val="En-tête Car"/>
+    <w:basedOn w:val="Policepardfaut"/>
+    <w:link w:val="En-tte"/>
+    <w:uiPriority w:val="99"/>
+    <w:rsid w:val="00B1273F"/>
+  </w:style>
+  <w:style w:type="paragraph" w:styleId="Pieddepage">
+    <w:name w:val="footer"/>
+    <w:basedOn w:val="Normal"/>
+    <w:link w:val="PieddepageCar"/>
+    <w:uiPriority w:val="99"/>
+    <w:unhideWhenUsed/>
+    <w:rsid w:val="00B1273F"/>
+    <w:pPr>
+      <w:tabs>
+        <w:tab w:val="center" w:pos="4536"/>
+        <w:tab w:val="right" w:pos="9072"/>
+      </w:tabs>
+      <w:spacing w:after="0" w:line="240" w:lineRule="auto"/>
+    </w:pPr>
+  </w:style>
+  <w:style w:type="character" w:customStyle="1" w:styleId="PieddepageCar">
+    <w:name w:val="Pied de page Car"/>
+    <w:basedOn w:val="Policepardfaut"/>
+    <w:link w:val="Pieddepage"/>
+    <w:uiPriority w:val="99"/>
+    <w:rsid w:val="00B1273F"/>
+  </w:style>
 </w:styles>
 </file>
 
